--- a/Report/COMP1786 Report.docx
+++ b/Report/COMP1786 Report.docx
@@ -1917,6 +1917,30 @@
           <w:lang w:val="en-US" w:eastAsia="ja-JP"/>
         </w:rPr>
       </w:pPr>
+    </w:p>
+    <w:p>
+      <w:pPr>
+        <w:ind w:right="26"/>
+        <w:rPr>
+          <w:b/>
+          <w:bCs/>
+          <w:color w:val="1F3864" w:themeColor="accent1" w:themeShade="80"/>
+          <w:sz w:val="32"/>
+          <w:szCs w:val="32"/>
+          <w:lang w:val="en-US" w:eastAsia="ja-JP"/>
+        </w:rPr>
+      </w:pPr>
+      <w:r>
+        <w:rPr>
+          <w:b/>
+          <w:bCs/>
+          <w:color w:val="1F3864" w:themeColor="accent1" w:themeShade="80"/>
+          <w:sz w:val="32"/>
+          <w:szCs w:val="32"/>
+          <w:lang w:val="en-US" w:eastAsia="ja-JP"/>
+        </w:rPr>
+        <w:t>A. JavaCode</w:t>
+      </w:r>
     </w:p>
     <w:p>
       <w:pPr>
@@ -2076,7 +2100,6 @@
           <w:szCs w:val="28"/>
           <w:lang w:val="en-US"/>
         </w:rPr>
-        <w:lastRenderedPageBreak/>
         <w:t xml:space="preserve">2. activity_add_hike.xml </w:t>
       </w:r>
     </w:p>
@@ -2416,7 +2439,6 @@
           <w:szCs w:val="28"/>
           <w:lang w:val="en-US"/>
         </w:rPr>
-        <w:lastRenderedPageBreak/>
         <w:t>3. hike_list_item.xml</w:t>
       </w:r>
     </w:p>
@@ -3565,6 +3587,38 @@
       <w:pPr>
         <w:ind w:left="0" w:right="26" w:firstLine="0"/>
         <w:rPr>
+          <w:b/>
+          <w:bCs/>
+          <w:color w:val="1F3864" w:themeColor="accent1" w:themeShade="80"/>
+          <w:sz w:val="32"/>
+          <w:szCs w:val="32"/>
+          <w:lang w:val="en-US"/>
+        </w:rPr>
+      </w:pPr>
+      <w:r>
+        <w:rPr>
+          <w:b/>
+          <w:bCs/>
+          <w:color w:val="1F3864" w:themeColor="accent1" w:themeShade="80"/>
+          <w:sz w:val="32"/>
+          <w:szCs w:val="32"/>
+          <w:lang w:val="en-US"/>
+        </w:rPr>
+        <w:t>B. FlutterCode</w:t>
+      </w:r>
+    </w:p>
+    <w:p>
+      <w:pPr>
+        <w:ind w:left="0" w:right="26" w:firstLine="0"/>
+        <w:rPr>
+          <w:lang w:val="en-US"/>
+        </w:rPr>
+      </w:pPr>
+    </w:p>
+    <w:p>
+      <w:pPr>
+        <w:ind w:left="0" w:right="26" w:firstLine="0"/>
+        <w:rPr>
           <w:rFonts w:eastAsiaTheme="majorEastAsia"/>
           <w:b/>
           <w:bCs/>
@@ -3720,6 +3774,7 @@
         <w:rPr>
           <w:color w:val="auto"/>
         </w:rPr>
+        <w:lastRenderedPageBreak/>
         <w:t>List view for all hikes</w:t>
       </w:r>
     </w:p>
@@ -3756,7 +3811,6 @@
         <w:rPr>
           <w:color w:val="auto"/>
         </w:rPr>
-        <w:lastRenderedPageBreak/>
         <w:t xml:space="preserve">Use of </w:t>
       </w:r>
       <w:r>
@@ -4283,7 +4337,6 @@
           <w:szCs w:val="40"/>
           <w:lang w:val="en-US"/>
         </w:rPr>
-        <w:lastRenderedPageBreak/>
         <w:t xml:space="preserve">4. </w:t>
       </w:r>
       <w:r>
@@ -17911,25 +17964,7 @@
           <w:color w:val="auto"/>
           <w:lang w:val="en-US"/>
         </w:rPr>
-        <w:t>1.</w:t>
-      </w:r>
-      <w:r>
-        <w:rPr>
-          <w:b/>
-          <w:bCs/>
-          <w:color w:val="auto"/>
-          <w:lang w:val="en-US"/>
-        </w:rPr>
-        <w:t xml:space="preserve"> </w:t>
-      </w:r>
-      <w:r>
-        <w:rPr>
-          <w:b/>
-          <w:bCs/>
-          <w:color w:val="auto"/>
-          <w:lang w:val="en-US"/>
-        </w:rPr>
-        <w:t>RecyclerView Setup:</w:t>
+        <w:t>1. RecyclerView Setup:</w:t>
       </w:r>
     </w:p>
     <w:p>
@@ -18053,23 +18088,7 @@
           <w:bCs/>
           <w:lang w:val="en-US"/>
         </w:rPr>
-        <w:t>.</w:t>
-      </w:r>
-      <w:r>
-        <w:rPr>
-          <w:b/>
-          <w:bCs/>
-          <w:lang w:val="en-US"/>
-        </w:rPr>
-        <w:t xml:space="preserve"> </w:t>
-      </w:r>
-      <w:r>
-        <w:rPr>
-          <w:b/>
-          <w:bCs/>
-          <w:lang w:val="en-US"/>
-        </w:rPr>
-        <w:t>SearchView Integration:</w:t>
+        <w:t>. SearchView Integration:</w:t>
       </w:r>
     </w:p>
     <w:p>
@@ -18185,25 +18204,7 @@
           <w:color w:val="auto"/>
           <w:lang w:val="en-US"/>
         </w:rPr>
-        <w:t>3.</w:t>
-      </w:r>
-      <w:r>
-        <w:rPr>
-          <w:b/>
-          <w:bCs/>
-          <w:color w:val="auto"/>
-          <w:lang w:val="en-US"/>
-        </w:rPr>
-        <w:t xml:space="preserve"> </w:t>
-      </w:r>
-      <w:r>
-        <w:rPr>
-          <w:b/>
-          <w:bCs/>
-          <w:color w:val="auto"/>
-          <w:lang w:val="en-US"/>
-        </w:rPr>
-        <w:t>Automatic Refresh in onResume():</w:t>
+        <w:t>3. Automatic Refresh in onResume():</w:t>
       </w:r>
     </w:p>
     <w:p>
@@ -26411,14 +26412,7 @@
           <w:color w:val="auto"/>
           <w:lang w:val="en-US"/>
         </w:rPr>
-        <w:t xml:space="preserve">4. </w:t>
-      </w:r>
-      <w:r>
-        <w:rPr>
-          <w:color w:val="auto"/>
-          <w:lang w:val="en-US"/>
-        </w:rPr>
-        <w:t>Since this Activity is that listener, the onEditClick and onDeleteClick methods at the end of the HikeDetailActivity file are the ones that get executed.</w:t>
+        <w:t>4. Since this Activity is that listener, the onEditClick and onDeleteClick methods at the end of the HikeDetailActivity file are the ones that get executed.</w:t>
       </w:r>
     </w:p>
     <w:p>
@@ -26569,6 +26563,5474 @@
           <w:lang w:val="en-US"/>
         </w:rPr>
       </w:pPr>
+    </w:p>
+    <w:p>
+      <w:pPr>
+        <w:ind w:right="26"/>
+        <w:rPr>
+          <w:color w:val="auto"/>
+          <w:lang w:val="en-US"/>
+        </w:rPr>
+      </w:pPr>
+    </w:p>
+    <w:p>
+      <w:pPr>
+        <w:ind w:right="26"/>
+        <w:rPr>
+          <w:color w:val="auto"/>
+          <w:lang w:val="en-US"/>
+        </w:rPr>
+      </w:pPr>
+    </w:p>
+    <w:p>
+      <w:pPr>
+        <w:ind w:right="26"/>
+        <w:rPr>
+          <w:b/>
+          <w:bCs/>
+          <w:color w:val="auto"/>
+          <w:sz w:val="28"/>
+          <w:szCs w:val="28"/>
+          <w:lang w:val="en-US"/>
+        </w:rPr>
+      </w:pPr>
+      <w:r>
+        <w:rPr>
+          <w:b/>
+          <w:bCs/>
+          <w:color w:val="auto"/>
+          <w:sz w:val="28"/>
+          <w:szCs w:val="28"/>
+          <w:lang w:val="en-US"/>
+        </w:rPr>
+        <w:lastRenderedPageBreak/>
+        <w:t>6. HikeAdapter.java</w:t>
+      </w:r>
+    </w:p>
+    <w:tbl>
+      <w:tblPr>
+        <w:tblStyle w:val="TableGrid"/>
+        <w:tblW w:w="0" w:type="auto"/>
+        <w:tblInd w:w="24" w:type="dxa"/>
+        <w:tblLook w:val="04A0" w:firstRow="1" w:lastRow="0" w:firstColumn="1" w:lastColumn="0" w:noHBand="0" w:noVBand="1"/>
+      </w:tblPr>
+      <w:tblGrid>
+        <w:gridCol w:w="8992"/>
+      </w:tblGrid>
+      <w:tr>
+        <w:tc>
+          <w:tcPr>
+            <w:tcW w:w="8992" w:type="dxa"/>
+          </w:tcPr>
+          <w:p>
+            <w:pPr>
+              <w:shd w:val="clear" w:color="auto" w:fill="1E1F22"/>
+              <w:tabs>
+                <w:tab w:val="left" w:pos="916"/>
+                <w:tab w:val="left" w:pos="1832"/>
+                <w:tab w:val="left" w:pos="2748"/>
+                <w:tab w:val="left" w:pos="3664"/>
+                <w:tab w:val="left" w:pos="4580"/>
+                <w:tab w:val="left" w:pos="5496"/>
+                <w:tab w:val="left" w:pos="6412"/>
+                <w:tab w:val="left" w:pos="7328"/>
+                <w:tab w:val="left" w:pos="8244"/>
+                <w:tab w:val="left" w:pos="9160"/>
+                <w:tab w:val="left" w:pos="10076"/>
+                <w:tab w:val="left" w:pos="10992"/>
+                <w:tab w:val="left" w:pos="11908"/>
+                <w:tab w:val="left" w:pos="12824"/>
+                <w:tab w:val="left" w:pos="13740"/>
+                <w:tab w:val="left" w:pos="14656"/>
+              </w:tabs>
+              <w:spacing w:after="0" w:line="240" w:lineRule="auto"/>
+              <w:ind w:left="0" w:right="0" w:firstLine="0"/>
+              <w:rPr>
+                <w:rFonts w:ascii="Courier New" w:eastAsia="Times New Roman" w:hAnsi="Courier New" w:cs="Courier New"/>
+                <w:color w:val="BCBEC4"/>
+                <w:sz w:val="20"/>
+                <w:szCs w:val="20"/>
+              </w:rPr>
+            </w:pPr>
+            <w:r>
+              <w:rPr>
+                <w:rFonts w:ascii="Courier New" w:eastAsia="Times New Roman" w:hAnsi="Courier New" w:cs="Courier New"/>
+                <w:color w:val="CF8E6D"/>
+                <w:sz w:val="20"/>
+                <w:szCs w:val="20"/>
+              </w:rPr>
+              <w:t xml:space="preserve">public class </w:t>
+            </w:r>
+            <w:r>
+              <w:rPr>
+                <w:rFonts w:ascii="Courier New" w:eastAsia="Times New Roman" w:hAnsi="Courier New" w:cs="Courier New"/>
+                <w:color w:val="BCBEC4"/>
+                <w:sz w:val="20"/>
+                <w:szCs w:val="20"/>
+              </w:rPr>
+              <w:t xml:space="preserve">HikeAdapter </w:t>
+            </w:r>
+            <w:r>
+              <w:rPr>
+                <w:rFonts w:ascii="Courier New" w:eastAsia="Times New Roman" w:hAnsi="Courier New" w:cs="Courier New"/>
+                <w:color w:val="CF8E6D"/>
+                <w:sz w:val="20"/>
+                <w:szCs w:val="20"/>
+              </w:rPr>
+              <w:t xml:space="preserve">extends </w:t>
+            </w:r>
+            <w:r>
+              <w:rPr>
+                <w:rFonts w:ascii="Courier New" w:eastAsia="Times New Roman" w:hAnsi="Courier New" w:cs="Courier New"/>
+                <w:color w:val="BCBEC4"/>
+                <w:sz w:val="20"/>
+                <w:szCs w:val="20"/>
+              </w:rPr>
+              <w:t>RecyclerView.Adapter&lt;HikeAdapter.HikeViewHolder&gt; {</w:t>
+            </w:r>
+            <w:r>
+              <w:rPr>
+                <w:rFonts w:ascii="Courier New" w:eastAsia="Times New Roman" w:hAnsi="Courier New" w:cs="Courier New"/>
+                <w:color w:val="BCBEC4"/>
+                <w:sz w:val="20"/>
+                <w:szCs w:val="20"/>
+              </w:rPr>
+              <w:br/>
+            </w:r>
+            <w:r>
+              <w:rPr>
+                <w:rFonts w:ascii="Courier New" w:eastAsia="Times New Roman" w:hAnsi="Courier New" w:cs="Courier New"/>
+                <w:color w:val="BCBEC4"/>
+                <w:sz w:val="20"/>
+                <w:szCs w:val="20"/>
+              </w:rPr>
+              <w:br/>
+              <w:t xml:space="preserve">    </w:t>
+            </w:r>
+            <w:r>
+              <w:rPr>
+                <w:rFonts w:ascii="Courier New" w:eastAsia="Times New Roman" w:hAnsi="Courier New" w:cs="Courier New"/>
+                <w:color w:val="CF8E6D"/>
+                <w:sz w:val="20"/>
+                <w:szCs w:val="20"/>
+              </w:rPr>
+              <w:t xml:space="preserve">private </w:t>
+            </w:r>
+            <w:r>
+              <w:rPr>
+                <w:rFonts w:ascii="Courier New" w:eastAsia="Times New Roman" w:hAnsi="Courier New" w:cs="Courier New"/>
+                <w:color w:val="BCBEC4"/>
+                <w:sz w:val="20"/>
+                <w:szCs w:val="20"/>
+              </w:rPr>
+              <w:t xml:space="preserve">List&lt;Hike&gt; </w:t>
+            </w:r>
+            <w:r>
+              <w:rPr>
+                <w:rFonts w:ascii="Courier New" w:eastAsia="Times New Roman" w:hAnsi="Courier New" w:cs="Courier New"/>
+                <w:color w:val="C77DBB"/>
+                <w:sz w:val="20"/>
+                <w:szCs w:val="20"/>
+              </w:rPr>
+              <w:t>hikeList</w:t>
+            </w:r>
+            <w:r>
+              <w:rPr>
+                <w:rFonts w:ascii="Courier New" w:eastAsia="Times New Roman" w:hAnsi="Courier New" w:cs="Courier New"/>
+                <w:color w:val="BCBEC4"/>
+                <w:sz w:val="20"/>
+                <w:szCs w:val="20"/>
+              </w:rPr>
+              <w:t>;</w:t>
+            </w:r>
+            <w:r>
+              <w:rPr>
+                <w:rFonts w:ascii="Courier New" w:eastAsia="Times New Roman" w:hAnsi="Courier New" w:cs="Courier New"/>
+                <w:color w:val="BCBEC4"/>
+                <w:sz w:val="20"/>
+                <w:szCs w:val="20"/>
+              </w:rPr>
+              <w:br/>
+              <w:t xml:space="preserve">    </w:t>
+            </w:r>
+            <w:r>
+              <w:rPr>
+                <w:rFonts w:ascii="Courier New" w:eastAsia="Times New Roman" w:hAnsi="Courier New" w:cs="Courier New"/>
+                <w:color w:val="CF8E6D"/>
+                <w:sz w:val="20"/>
+                <w:szCs w:val="20"/>
+              </w:rPr>
+              <w:t xml:space="preserve">private </w:t>
+            </w:r>
+            <w:r>
+              <w:rPr>
+                <w:rFonts w:ascii="Courier New" w:eastAsia="Times New Roman" w:hAnsi="Courier New" w:cs="Courier New"/>
+                <w:color w:val="BCBEC4"/>
+                <w:sz w:val="20"/>
+                <w:szCs w:val="20"/>
+              </w:rPr>
+              <w:t xml:space="preserve">Context </w:t>
+            </w:r>
+            <w:r>
+              <w:rPr>
+                <w:rFonts w:ascii="Courier New" w:eastAsia="Times New Roman" w:hAnsi="Courier New" w:cs="Courier New"/>
+                <w:color w:val="C77DBB"/>
+                <w:sz w:val="20"/>
+                <w:szCs w:val="20"/>
+              </w:rPr>
+              <w:t>context</w:t>
+            </w:r>
+            <w:r>
+              <w:rPr>
+                <w:rFonts w:ascii="Courier New" w:eastAsia="Times New Roman" w:hAnsi="Courier New" w:cs="Courier New"/>
+                <w:color w:val="BCBEC4"/>
+                <w:sz w:val="20"/>
+                <w:szCs w:val="20"/>
+              </w:rPr>
+              <w:t>;</w:t>
+            </w:r>
+            <w:r>
+              <w:rPr>
+                <w:rFonts w:ascii="Courier New" w:eastAsia="Times New Roman" w:hAnsi="Courier New" w:cs="Courier New"/>
+                <w:color w:val="BCBEC4"/>
+                <w:sz w:val="20"/>
+                <w:szCs w:val="20"/>
+              </w:rPr>
+              <w:br/>
+              <w:t xml:space="preserve">    </w:t>
+            </w:r>
+            <w:r>
+              <w:rPr>
+                <w:rFonts w:ascii="Courier New" w:eastAsia="Times New Roman" w:hAnsi="Courier New" w:cs="Courier New"/>
+                <w:color w:val="CF8E6D"/>
+                <w:sz w:val="20"/>
+                <w:szCs w:val="20"/>
+              </w:rPr>
+              <w:t xml:space="preserve">private </w:t>
+            </w:r>
+            <w:r>
+              <w:rPr>
+                <w:rFonts w:ascii="Courier New" w:eastAsia="Times New Roman" w:hAnsi="Courier New" w:cs="Courier New"/>
+                <w:color w:val="BCBEC4"/>
+                <w:sz w:val="20"/>
+                <w:szCs w:val="20"/>
+              </w:rPr>
+              <w:t xml:space="preserve">DatabaseHelper </w:t>
+            </w:r>
+            <w:r>
+              <w:rPr>
+                <w:rFonts w:ascii="Courier New" w:eastAsia="Times New Roman" w:hAnsi="Courier New" w:cs="Courier New"/>
+                <w:color w:val="C77DBB"/>
+                <w:sz w:val="20"/>
+                <w:szCs w:val="20"/>
+              </w:rPr>
+              <w:t>databaseHelper</w:t>
+            </w:r>
+            <w:r>
+              <w:rPr>
+                <w:rFonts w:ascii="Courier New" w:eastAsia="Times New Roman" w:hAnsi="Courier New" w:cs="Courier New"/>
+                <w:color w:val="BCBEC4"/>
+                <w:sz w:val="20"/>
+                <w:szCs w:val="20"/>
+              </w:rPr>
+              <w:t>;</w:t>
+            </w:r>
+            <w:r>
+              <w:rPr>
+                <w:rFonts w:ascii="Courier New" w:eastAsia="Times New Roman" w:hAnsi="Courier New" w:cs="Courier New"/>
+                <w:color w:val="BCBEC4"/>
+                <w:sz w:val="20"/>
+                <w:szCs w:val="20"/>
+              </w:rPr>
+              <w:br/>
+            </w:r>
+            <w:r>
+              <w:rPr>
+                <w:rFonts w:ascii="Courier New" w:eastAsia="Times New Roman" w:hAnsi="Courier New" w:cs="Courier New"/>
+                <w:color w:val="BCBEC4"/>
+                <w:sz w:val="20"/>
+                <w:szCs w:val="20"/>
+              </w:rPr>
+              <w:br/>
+              <w:t xml:space="preserve">    </w:t>
+            </w:r>
+            <w:r>
+              <w:rPr>
+                <w:rFonts w:ascii="Courier New" w:eastAsia="Times New Roman" w:hAnsi="Courier New" w:cs="Courier New"/>
+                <w:color w:val="CF8E6D"/>
+                <w:sz w:val="20"/>
+                <w:szCs w:val="20"/>
+              </w:rPr>
+              <w:t xml:space="preserve">public </w:t>
+            </w:r>
+            <w:r>
+              <w:rPr>
+                <w:rFonts w:ascii="Courier New" w:eastAsia="Times New Roman" w:hAnsi="Courier New" w:cs="Courier New"/>
+                <w:color w:val="56A8F5"/>
+                <w:sz w:val="20"/>
+                <w:szCs w:val="20"/>
+              </w:rPr>
+              <w:t>HikeAdapter</w:t>
+            </w:r>
+            <w:r>
+              <w:rPr>
+                <w:rFonts w:ascii="Courier New" w:eastAsia="Times New Roman" w:hAnsi="Courier New" w:cs="Courier New"/>
+                <w:color w:val="BCBEC4"/>
+                <w:sz w:val="20"/>
+                <w:szCs w:val="20"/>
+              </w:rPr>
+              <w:t>(Context context, List&lt;Hike&gt; hikeList) {</w:t>
+            </w:r>
+            <w:r>
+              <w:rPr>
+                <w:rFonts w:ascii="Courier New" w:eastAsia="Times New Roman" w:hAnsi="Courier New" w:cs="Courier New"/>
+                <w:color w:val="BCBEC4"/>
+                <w:sz w:val="20"/>
+                <w:szCs w:val="20"/>
+              </w:rPr>
+              <w:br/>
+              <w:t xml:space="preserve">        </w:t>
+            </w:r>
+            <w:r>
+              <w:rPr>
+                <w:rFonts w:ascii="Courier New" w:eastAsia="Times New Roman" w:hAnsi="Courier New" w:cs="Courier New"/>
+                <w:color w:val="CF8E6D"/>
+                <w:sz w:val="20"/>
+                <w:szCs w:val="20"/>
+              </w:rPr>
+              <w:t>this</w:t>
+            </w:r>
+            <w:r>
+              <w:rPr>
+                <w:rFonts w:ascii="Courier New" w:eastAsia="Times New Roman" w:hAnsi="Courier New" w:cs="Courier New"/>
+                <w:color w:val="BCBEC4"/>
+                <w:sz w:val="20"/>
+                <w:szCs w:val="20"/>
+              </w:rPr>
+              <w:t>.</w:t>
+            </w:r>
+            <w:r>
+              <w:rPr>
+                <w:rFonts w:ascii="Courier New" w:eastAsia="Times New Roman" w:hAnsi="Courier New" w:cs="Courier New"/>
+                <w:color w:val="C77DBB"/>
+                <w:sz w:val="20"/>
+                <w:szCs w:val="20"/>
+              </w:rPr>
+              <w:t xml:space="preserve">context </w:t>
+            </w:r>
+            <w:r>
+              <w:rPr>
+                <w:rFonts w:ascii="Courier New" w:eastAsia="Times New Roman" w:hAnsi="Courier New" w:cs="Courier New"/>
+                <w:color w:val="BCBEC4"/>
+                <w:sz w:val="20"/>
+                <w:szCs w:val="20"/>
+              </w:rPr>
+              <w:t>= context;</w:t>
+            </w:r>
+            <w:r>
+              <w:rPr>
+                <w:rFonts w:ascii="Courier New" w:eastAsia="Times New Roman" w:hAnsi="Courier New" w:cs="Courier New"/>
+                <w:color w:val="BCBEC4"/>
+                <w:sz w:val="20"/>
+                <w:szCs w:val="20"/>
+              </w:rPr>
+              <w:br/>
+              <w:t xml:space="preserve">        </w:t>
+            </w:r>
+            <w:r>
+              <w:rPr>
+                <w:rFonts w:ascii="Courier New" w:eastAsia="Times New Roman" w:hAnsi="Courier New" w:cs="Courier New"/>
+                <w:color w:val="CF8E6D"/>
+                <w:sz w:val="20"/>
+                <w:szCs w:val="20"/>
+              </w:rPr>
+              <w:t>this</w:t>
+            </w:r>
+            <w:r>
+              <w:rPr>
+                <w:rFonts w:ascii="Courier New" w:eastAsia="Times New Roman" w:hAnsi="Courier New" w:cs="Courier New"/>
+                <w:color w:val="BCBEC4"/>
+                <w:sz w:val="20"/>
+                <w:szCs w:val="20"/>
+              </w:rPr>
+              <w:t>.</w:t>
+            </w:r>
+            <w:r>
+              <w:rPr>
+                <w:rFonts w:ascii="Courier New" w:eastAsia="Times New Roman" w:hAnsi="Courier New" w:cs="Courier New"/>
+                <w:color w:val="C77DBB"/>
+                <w:sz w:val="20"/>
+                <w:szCs w:val="20"/>
+              </w:rPr>
+              <w:t xml:space="preserve">hikeList </w:t>
+            </w:r>
+            <w:r>
+              <w:rPr>
+                <w:rFonts w:ascii="Courier New" w:eastAsia="Times New Roman" w:hAnsi="Courier New" w:cs="Courier New"/>
+                <w:color w:val="BCBEC4"/>
+                <w:sz w:val="20"/>
+                <w:szCs w:val="20"/>
+              </w:rPr>
+              <w:t>= hikeList;</w:t>
+            </w:r>
+            <w:r>
+              <w:rPr>
+                <w:rFonts w:ascii="Courier New" w:eastAsia="Times New Roman" w:hAnsi="Courier New" w:cs="Courier New"/>
+                <w:color w:val="BCBEC4"/>
+                <w:sz w:val="20"/>
+                <w:szCs w:val="20"/>
+              </w:rPr>
+              <w:br/>
+              <w:t xml:space="preserve">        </w:t>
+            </w:r>
+            <w:r>
+              <w:rPr>
+                <w:rFonts w:ascii="Courier New" w:eastAsia="Times New Roman" w:hAnsi="Courier New" w:cs="Courier New"/>
+                <w:color w:val="CF8E6D"/>
+                <w:sz w:val="20"/>
+                <w:szCs w:val="20"/>
+              </w:rPr>
+              <w:t>this</w:t>
+            </w:r>
+            <w:r>
+              <w:rPr>
+                <w:rFonts w:ascii="Courier New" w:eastAsia="Times New Roman" w:hAnsi="Courier New" w:cs="Courier New"/>
+                <w:color w:val="BCBEC4"/>
+                <w:sz w:val="20"/>
+                <w:szCs w:val="20"/>
+              </w:rPr>
+              <w:t>.</w:t>
+            </w:r>
+            <w:r>
+              <w:rPr>
+                <w:rFonts w:ascii="Courier New" w:eastAsia="Times New Roman" w:hAnsi="Courier New" w:cs="Courier New"/>
+                <w:color w:val="C77DBB"/>
+                <w:sz w:val="20"/>
+                <w:szCs w:val="20"/>
+              </w:rPr>
+              <w:t xml:space="preserve">databaseHelper </w:t>
+            </w:r>
+            <w:r>
+              <w:rPr>
+                <w:rFonts w:ascii="Courier New" w:eastAsia="Times New Roman" w:hAnsi="Courier New" w:cs="Courier New"/>
+                <w:color w:val="BCBEC4"/>
+                <w:sz w:val="20"/>
+                <w:szCs w:val="20"/>
+              </w:rPr>
+              <w:t xml:space="preserve">= </w:t>
+            </w:r>
+            <w:r>
+              <w:rPr>
+                <w:rFonts w:ascii="Courier New" w:eastAsia="Times New Roman" w:hAnsi="Courier New" w:cs="Courier New"/>
+                <w:color w:val="CF8E6D"/>
+                <w:sz w:val="20"/>
+                <w:szCs w:val="20"/>
+              </w:rPr>
+              <w:t xml:space="preserve">new </w:t>
+            </w:r>
+            <w:r>
+              <w:rPr>
+                <w:rFonts w:ascii="Courier New" w:eastAsia="Times New Roman" w:hAnsi="Courier New" w:cs="Courier New"/>
+                <w:color w:val="BCBEC4"/>
+                <w:sz w:val="20"/>
+                <w:szCs w:val="20"/>
+              </w:rPr>
+              <w:t>DatabaseHelper(context);</w:t>
+            </w:r>
+            <w:r>
+              <w:rPr>
+                <w:rFonts w:ascii="Courier New" w:eastAsia="Times New Roman" w:hAnsi="Courier New" w:cs="Courier New"/>
+                <w:color w:val="BCBEC4"/>
+                <w:sz w:val="20"/>
+                <w:szCs w:val="20"/>
+              </w:rPr>
+              <w:br/>
+              <w:t xml:space="preserve">    }</w:t>
+            </w:r>
+            <w:r>
+              <w:rPr>
+                <w:rFonts w:ascii="Courier New" w:eastAsia="Times New Roman" w:hAnsi="Courier New" w:cs="Courier New"/>
+                <w:color w:val="BCBEC4"/>
+                <w:sz w:val="20"/>
+                <w:szCs w:val="20"/>
+              </w:rPr>
+              <w:br/>
+            </w:r>
+            <w:r>
+              <w:rPr>
+                <w:rFonts w:ascii="Courier New" w:eastAsia="Times New Roman" w:hAnsi="Courier New" w:cs="Courier New"/>
+                <w:color w:val="BCBEC4"/>
+                <w:sz w:val="20"/>
+                <w:szCs w:val="20"/>
+              </w:rPr>
+              <w:br/>
+              <w:t xml:space="preserve">    </w:t>
+            </w:r>
+            <w:r>
+              <w:rPr>
+                <w:rFonts w:ascii="Courier New" w:eastAsia="Times New Roman" w:hAnsi="Courier New" w:cs="Courier New"/>
+                <w:color w:val="B3AE60"/>
+                <w:sz w:val="20"/>
+                <w:szCs w:val="20"/>
+              </w:rPr>
+              <w:t>@NonNull</w:t>
+            </w:r>
+            <w:r>
+              <w:rPr>
+                <w:rFonts w:ascii="Courier New" w:eastAsia="Times New Roman" w:hAnsi="Courier New" w:cs="Courier New"/>
+                <w:color w:val="B3AE60"/>
+                <w:sz w:val="20"/>
+                <w:szCs w:val="20"/>
+              </w:rPr>
+              <w:br/>
+              <w:t xml:space="preserve">    @Override</w:t>
+            </w:r>
+            <w:r>
+              <w:rPr>
+                <w:rFonts w:ascii="Courier New" w:eastAsia="Times New Roman" w:hAnsi="Courier New" w:cs="Courier New"/>
+                <w:color w:val="B3AE60"/>
+                <w:sz w:val="20"/>
+                <w:szCs w:val="20"/>
+              </w:rPr>
+              <w:br/>
+              <w:t xml:space="preserve">    </w:t>
+            </w:r>
+            <w:r>
+              <w:rPr>
+                <w:rFonts w:ascii="Courier New" w:eastAsia="Times New Roman" w:hAnsi="Courier New" w:cs="Courier New"/>
+                <w:color w:val="CF8E6D"/>
+                <w:sz w:val="20"/>
+                <w:szCs w:val="20"/>
+              </w:rPr>
+              <w:t xml:space="preserve">public </w:t>
+            </w:r>
+            <w:r>
+              <w:rPr>
+                <w:rFonts w:ascii="Courier New" w:eastAsia="Times New Roman" w:hAnsi="Courier New" w:cs="Courier New"/>
+                <w:color w:val="BCBEC4"/>
+                <w:sz w:val="20"/>
+                <w:szCs w:val="20"/>
+              </w:rPr>
+              <w:t xml:space="preserve">HikeViewHolder </w:t>
+            </w:r>
+            <w:r>
+              <w:rPr>
+                <w:rFonts w:ascii="Courier New" w:eastAsia="Times New Roman" w:hAnsi="Courier New" w:cs="Courier New"/>
+                <w:color w:val="56A8F5"/>
+                <w:sz w:val="20"/>
+                <w:szCs w:val="20"/>
+              </w:rPr>
+              <w:t>onCreateViewHolder</w:t>
+            </w:r>
+            <w:r>
+              <w:rPr>
+                <w:rFonts w:ascii="Courier New" w:eastAsia="Times New Roman" w:hAnsi="Courier New" w:cs="Courier New"/>
+                <w:color w:val="BCBEC4"/>
+                <w:sz w:val="20"/>
+                <w:szCs w:val="20"/>
+              </w:rPr>
+              <w:t>(</w:t>
+            </w:r>
+            <w:r>
+              <w:rPr>
+                <w:rFonts w:ascii="Courier New" w:eastAsia="Times New Roman" w:hAnsi="Courier New" w:cs="Courier New"/>
+                <w:color w:val="B3AE60"/>
+                <w:sz w:val="20"/>
+                <w:szCs w:val="20"/>
+              </w:rPr>
+              <w:t xml:space="preserve">@NonNull </w:t>
+            </w:r>
+            <w:r>
+              <w:rPr>
+                <w:rFonts w:ascii="Courier New" w:eastAsia="Times New Roman" w:hAnsi="Courier New" w:cs="Courier New"/>
+                <w:color w:val="BCBEC4"/>
+                <w:sz w:val="20"/>
+                <w:szCs w:val="20"/>
+              </w:rPr>
+              <w:t xml:space="preserve">ViewGroup parent, </w:t>
+            </w:r>
+            <w:r>
+              <w:rPr>
+                <w:rFonts w:ascii="Courier New" w:eastAsia="Times New Roman" w:hAnsi="Courier New" w:cs="Courier New"/>
+                <w:color w:val="CF8E6D"/>
+                <w:sz w:val="20"/>
+                <w:szCs w:val="20"/>
+              </w:rPr>
+              <w:t xml:space="preserve">int </w:t>
+            </w:r>
+            <w:r>
+              <w:rPr>
+                <w:rFonts w:ascii="Courier New" w:eastAsia="Times New Roman" w:hAnsi="Courier New" w:cs="Courier New"/>
+                <w:color w:val="BCBEC4"/>
+                <w:sz w:val="20"/>
+                <w:szCs w:val="20"/>
+              </w:rPr>
+              <w:t>viewType) {</w:t>
+            </w:r>
+            <w:r>
+              <w:rPr>
+                <w:rFonts w:ascii="Courier New" w:eastAsia="Times New Roman" w:hAnsi="Courier New" w:cs="Courier New"/>
+                <w:color w:val="BCBEC4"/>
+                <w:sz w:val="20"/>
+                <w:szCs w:val="20"/>
+              </w:rPr>
+              <w:br/>
+              <w:t xml:space="preserve">        View view = LayoutInflater.</w:t>
+            </w:r>
+            <w:r>
+              <w:rPr>
+                <w:rFonts w:ascii="Courier New" w:eastAsia="Times New Roman" w:hAnsi="Courier New" w:cs="Courier New"/>
+                <w:i/>
+                <w:iCs/>
+                <w:color w:val="BCBEC4"/>
+                <w:sz w:val="20"/>
+                <w:szCs w:val="20"/>
+              </w:rPr>
+              <w:t>from</w:t>
+            </w:r>
+            <w:r>
+              <w:rPr>
+                <w:rFonts w:ascii="Courier New" w:eastAsia="Times New Roman" w:hAnsi="Courier New" w:cs="Courier New"/>
+                <w:color w:val="BCBEC4"/>
+                <w:sz w:val="20"/>
+                <w:szCs w:val="20"/>
+              </w:rPr>
+              <w:t>(parent.getContext()).inflate(R.layout.</w:t>
+            </w:r>
+            <w:r>
+              <w:rPr>
+                <w:rFonts w:ascii="Courier New" w:eastAsia="Times New Roman" w:hAnsi="Courier New" w:cs="Courier New"/>
+                <w:i/>
+                <w:iCs/>
+                <w:color w:val="C77DBB"/>
+                <w:sz w:val="20"/>
+                <w:szCs w:val="20"/>
+              </w:rPr>
+              <w:t>hike_list_item</w:t>
+            </w:r>
+            <w:r>
+              <w:rPr>
+                <w:rFonts w:ascii="Courier New" w:eastAsia="Times New Roman" w:hAnsi="Courier New" w:cs="Courier New"/>
+                <w:color w:val="BCBEC4"/>
+                <w:sz w:val="20"/>
+                <w:szCs w:val="20"/>
+              </w:rPr>
+              <w:t xml:space="preserve">, parent, </w:t>
+            </w:r>
+            <w:r>
+              <w:rPr>
+                <w:rFonts w:ascii="Courier New" w:eastAsia="Times New Roman" w:hAnsi="Courier New" w:cs="Courier New"/>
+                <w:color w:val="CF8E6D"/>
+                <w:sz w:val="20"/>
+                <w:szCs w:val="20"/>
+              </w:rPr>
+              <w:t>false</w:t>
+            </w:r>
+            <w:r>
+              <w:rPr>
+                <w:rFonts w:ascii="Courier New" w:eastAsia="Times New Roman" w:hAnsi="Courier New" w:cs="Courier New"/>
+                <w:color w:val="BCBEC4"/>
+                <w:sz w:val="20"/>
+                <w:szCs w:val="20"/>
+              </w:rPr>
+              <w:t>);</w:t>
+            </w:r>
+            <w:r>
+              <w:rPr>
+                <w:rFonts w:ascii="Courier New" w:eastAsia="Times New Roman" w:hAnsi="Courier New" w:cs="Courier New"/>
+                <w:color w:val="BCBEC4"/>
+                <w:sz w:val="20"/>
+                <w:szCs w:val="20"/>
+              </w:rPr>
+              <w:br/>
+              <w:t xml:space="preserve">        </w:t>
+            </w:r>
+            <w:r>
+              <w:rPr>
+                <w:rFonts w:ascii="Courier New" w:eastAsia="Times New Roman" w:hAnsi="Courier New" w:cs="Courier New"/>
+                <w:color w:val="CF8E6D"/>
+                <w:sz w:val="20"/>
+                <w:szCs w:val="20"/>
+              </w:rPr>
+              <w:t xml:space="preserve">return new </w:t>
+            </w:r>
+            <w:r>
+              <w:rPr>
+                <w:rFonts w:ascii="Courier New" w:eastAsia="Times New Roman" w:hAnsi="Courier New" w:cs="Courier New"/>
+                <w:color w:val="BCBEC4"/>
+                <w:sz w:val="20"/>
+                <w:szCs w:val="20"/>
+              </w:rPr>
+              <w:t>HikeViewHolder(view);</w:t>
+            </w:r>
+            <w:r>
+              <w:rPr>
+                <w:rFonts w:ascii="Courier New" w:eastAsia="Times New Roman" w:hAnsi="Courier New" w:cs="Courier New"/>
+                <w:color w:val="BCBEC4"/>
+                <w:sz w:val="20"/>
+                <w:szCs w:val="20"/>
+              </w:rPr>
+              <w:br/>
+              <w:t xml:space="preserve">    }</w:t>
+            </w:r>
+            <w:r>
+              <w:rPr>
+                <w:rFonts w:ascii="Courier New" w:eastAsia="Times New Roman" w:hAnsi="Courier New" w:cs="Courier New"/>
+                <w:color w:val="BCBEC4"/>
+                <w:sz w:val="20"/>
+                <w:szCs w:val="20"/>
+              </w:rPr>
+              <w:br/>
+            </w:r>
+            <w:r>
+              <w:rPr>
+                <w:rFonts w:ascii="Courier New" w:eastAsia="Times New Roman" w:hAnsi="Courier New" w:cs="Courier New"/>
+                <w:color w:val="BCBEC4"/>
+                <w:sz w:val="20"/>
+                <w:szCs w:val="20"/>
+              </w:rPr>
+              <w:br/>
+              <w:t xml:space="preserve">    </w:t>
+            </w:r>
+            <w:r>
+              <w:rPr>
+                <w:rFonts w:ascii="Courier New" w:eastAsia="Times New Roman" w:hAnsi="Courier New" w:cs="Courier New"/>
+                <w:color w:val="B3AE60"/>
+                <w:sz w:val="20"/>
+                <w:szCs w:val="20"/>
+              </w:rPr>
+              <w:t>@Override</w:t>
+            </w:r>
+            <w:r>
+              <w:rPr>
+                <w:rFonts w:ascii="Courier New" w:eastAsia="Times New Roman" w:hAnsi="Courier New" w:cs="Courier New"/>
+                <w:color w:val="B3AE60"/>
+                <w:sz w:val="20"/>
+                <w:szCs w:val="20"/>
+              </w:rPr>
+              <w:br/>
+              <w:t xml:space="preserve">    </w:t>
+            </w:r>
+            <w:r>
+              <w:rPr>
+                <w:rFonts w:ascii="Courier New" w:eastAsia="Times New Roman" w:hAnsi="Courier New" w:cs="Courier New"/>
+                <w:color w:val="CF8E6D"/>
+                <w:sz w:val="20"/>
+                <w:szCs w:val="20"/>
+              </w:rPr>
+              <w:t xml:space="preserve">public void </w:t>
+            </w:r>
+            <w:r>
+              <w:rPr>
+                <w:rFonts w:ascii="Courier New" w:eastAsia="Times New Roman" w:hAnsi="Courier New" w:cs="Courier New"/>
+                <w:color w:val="56A8F5"/>
+                <w:sz w:val="20"/>
+                <w:szCs w:val="20"/>
+              </w:rPr>
+              <w:t>onBindViewHolder</w:t>
+            </w:r>
+            <w:r>
+              <w:rPr>
+                <w:rFonts w:ascii="Courier New" w:eastAsia="Times New Roman" w:hAnsi="Courier New" w:cs="Courier New"/>
+                <w:color w:val="BCBEC4"/>
+                <w:sz w:val="20"/>
+                <w:szCs w:val="20"/>
+              </w:rPr>
+              <w:t>(</w:t>
+            </w:r>
+            <w:r>
+              <w:rPr>
+                <w:rFonts w:ascii="Courier New" w:eastAsia="Times New Roman" w:hAnsi="Courier New" w:cs="Courier New"/>
+                <w:color w:val="B3AE60"/>
+                <w:sz w:val="20"/>
+                <w:szCs w:val="20"/>
+              </w:rPr>
+              <w:t xml:space="preserve">@NonNull </w:t>
+            </w:r>
+            <w:r>
+              <w:rPr>
+                <w:rFonts w:ascii="Courier New" w:eastAsia="Times New Roman" w:hAnsi="Courier New" w:cs="Courier New"/>
+                <w:color w:val="BCBEC4"/>
+                <w:sz w:val="20"/>
+                <w:szCs w:val="20"/>
+              </w:rPr>
+              <w:t xml:space="preserve">HikeViewHolder holder, </w:t>
+            </w:r>
+            <w:r>
+              <w:rPr>
+                <w:rFonts w:ascii="Courier New" w:eastAsia="Times New Roman" w:hAnsi="Courier New" w:cs="Courier New"/>
+                <w:color w:val="CF8E6D"/>
+                <w:sz w:val="20"/>
+                <w:szCs w:val="20"/>
+              </w:rPr>
+              <w:t xml:space="preserve">int </w:t>
+            </w:r>
+            <w:r>
+              <w:rPr>
+                <w:rFonts w:ascii="Courier New" w:eastAsia="Times New Roman" w:hAnsi="Courier New" w:cs="Courier New"/>
+                <w:color w:val="BCBEC4"/>
+                <w:sz w:val="20"/>
+                <w:szCs w:val="20"/>
+              </w:rPr>
+              <w:t>position) {</w:t>
+            </w:r>
+            <w:r>
+              <w:rPr>
+                <w:rFonts w:ascii="Courier New" w:eastAsia="Times New Roman" w:hAnsi="Courier New" w:cs="Courier New"/>
+                <w:color w:val="BCBEC4"/>
+                <w:sz w:val="20"/>
+                <w:szCs w:val="20"/>
+              </w:rPr>
+              <w:br/>
+              <w:t xml:space="preserve">        Hike hike = </w:t>
+            </w:r>
+            <w:r>
+              <w:rPr>
+                <w:rFonts w:ascii="Courier New" w:eastAsia="Times New Roman" w:hAnsi="Courier New" w:cs="Courier New"/>
+                <w:color w:val="C77DBB"/>
+                <w:sz w:val="20"/>
+                <w:szCs w:val="20"/>
+              </w:rPr>
+              <w:t>hikeList</w:t>
+            </w:r>
+            <w:r>
+              <w:rPr>
+                <w:rFonts w:ascii="Courier New" w:eastAsia="Times New Roman" w:hAnsi="Courier New" w:cs="Courier New"/>
+                <w:color w:val="BCBEC4"/>
+                <w:sz w:val="20"/>
+                <w:szCs w:val="20"/>
+              </w:rPr>
+              <w:t>.get(position);</w:t>
+            </w:r>
+            <w:r>
+              <w:rPr>
+                <w:rFonts w:ascii="Courier New" w:eastAsia="Times New Roman" w:hAnsi="Courier New" w:cs="Courier New"/>
+                <w:color w:val="BCBEC4"/>
+                <w:sz w:val="20"/>
+                <w:szCs w:val="20"/>
+              </w:rPr>
+              <w:br/>
+              <w:t xml:space="preserve">        holder.</w:t>
+            </w:r>
+            <w:r>
+              <w:rPr>
+                <w:rFonts w:ascii="Courier New" w:eastAsia="Times New Roman" w:hAnsi="Courier New" w:cs="Courier New"/>
+                <w:color w:val="C77DBB"/>
+                <w:sz w:val="20"/>
+                <w:szCs w:val="20"/>
+              </w:rPr>
+              <w:t>hikeName</w:t>
+            </w:r>
+            <w:r>
+              <w:rPr>
+                <w:rFonts w:ascii="Courier New" w:eastAsia="Times New Roman" w:hAnsi="Courier New" w:cs="Courier New"/>
+                <w:color w:val="BCBEC4"/>
+                <w:sz w:val="20"/>
+                <w:szCs w:val="20"/>
+              </w:rPr>
+              <w:t>.setText(hike.getName());</w:t>
+            </w:r>
+            <w:r>
+              <w:rPr>
+                <w:rFonts w:ascii="Courier New" w:eastAsia="Times New Roman" w:hAnsi="Courier New" w:cs="Courier New"/>
+                <w:color w:val="BCBEC4"/>
+                <w:sz w:val="20"/>
+                <w:szCs w:val="20"/>
+              </w:rPr>
+              <w:br/>
+              <w:t xml:space="preserve">        holder.</w:t>
+            </w:r>
+            <w:r>
+              <w:rPr>
+                <w:rFonts w:ascii="Courier New" w:eastAsia="Times New Roman" w:hAnsi="Courier New" w:cs="Courier New"/>
+                <w:color w:val="C77DBB"/>
+                <w:sz w:val="20"/>
+                <w:szCs w:val="20"/>
+              </w:rPr>
+              <w:t>hikeLocation</w:t>
+            </w:r>
+            <w:r>
+              <w:rPr>
+                <w:rFonts w:ascii="Courier New" w:eastAsia="Times New Roman" w:hAnsi="Courier New" w:cs="Courier New"/>
+                <w:color w:val="BCBEC4"/>
+                <w:sz w:val="20"/>
+                <w:szCs w:val="20"/>
+              </w:rPr>
+              <w:t>.setText(</w:t>
+            </w:r>
+            <w:r>
+              <w:rPr>
+                <w:rFonts w:ascii="Courier New" w:eastAsia="Times New Roman" w:hAnsi="Courier New" w:cs="Courier New"/>
+                <w:color w:val="6AAB73"/>
+                <w:sz w:val="20"/>
+                <w:szCs w:val="20"/>
+              </w:rPr>
+              <w:t xml:space="preserve">"Location: " </w:t>
+            </w:r>
+            <w:r>
+              <w:rPr>
+                <w:rFonts w:ascii="Courier New" w:eastAsia="Times New Roman" w:hAnsi="Courier New" w:cs="Courier New"/>
+                <w:color w:val="BCBEC4"/>
+                <w:sz w:val="20"/>
+                <w:szCs w:val="20"/>
+              </w:rPr>
+              <w:t>+ hike.getLocation());</w:t>
+            </w:r>
+            <w:r>
+              <w:rPr>
+                <w:rFonts w:ascii="Courier New" w:eastAsia="Times New Roman" w:hAnsi="Courier New" w:cs="Courier New"/>
+                <w:color w:val="BCBEC4"/>
+                <w:sz w:val="20"/>
+                <w:szCs w:val="20"/>
+              </w:rPr>
+              <w:br/>
+              <w:t xml:space="preserve">        holder.</w:t>
+            </w:r>
+            <w:r>
+              <w:rPr>
+                <w:rFonts w:ascii="Courier New" w:eastAsia="Times New Roman" w:hAnsi="Courier New" w:cs="Courier New"/>
+                <w:color w:val="C77DBB"/>
+                <w:sz w:val="20"/>
+                <w:szCs w:val="20"/>
+              </w:rPr>
+              <w:t>hikeDate</w:t>
+            </w:r>
+            <w:r>
+              <w:rPr>
+                <w:rFonts w:ascii="Courier New" w:eastAsia="Times New Roman" w:hAnsi="Courier New" w:cs="Courier New"/>
+                <w:color w:val="BCBEC4"/>
+                <w:sz w:val="20"/>
+                <w:szCs w:val="20"/>
+              </w:rPr>
+              <w:t>.setText(</w:t>
+            </w:r>
+            <w:r>
+              <w:rPr>
+                <w:rFonts w:ascii="Courier New" w:eastAsia="Times New Roman" w:hAnsi="Courier New" w:cs="Courier New"/>
+                <w:color w:val="6AAB73"/>
+                <w:sz w:val="20"/>
+                <w:szCs w:val="20"/>
+              </w:rPr>
+              <w:t xml:space="preserve">"Date: " </w:t>
+            </w:r>
+            <w:r>
+              <w:rPr>
+                <w:rFonts w:ascii="Courier New" w:eastAsia="Times New Roman" w:hAnsi="Courier New" w:cs="Courier New"/>
+                <w:color w:val="BCBEC4"/>
+                <w:sz w:val="20"/>
+                <w:szCs w:val="20"/>
+              </w:rPr>
+              <w:t>+ hike.getDate());</w:t>
+            </w:r>
+            <w:r>
+              <w:rPr>
+                <w:rFonts w:ascii="Courier New" w:eastAsia="Times New Roman" w:hAnsi="Courier New" w:cs="Courier New"/>
+                <w:color w:val="BCBEC4"/>
+                <w:sz w:val="20"/>
+                <w:szCs w:val="20"/>
+              </w:rPr>
+              <w:br/>
+            </w:r>
+            <w:r>
+              <w:rPr>
+                <w:rFonts w:ascii="Courier New" w:eastAsia="Times New Roman" w:hAnsi="Courier New" w:cs="Courier New"/>
+                <w:color w:val="BCBEC4"/>
+                <w:sz w:val="20"/>
+                <w:szCs w:val="20"/>
+              </w:rPr>
+              <w:br/>
+              <w:t xml:space="preserve">        holder.</w:t>
+            </w:r>
+            <w:r>
+              <w:rPr>
+                <w:rFonts w:ascii="Courier New" w:eastAsia="Times New Roman" w:hAnsi="Courier New" w:cs="Courier New"/>
+                <w:color w:val="C77DBB"/>
+                <w:sz w:val="20"/>
+                <w:szCs w:val="20"/>
+              </w:rPr>
+              <w:t>itemView</w:t>
+            </w:r>
+            <w:r>
+              <w:rPr>
+                <w:rFonts w:ascii="Courier New" w:eastAsia="Times New Roman" w:hAnsi="Courier New" w:cs="Courier New"/>
+                <w:color w:val="BCBEC4"/>
+                <w:sz w:val="20"/>
+                <w:szCs w:val="20"/>
+              </w:rPr>
+              <w:t>.setOnClickListener(v -&gt; {</w:t>
+            </w:r>
+            <w:r>
+              <w:rPr>
+                <w:rFonts w:ascii="Courier New" w:eastAsia="Times New Roman" w:hAnsi="Courier New" w:cs="Courier New"/>
+                <w:color w:val="BCBEC4"/>
+                <w:sz w:val="20"/>
+                <w:szCs w:val="20"/>
+              </w:rPr>
+              <w:br/>
+              <w:t xml:space="preserve">            Intent intent = </w:t>
+            </w:r>
+            <w:r>
+              <w:rPr>
+                <w:rFonts w:ascii="Courier New" w:eastAsia="Times New Roman" w:hAnsi="Courier New" w:cs="Courier New"/>
+                <w:color w:val="CF8E6D"/>
+                <w:sz w:val="20"/>
+                <w:szCs w:val="20"/>
+              </w:rPr>
+              <w:t xml:space="preserve">new </w:t>
+            </w:r>
+            <w:r>
+              <w:rPr>
+                <w:rFonts w:ascii="Courier New" w:eastAsia="Times New Roman" w:hAnsi="Courier New" w:cs="Courier New"/>
+                <w:color w:val="BCBEC4"/>
+                <w:sz w:val="20"/>
+                <w:szCs w:val="20"/>
+              </w:rPr>
+              <w:t>Intent(</w:t>
+            </w:r>
+            <w:r>
+              <w:rPr>
+                <w:rFonts w:ascii="Courier New" w:eastAsia="Times New Roman" w:hAnsi="Courier New" w:cs="Courier New"/>
+                <w:color w:val="C77DBB"/>
+                <w:sz w:val="20"/>
+                <w:szCs w:val="20"/>
+              </w:rPr>
+              <w:t>context</w:t>
+            </w:r>
+            <w:r>
+              <w:rPr>
+                <w:rFonts w:ascii="Courier New" w:eastAsia="Times New Roman" w:hAnsi="Courier New" w:cs="Courier New"/>
+                <w:color w:val="BCBEC4"/>
+                <w:sz w:val="20"/>
+                <w:szCs w:val="20"/>
+              </w:rPr>
+              <w:t>, HikeDetailActivity.</w:t>
+            </w:r>
+            <w:r>
+              <w:rPr>
+                <w:rFonts w:ascii="Courier New" w:eastAsia="Times New Roman" w:hAnsi="Courier New" w:cs="Courier New"/>
+                <w:color w:val="CF8E6D"/>
+                <w:sz w:val="20"/>
+                <w:szCs w:val="20"/>
+              </w:rPr>
+              <w:t>class</w:t>
+            </w:r>
+            <w:r>
+              <w:rPr>
+                <w:rFonts w:ascii="Courier New" w:eastAsia="Times New Roman" w:hAnsi="Courier New" w:cs="Courier New"/>
+                <w:color w:val="BCBEC4"/>
+                <w:sz w:val="20"/>
+                <w:szCs w:val="20"/>
+              </w:rPr>
+              <w:t>);</w:t>
+            </w:r>
+            <w:r>
+              <w:rPr>
+                <w:rFonts w:ascii="Courier New" w:eastAsia="Times New Roman" w:hAnsi="Courier New" w:cs="Courier New"/>
+                <w:color w:val="BCBEC4"/>
+                <w:sz w:val="20"/>
+                <w:szCs w:val="20"/>
+              </w:rPr>
+              <w:br/>
+              <w:t xml:space="preserve">            intent.putExtra(HikeDetailActivity.</w:t>
+            </w:r>
+            <w:r>
+              <w:rPr>
+                <w:rFonts w:ascii="Courier New" w:eastAsia="Times New Roman" w:hAnsi="Courier New" w:cs="Courier New"/>
+                <w:i/>
+                <w:iCs/>
+                <w:color w:val="C77DBB"/>
+                <w:sz w:val="20"/>
+                <w:szCs w:val="20"/>
+              </w:rPr>
+              <w:t>EXTRA_HIKE_ID</w:t>
+            </w:r>
+            <w:r>
+              <w:rPr>
+                <w:rFonts w:ascii="Courier New" w:eastAsia="Times New Roman" w:hAnsi="Courier New" w:cs="Courier New"/>
+                <w:color w:val="BCBEC4"/>
+                <w:sz w:val="20"/>
+                <w:szCs w:val="20"/>
+              </w:rPr>
+              <w:t xml:space="preserve">, </w:t>
+            </w:r>
+            <w:r>
+              <w:rPr>
+                <w:rFonts w:ascii="Courier New" w:eastAsia="Times New Roman" w:hAnsi="Courier New" w:cs="Courier New"/>
+                <w:color w:val="C77DBB"/>
+                <w:sz w:val="20"/>
+                <w:szCs w:val="20"/>
+              </w:rPr>
+              <w:t>hike</w:t>
+            </w:r>
+            <w:r>
+              <w:rPr>
+                <w:rFonts w:ascii="Courier New" w:eastAsia="Times New Roman" w:hAnsi="Courier New" w:cs="Courier New"/>
+                <w:color w:val="BCBEC4"/>
+                <w:sz w:val="20"/>
+                <w:szCs w:val="20"/>
+              </w:rPr>
+              <w:t>.getId());</w:t>
+            </w:r>
+            <w:r>
+              <w:rPr>
+                <w:rFonts w:ascii="Courier New" w:eastAsia="Times New Roman" w:hAnsi="Courier New" w:cs="Courier New"/>
+                <w:color w:val="BCBEC4"/>
+                <w:sz w:val="20"/>
+                <w:szCs w:val="20"/>
+              </w:rPr>
+              <w:br/>
+              <w:t xml:space="preserve">            </w:t>
+            </w:r>
+            <w:r>
+              <w:rPr>
+                <w:rFonts w:ascii="Courier New" w:eastAsia="Times New Roman" w:hAnsi="Courier New" w:cs="Courier New"/>
+                <w:color w:val="C77DBB"/>
+                <w:sz w:val="20"/>
+                <w:szCs w:val="20"/>
+              </w:rPr>
+              <w:t>context</w:t>
+            </w:r>
+            <w:r>
+              <w:rPr>
+                <w:rFonts w:ascii="Courier New" w:eastAsia="Times New Roman" w:hAnsi="Courier New" w:cs="Courier New"/>
+                <w:color w:val="BCBEC4"/>
+                <w:sz w:val="20"/>
+                <w:szCs w:val="20"/>
+              </w:rPr>
+              <w:t>.startActivity(intent);</w:t>
+            </w:r>
+            <w:r>
+              <w:rPr>
+                <w:rFonts w:ascii="Courier New" w:eastAsia="Times New Roman" w:hAnsi="Courier New" w:cs="Courier New"/>
+                <w:color w:val="BCBEC4"/>
+                <w:sz w:val="20"/>
+                <w:szCs w:val="20"/>
+              </w:rPr>
+              <w:br/>
+              <w:t xml:space="preserve">        });</w:t>
+            </w:r>
+            <w:r>
+              <w:rPr>
+                <w:rFonts w:ascii="Courier New" w:eastAsia="Times New Roman" w:hAnsi="Courier New" w:cs="Courier New"/>
+                <w:color w:val="BCBEC4"/>
+                <w:sz w:val="20"/>
+                <w:szCs w:val="20"/>
+              </w:rPr>
+              <w:br/>
+            </w:r>
+            <w:r>
+              <w:rPr>
+                <w:rFonts w:ascii="Courier New" w:eastAsia="Times New Roman" w:hAnsi="Courier New" w:cs="Courier New"/>
+                <w:color w:val="BCBEC4"/>
+                <w:sz w:val="20"/>
+                <w:szCs w:val="20"/>
+              </w:rPr>
+              <w:br/>
+              <w:t xml:space="preserve">        holder.</w:t>
+            </w:r>
+            <w:r>
+              <w:rPr>
+                <w:rFonts w:ascii="Courier New" w:eastAsia="Times New Roman" w:hAnsi="Courier New" w:cs="Courier New"/>
+                <w:color w:val="C77DBB"/>
+                <w:sz w:val="20"/>
+                <w:szCs w:val="20"/>
+              </w:rPr>
+              <w:t>btnEdit</w:t>
+            </w:r>
+            <w:r>
+              <w:rPr>
+                <w:rFonts w:ascii="Courier New" w:eastAsia="Times New Roman" w:hAnsi="Courier New" w:cs="Courier New"/>
+                <w:color w:val="BCBEC4"/>
+                <w:sz w:val="20"/>
+                <w:szCs w:val="20"/>
+              </w:rPr>
+              <w:t>.setOnClickListener(v -&gt; {</w:t>
+            </w:r>
+            <w:r>
+              <w:rPr>
+                <w:rFonts w:ascii="Courier New" w:eastAsia="Times New Roman" w:hAnsi="Courier New" w:cs="Courier New"/>
+                <w:color w:val="BCBEC4"/>
+                <w:sz w:val="20"/>
+                <w:szCs w:val="20"/>
+              </w:rPr>
+              <w:br/>
+              <w:t xml:space="preserve">            Intent intent = </w:t>
+            </w:r>
+            <w:r>
+              <w:rPr>
+                <w:rFonts w:ascii="Courier New" w:eastAsia="Times New Roman" w:hAnsi="Courier New" w:cs="Courier New"/>
+                <w:color w:val="CF8E6D"/>
+                <w:sz w:val="20"/>
+                <w:szCs w:val="20"/>
+              </w:rPr>
+              <w:t xml:space="preserve">new </w:t>
+            </w:r>
+            <w:r>
+              <w:rPr>
+                <w:rFonts w:ascii="Courier New" w:eastAsia="Times New Roman" w:hAnsi="Courier New" w:cs="Courier New"/>
+                <w:color w:val="BCBEC4"/>
+                <w:sz w:val="20"/>
+                <w:szCs w:val="20"/>
+              </w:rPr>
+              <w:t>Intent(</w:t>
+            </w:r>
+            <w:r>
+              <w:rPr>
+                <w:rFonts w:ascii="Courier New" w:eastAsia="Times New Roman" w:hAnsi="Courier New" w:cs="Courier New"/>
+                <w:color w:val="C77DBB"/>
+                <w:sz w:val="20"/>
+                <w:szCs w:val="20"/>
+              </w:rPr>
+              <w:t>context</w:t>
+            </w:r>
+            <w:r>
+              <w:rPr>
+                <w:rFonts w:ascii="Courier New" w:eastAsia="Times New Roman" w:hAnsi="Courier New" w:cs="Courier New"/>
+                <w:color w:val="BCBEC4"/>
+                <w:sz w:val="20"/>
+                <w:szCs w:val="20"/>
+              </w:rPr>
+              <w:t>, AddHikeActivity.</w:t>
+            </w:r>
+            <w:r>
+              <w:rPr>
+                <w:rFonts w:ascii="Courier New" w:eastAsia="Times New Roman" w:hAnsi="Courier New" w:cs="Courier New"/>
+                <w:color w:val="CF8E6D"/>
+                <w:sz w:val="20"/>
+                <w:szCs w:val="20"/>
+              </w:rPr>
+              <w:t>class</w:t>
+            </w:r>
+            <w:r>
+              <w:rPr>
+                <w:rFonts w:ascii="Courier New" w:eastAsia="Times New Roman" w:hAnsi="Courier New" w:cs="Courier New"/>
+                <w:color w:val="BCBEC4"/>
+                <w:sz w:val="20"/>
+                <w:szCs w:val="20"/>
+              </w:rPr>
+              <w:t>);</w:t>
+            </w:r>
+            <w:r>
+              <w:rPr>
+                <w:rFonts w:ascii="Courier New" w:eastAsia="Times New Roman" w:hAnsi="Courier New" w:cs="Courier New"/>
+                <w:color w:val="BCBEC4"/>
+                <w:sz w:val="20"/>
+                <w:szCs w:val="20"/>
+              </w:rPr>
+              <w:br/>
+              <w:t xml:space="preserve">            intent.putExtra(AddHikeActivity.</w:t>
+            </w:r>
+            <w:r>
+              <w:rPr>
+                <w:rFonts w:ascii="Courier New" w:eastAsia="Times New Roman" w:hAnsi="Courier New" w:cs="Courier New"/>
+                <w:i/>
+                <w:iCs/>
+                <w:color w:val="C77DBB"/>
+                <w:sz w:val="20"/>
+                <w:szCs w:val="20"/>
+              </w:rPr>
+              <w:t>EXTRA_HIKE_ID</w:t>
+            </w:r>
+            <w:r>
+              <w:rPr>
+                <w:rFonts w:ascii="Courier New" w:eastAsia="Times New Roman" w:hAnsi="Courier New" w:cs="Courier New"/>
+                <w:color w:val="BCBEC4"/>
+                <w:sz w:val="20"/>
+                <w:szCs w:val="20"/>
+              </w:rPr>
+              <w:t xml:space="preserve">, </w:t>
+            </w:r>
+            <w:r>
+              <w:rPr>
+                <w:rFonts w:ascii="Courier New" w:eastAsia="Times New Roman" w:hAnsi="Courier New" w:cs="Courier New"/>
+                <w:color w:val="C77DBB"/>
+                <w:sz w:val="20"/>
+                <w:szCs w:val="20"/>
+              </w:rPr>
+              <w:t>hike</w:t>
+            </w:r>
+            <w:r>
+              <w:rPr>
+                <w:rFonts w:ascii="Courier New" w:eastAsia="Times New Roman" w:hAnsi="Courier New" w:cs="Courier New"/>
+                <w:color w:val="BCBEC4"/>
+                <w:sz w:val="20"/>
+                <w:szCs w:val="20"/>
+              </w:rPr>
+              <w:t>.getId());</w:t>
+            </w:r>
+            <w:r>
+              <w:rPr>
+                <w:rFonts w:ascii="Courier New" w:eastAsia="Times New Roman" w:hAnsi="Courier New" w:cs="Courier New"/>
+                <w:color w:val="BCBEC4"/>
+                <w:sz w:val="20"/>
+                <w:szCs w:val="20"/>
+              </w:rPr>
+              <w:br/>
+              <w:t xml:space="preserve">            </w:t>
+            </w:r>
+            <w:r>
+              <w:rPr>
+                <w:rFonts w:ascii="Courier New" w:eastAsia="Times New Roman" w:hAnsi="Courier New" w:cs="Courier New"/>
+                <w:color w:val="C77DBB"/>
+                <w:sz w:val="20"/>
+                <w:szCs w:val="20"/>
+              </w:rPr>
+              <w:t>context</w:t>
+            </w:r>
+            <w:r>
+              <w:rPr>
+                <w:rFonts w:ascii="Courier New" w:eastAsia="Times New Roman" w:hAnsi="Courier New" w:cs="Courier New"/>
+                <w:color w:val="BCBEC4"/>
+                <w:sz w:val="20"/>
+                <w:szCs w:val="20"/>
+              </w:rPr>
+              <w:t>.startActivity(intent);</w:t>
+            </w:r>
+            <w:r>
+              <w:rPr>
+                <w:rFonts w:ascii="Courier New" w:eastAsia="Times New Roman" w:hAnsi="Courier New" w:cs="Courier New"/>
+                <w:color w:val="BCBEC4"/>
+                <w:sz w:val="20"/>
+                <w:szCs w:val="20"/>
+              </w:rPr>
+              <w:br/>
+              <w:t xml:space="preserve">        });</w:t>
+            </w:r>
+            <w:r>
+              <w:rPr>
+                <w:rFonts w:ascii="Courier New" w:eastAsia="Times New Roman" w:hAnsi="Courier New" w:cs="Courier New"/>
+                <w:color w:val="BCBEC4"/>
+                <w:sz w:val="20"/>
+                <w:szCs w:val="20"/>
+              </w:rPr>
+              <w:br/>
+            </w:r>
+            <w:r>
+              <w:rPr>
+                <w:rFonts w:ascii="Courier New" w:eastAsia="Times New Roman" w:hAnsi="Courier New" w:cs="Courier New"/>
+                <w:color w:val="BCBEC4"/>
+                <w:sz w:val="20"/>
+                <w:szCs w:val="20"/>
+              </w:rPr>
+              <w:br/>
+              <w:t xml:space="preserve">        holder.</w:t>
+            </w:r>
+            <w:r>
+              <w:rPr>
+                <w:rFonts w:ascii="Courier New" w:eastAsia="Times New Roman" w:hAnsi="Courier New" w:cs="Courier New"/>
+                <w:color w:val="C77DBB"/>
+                <w:sz w:val="20"/>
+                <w:szCs w:val="20"/>
+              </w:rPr>
+              <w:t>itemView</w:t>
+            </w:r>
+            <w:r>
+              <w:rPr>
+                <w:rFonts w:ascii="Courier New" w:eastAsia="Times New Roman" w:hAnsi="Courier New" w:cs="Courier New"/>
+                <w:color w:val="BCBEC4"/>
+                <w:sz w:val="20"/>
+                <w:szCs w:val="20"/>
+              </w:rPr>
+              <w:t>.setOnLongClickListener(v -&gt; {</w:t>
+            </w:r>
+            <w:r>
+              <w:rPr>
+                <w:rFonts w:ascii="Courier New" w:eastAsia="Times New Roman" w:hAnsi="Courier New" w:cs="Courier New"/>
+                <w:color w:val="BCBEC4"/>
+                <w:sz w:val="20"/>
+                <w:szCs w:val="20"/>
+              </w:rPr>
+              <w:br/>
+              <w:t xml:space="preserve">            PopupMenu popup = </w:t>
+            </w:r>
+            <w:r>
+              <w:rPr>
+                <w:rFonts w:ascii="Courier New" w:eastAsia="Times New Roman" w:hAnsi="Courier New" w:cs="Courier New"/>
+                <w:color w:val="CF8E6D"/>
+                <w:sz w:val="20"/>
+                <w:szCs w:val="20"/>
+              </w:rPr>
+              <w:t xml:space="preserve">new </w:t>
+            </w:r>
+            <w:r>
+              <w:rPr>
+                <w:rFonts w:ascii="Courier New" w:eastAsia="Times New Roman" w:hAnsi="Courier New" w:cs="Courier New"/>
+                <w:color w:val="BCBEC4"/>
+                <w:sz w:val="20"/>
+                <w:szCs w:val="20"/>
+              </w:rPr>
+              <w:t>PopupMenu(</w:t>
+            </w:r>
+            <w:r>
+              <w:rPr>
+                <w:rFonts w:ascii="Courier New" w:eastAsia="Times New Roman" w:hAnsi="Courier New" w:cs="Courier New"/>
+                <w:color w:val="C77DBB"/>
+                <w:sz w:val="20"/>
+                <w:szCs w:val="20"/>
+              </w:rPr>
+              <w:t>context</w:t>
+            </w:r>
+            <w:r>
+              <w:rPr>
+                <w:rFonts w:ascii="Courier New" w:eastAsia="Times New Roman" w:hAnsi="Courier New" w:cs="Courier New"/>
+                <w:color w:val="BCBEC4"/>
+                <w:sz w:val="20"/>
+                <w:szCs w:val="20"/>
+              </w:rPr>
+              <w:t>, v);</w:t>
+            </w:r>
+            <w:r>
+              <w:rPr>
+                <w:rFonts w:ascii="Courier New" w:eastAsia="Times New Roman" w:hAnsi="Courier New" w:cs="Courier New"/>
+                <w:color w:val="BCBEC4"/>
+                <w:sz w:val="20"/>
+                <w:szCs w:val="20"/>
+              </w:rPr>
+              <w:br/>
+              <w:t xml:space="preserve">            popup.getMenuInflater().inflate(R.menu.</w:t>
+            </w:r>
+            <w:r>
+              <w:rPr>
+                <w:rFonts w:ascii="Courier New" w:eastAsia="Times New Roman" w:hAnsi="Courier New" w:cs="Courier New"/>
+                <w:i/>
+                <w:iCs/>
+                <w:color w:val="C77DBB"/>
+                <w:sz w:val="20"/>
+                <w:szCs w:val="20"/>
+              </w:rPr>
+              <w:t>hike_list_item_menu</w:t>
+            </w:r>
+            <w:r>
+              <w:rPr>
+                <w:rFonts w:ascii="Courier New" w:eastAsia="Times New Roman" w:hAnsi="Courier New" w:cs="Courier New"/>
+                <w:color w:val="BCBEC4"/>
+                <w:sz w:val="20"/>
+                <w:szCs w:val="20"/>
+              </w:rPr>
+              <w:t>, popup.getMenu());</w:t>
+            </w:r>
+            <w:r>
+              <w:rPr>
+                <w:rFonts w:ascii="Courier New" w:eastAsia="Times New Roman" w:hAnsi="Courier New" w:cs="Courier New"/>
+                <w:color w:val="BCBEC4"/>
+                <w:sz w:val="20"/>
+                <w:szCs w:val="20"/>
+              </w:rPr>
+              <w:br/>
+              <w:t xml:space="preserve">            popup.setOnMenuItemClickListener(item -&gt; {</w:t>
+            </w:r>
+            <w:r>
+              <w:rPr>
+                <w:rFonts w:ascii="Courier New" w:eastAsia="Times New Roman" w:hAnsi="Courier New" w:cs="Courier New"/>
+                <w:color w:val="BCBEC4"/>
+                <w:sz w:val="20"/>
+                <w:szCs w:val="20"/>
+              </w:rPr>
+              <w:br/>
+              <w:t xml:space="preserve">                </w:t>
+            </w:r>
+            <w:r>
+              <w:rPr>
+                <w:rFonts w:ascii="Courier New" w:eastAsia="Times New Roman" w:hAnsi="Courier New" w:cs="Courier New"/>
+                <w:color w:val="CF8E6D"/>
+                <w:sz w:val="20"/>
+                <w:szCs w:val="20"/>
+              </w:rPr>
+              <w:t xml:space="preserve">int </w:t>
+            </w:r>
+            <w:r>
+              <w:rPr>
+                <w:rFonts w:ascii="Courier New" w:eastAsia="Times New Roman" w:hAnsi="Courier New" w:cs="Courier New"/>
+                <w:color w:val="BCBEC4"/>
+                <w:sz w:val="20"/>
+                <w:szCs w:val="20"/>
+              </w:rPr>
+              <w:t>itemId = item.getItemId();</w:t>
+            </w:r>
+            <w:r>
+              <w:rPr>
+                <w:rFonts w:ascii="Courier New" w:eastAsia="Times New Roman" w:hAnsi="Courier New" w:cs="Courier New"/>
+                <w:color w:val="BCBEC4"/>
+                <w:sz w:val="20"/>
+                <w:szCs w:val="20"/>
+              </w:rPr>
+              <w:br/>
+              <w:t xml:space="preserve">                </w:t>
+            </w:r>
+            <w:r>
+              <w:rPr>
+                <w:rFonts w:ascii="Courier New" w:eastAsia="Times New Roman" w:hAnsi="Courier New" w:cs="Courier New"/>
+                <w:color w:val="CF8E6D"/>
+                <w:sz w:val="20"/>
+                <w:szCs w:val="20"/>
+              </w:rPr>
+              <w:t xml:space="preserve">if </w:t>
+            </w:r>
+            <w:r>
+              <w:rPr>
+                <w:rFonts w:ascii="Courier New" w:eastAsia="Times New Roman" w:hAnsi="Courier New" w:cs="Courier New"/>
+                <w:color w:val="BCBEC4"/>
+                <w:sz w:val="20"/>
+                <w:szCs w:val="20"/>
+              </w:rPr>
+              <w:t>(itemId == R.id.</w:t>
+            </w:r>
+            <w:r>
+              <w:rPr>
+                <w:rFonts w:ascii="Courier New" w:eastAsia="Times New Roman" w:hAnsi="Courier New" w:cs="Courier New"/>
+                <w:i/>
+                <w:iCs/>
+                <w:color w:val="C77DBB"/>
+                <w:sz w:val="20"/>
+                <w:szCs w:val="20"/>
+              </w:rPr>
+              <w:t>menu_delete</w:t>
+            </w:r>
+            <w:r>
+              <w:rPr>
+                <w:rFonts w:ascii="Courier New" w:eastAsia="Times New Roman" w:hAnsi="Courier New" w:cs="Courier New"/>
+                <w:color w:val="BCBEC4"/>
+                <w:sz w:val="20"/>
+                <w:szCs w:val="20"/>
+              </w:rPr>
+              <w:t>) {</w:t>
+            </w:r>
+            <w:r>
+              <w:rPr>
+                <w:rFonts w:ascii="Courier New" w:eastAsia="Times New Roman" w:hAnsi="Courier New" w:cs="Courier New"/>
+                <w:color w:val="BCBEC4"/>
+                <w:sz w:val="20"/>
+                <w:szCs w:val="20"/>
+              </w:rPr>
+              <w:br/>
+              <w:t xml:space="preserve">                    </w:t>
+            </w:r>
+            <w:r>
+              <w:rPr>
+                <w:rFonts w:ascii="Courier New" w:eastAsia="Times New Roman" w:hAnsi="Courier New" w:cs="Courier New"/>
+                <w:color w:val="CF8E6D"/>
+                <w:sz w:val="20"/>
+                <w:szCs w:val="20"/>
+              </w:rPr>
+              <w:t xml:space="preserve">new </w:t>
+            </w:r>
+            <w:r>
+              <w:rPr>
+                <w:rFonts w:ascii="Courier New" w:eastAsia="Times New Roman" w:hAnsi="Courier New" w:cs="Courier New"/>
+                <w:color w:val="BCBEC4"/>
+                <w:sz w:val="20"/>
+                <w:szCs w:val="20"/>
+              </w:rPr>
+              <w:t>AlertDialog.Builder(</w:t>
+            </w:r>
+            <w:r>
+              <w:rPr>
+                <w:rFonts w:ascii="Courier New" w:eastAsia="Times New Roman" w:hAnsi="Courier New" w:cs="Courier New"/>
+                <w:color w:val="C77DBB"/>
+                <w:sz w:val="20"/>
+                <w:szCs w:val="20"/>
+              </w:rPr>
+              <w:t>context</w:t>
+            </w:r>
+            <w:r>
+              <w:rPr>
+                <w:rFonts w:ascii="Courier New" w:eastAsia="Times New Roman" w:hAnsi="Courier New" w:cs="Courier New"/>
+                <w:color w:val="BCBEC4"/>
+                <w:sz w:val="20"/>
+                <w:szCs w:val="20"/>
+              </w:rPr>
+              <w:t>)</w:t>
+            </w:r>
+            <w:r>
+              <w:rPr>
+                <w:rFonts w:ascii="Courier New" w:eastAsia="Times New Roman" w:hAnsi="Courier New" w:cs="Courier New"/>
+                <w:color w:val="BCBEC4"/>
+                <w:sz w:val="20"/>
+                <w:szCs w:val="20"/>
+              </w:rPr>
+              <w:br/>
+              <w:t xml:space="preserve">                            .setTitle(</w:t>
+            </w:r>
+            <w:r>
+              <w:rPr>
+                <w:rFonts w:ascii="Courier New" w:eastAsia="Times New Roman" w:hAnsi="Courier New" w:cs="Courier New"/>
+                <w:color w:val="6AAB73"/>
+                <w:sz w:val="20"/>
+                <w:szCs w:val="20"/>
+              </w:rPr>
+              <w:t>"Delete Hike"</w:t>
+            </w:r>
+            <w:r>
+              <w:rPr>
+                <w:rFonts w:ascii="Courier New" w:eastAsia="Times New Roman" w:hAnsi="Courier New" w:cs="Courier New"/>
+                <w:color w:val="BCBEC4"/>
+                <w:sz w:val="20"/>
+                <w:szCs w:val="20"/>
+              </w:rPr>
+              <w:t>)</w:t>
+            </w:r>
+            <w:r>
+              <w:rPr>
+                <w:rFonts w:ascii="Courier New" w:eastAsia="Times New Roman" w:hAnsi="Courier New" w:cs="Courier New"/>
+                <w:color w:val="BCBEC4"/>
+                <w:sz w:val="20"/>
+                <w:szCs w:val="20"/>
+              </w:rPr>
+              <w:br/>
+              <w:t xml:space="preserve">                            .setMessage(</w:t>
+            </w:r>
+            <w:r>
+              <w:rPr>
+                <w:rFonts w:ascii="Courier New" w:eastAsia="Times New Roman" w:hAnsi="Courier New" w:cs="Courier New"/>
+                <w:color w:val="6AAB73"/>
+                <w:sz w:val="20"/>
+                <w:szCs w:val="20"/>
+              </w:rPr>
+              <w:t>"Are you sure you want to delete this hike?"</w:t>
+            </w:r>
+            <w:r>
+              <w:rPr>
+                <w:rFonts w:ascii="Courier New" w:eastAsia="Times New Roman" w:hAnsi="Courier New" w:cs="Courier New"/>
+                <w:color w:val="BCBEC4"/>
+                <w:sz w:val="20"/>
+                <w:szCs w:val="20"/>
+              </w:rPr>
+              <w:t>)</w:t>
+            </w:r>
+            <w:r>
+              <w:rPr>
+                <w:rFonts w:ascii="Courier New" w:eastAsia="Times New Roman" w:hAnsi="Courier New" w:cs="Courier New"/>
+                <w:color w:val="BCBEC4"/>
+                <w:sz w:val="20"/>
+                <w:szCs w:val="20"/>
+              </w:rPr>
+              <w:br/>
+              <w:t xml:space="preserve">                            .setPositiveButton(android.R.string.</w:t>
+            </w:r>
+            <w:r>
+              <w:rPr>
+                <w:rFonts w:ascii="Courier New" w:eastAsia="Times New Roman" w:hAnsi="Courier New" w:cs="Courier New"/>
+                <w:i/>
+                <w:iCs/>
+                <w:color w:val="C77DBB"/>
+                <w:sz w:val="20"/>
+                <w:szCs w:val="20"/>
+              </w:rPr>
+              <w:t>yes</w:t>
+            </w:r>
+            <w:r>
+              <w:rPr>
+                <w:rFonts w:ascii="Courier New" w:eastAsia="Times New Roman" w:hAnsi="Courier New" w:cs="Courier New"/>
+                <w:color w:val="BCBEC4"/>
+                <w:sz w:val="20"/>
+                <w:szCs w:val="20"/>
+              </w:rPr>
+              <w:t>, (dialog, which) -&gt; {</w:t>
+            </w:r>
+            <w:r>
+              <w:rPr>
+                <w:rFonts w:ascii="Courier New" w:eastAsia="Times New Roman" w:hAnsi="Courier New" w:cs="Courier New"/>
+                <w:color w:val="BCBEC4"/>
+                <w:sz w:val="20"/>
+                <w:szCs w:val="20"/>
+              </w:rPr>
+              <w:br/>
+              <w:t xml:space="preserve">                                </w:t>
+            </w:r>
+            <w:r>
+              <w:rPr>
+                <w:rFonts w:ascii="Courier New" w:eastAsia="Times New Roman" w:hAnsi="Courier New" w:cs="Courier New"/>
+                <w:color w:val="C77DBB"/>
+                <w:sz w:val="20"/>
+                <w:szCs w:val="20"/>
+              </w:rPr>
+              <w:t>databaseHelper</w:t>
+            </w:r>
+            <w:r>
+              <w:rPr>
+                <w:rFonts w:ascii="Courier New" w:eastAsia="Times New Roman" w:hAnsi="Courier New" w:cs="Courier New"/>
+                <w:color w:val="BCBEC4"/>
+                <w:sz w:val="20"/>
+                <w:szCs w:val="20"/>
+              </w:rPr>
+              <w:t>.deleteHike(</w:t>
+            </w:r>
+            <w:r>
+              <w:rPr>
+                <w:rFonts w:ascii="Courier New" w:eastAsia="Times New Roman" w:hAnsi="Courier New" w:cs="Courier New"/>
+                <w:color w:val="C77DBB"/>
+                <w:sz w:val="20"/>
+                <w:szCs w:val="20"/>
+              </w:rPr>
+              <w:t>hike</w:t>
+            </w:r>
+            <w:r>
+              <w:rPr>
+                <w:rFonts w:ascii="Courier New" w:eastAsia="Times New Roman" w:hAnsi="Courier New" w:cs="Courier New"/>
+                <w:color w:val="BCBEC4"/>
+                <w:sz w:val="20"/>
+                <w:szCs w:val="20"/>
+              </w:rPr>
+              <w:t>.getId());</w:t>
+            </w:r>
+            <w:r>
+              <w:rPr>
+                <w:rFonts w:ascii="Courier New" w:eastAsia="Times New Roman" w:hAnsi="Courier New" w:cs="Courier New"/>
+                <w:color w:val="BCBEC4"/>
+                <w:sz w:val="20"/>
+                <w:szCs w:val="20"/>
+              </w:rPr>
+              <w:br/>
+            </w:r>
+            <w:r>
+              <w:rPr>
+                <w:rFonts w:ascii="Courier New" w:eastAsia="Times New Roman" w:hAnsi="Courier New" w:cs="Courier New"/>
+                <w:color w:val="BCBEC4"/>
+                <w:sz w:val="20"/>
+                <w:szCs w:val="20"/>
+              </w:rPr>
+              <w:lastRenderedPageBreak/>
+              <w:t xml:space="preserve">                                updateData(</w:t>
+            </w:r>
+            <w:r>
+              <w:rPr>
+                <w:rFonts w:ascii="Courier New" w:eastAsia="Times New Roman" w:hAnsi="Courier New" w:cs="Courier New"/>
+                <w:color w:val="C77DBB"/>
+                <w:sz w:val="20"/>
+                <w:szCs w:val="20"/>
+              </w:rPr>
+              <w:t>databaseHelper</w:t>
+            </w:r>
+            <w:r>
+              <w:rPr>
+                <w:rFonts w:ascii="Courier New" w:eastAsia="Times New Roman" w:hAnsi="Courier New" w:cs="Courier New"/>
+                <w:color w:val="BCBEC4"/>
+                <w:sz w:val="20"/>
+                <w:szCs w:val="20"/>
+              </w:rPr>
+              <w:t>.getAllHikes());</w:t>
+            </w:r>
+            <w:r>
+              <w:rPr>
+                <w:rFonts w:ascii="Courier New" w:eastAsia="Times New Roman" w:hAnsi="Courier New" w:cs="Courier New"/>
+                <w:color w:val="BCBEC4"/>
+                <w:sz w:val="20"/>
+                <w:szCs w:val="20"/>
+              </w:rPr>
+              <w:br/>
+              <w:t xml:space="preserve">                            })</w:t>
+            </w:r>
+            <w:r>
+              <w:rPr>
+                <w:rFonts w:ascii="Courier New" w:eastAsia="Times New Roman" w:hAnsi="Courier New" w:cs="Courier New"/>
+                <w:color w:val="BCBEC4"/>
+                <w:sz w:val="20"/>
+                <w:szCs w:val="20"/>
+              </w:rPr>
+              <w:br/>
+              <w:t xml:space="preserve">                            .setNegativeButton(android.R.string.</w:t>
+            </w:r>
+            <w:r>
+              <w:rPr>
+                <w:rFonts w:ascii="Courier New" w:eastAsia="Times New Roman" w:hAnsi="Courier New" w:cs="Courier New"/>
+                <w:i/>
+                <w:iCs/>
+                <w:color w:val="C77DBB"/>
+                <w:sz w:val="20"/>
+                <w:szCs w:val="20"/>
+              </w:rPr>
+              <w:t>no</w:t>
+            </w:r>
+            <w:r>
+              <w:rPr>
+                <w:rFonts w:ascii="Courier New" w:eastAsia="Times New Roman" w:hAnsi="Courier New" w:cs="Courier New"/>
+                <w:color w:val="BCBEC4"/>
+                <w:sz w:val="20"/>
+                <w:szCs w:val="20"/>
+              </w:rPr>
+              <w:t xml:space="preserve">, </w:t>
+            </w:r>
+            <w:r>
+              <w:rPr>
+                <w:rFonts w:ascii="Courier New" w:eastAsia="Times New Roman" w:hAnsi="Courier New" w:cs="Courier New"/>
+                <w:color w:val="CF8E6D"/>
+                <w:sz w:val="20"/>
+                <w:szCs w:val="20"/>
+              </w:rPr>
+              <w:t>null</w:t>
+            </w:r>
+            <w:r>
+              <w:rPr>
+                <w:rFonts w:ascii="Courier New" w:eastAsia="Times New Roman" w:hAnsi="Courier New" w:cs="Courier New"/>
+                <w:color w:val="BCBEC4"/>
+                <w:sz w:val="20"/>
+                <w:szCs w:val="20"/>
+              </w:rPr>
+              <w:t>)</w:t>
+            </w:r>
+            <w:r>
+              <w:rPr>
+                <w:rFonts w:ascii="Courier New" w:eastAsia="Times New Roman" w:hAnsi="Courier New" w:cs="Courier New"/>
+                <w:color w:val="BCBEC4"/>
+                <w:sz w:val="20"/>
+                <w:szCs w:val="20"/>
+              </w:rPr>
+              <w:br/>
+              <w:t xml:space="preserve">                            .setIcon(android.R.drawable.</w:t>
+            </w:r>
+            <w:r>
+              <w:rPr>
+                <w:rFonts w:ascii="Courier New" w:eastAsia="Times New Roman" w:hAnsi="Courier New" w:cs="Courier New"/>
+                <w:i/>
+                <w:iCs/>
+                <w:color w:val="C77DBB"/>
+                <w:sz w:val="20"/>
+                <w:szCs w:val="20"/>
+              </w:rPr>
+              <w:t>ic_dialog_alert</w:t>
+            </w:r>
+            <w:r>
+              <w:rPr>
+                <w:rFonts w:ascii="Courier New" w:eastAsia="Times New Roman" w:hAnsi="Courier New" w:cs="Courier New"/>
+                <w:color w:val="BCBEC4"/>
+                <w:sz w:val="20"/>
+                <w:szCs w:val="20"/>
+              </w:rPr>
+              <w:t>)</w:t>
+            </w:r>
+            <w:r>
+              <w:rPr>
+                <w:rFonts w:ascii="Courier New" w:eastAsia="Times New Roman" w:hAnsi="Courier New" w:cs="Courier New"/>
+                <w:color w:val="BCBEC4"/>
+                <w:sz w:val="20"/>
+                <w:szCs w:val="20"/>
+              </w:rPr>
+              <w:br/>
+              <w:t xml:space="preserve">                            .show();</w:t>
+            </w:r>
+            <w:r>
+              <w:rPr>
+                <w:rFonts w:ascii="Courier New" w:eastAsia="Times New Roman" w:hAnsi="Courier New" w:cs="Courier New"/>
+                <w:color w:val="BCBEC4"/>
+                <w:sz w:val="20"/>
+                <w:szCs w:val="20"/>
+              </w:rPr>
+              <w:br/>
+              <w:t xml:space="preserve">                    </w:t>
+            </w:r>
+            <w:r>
+              <w:rPr>
+                <w:rFonts w:ascii="Courier New" w:eastAsia="Times New Roman" w:hAnsi="Courier New" w:cs="Courier New"/>
+                <w:color w:val="CF8E6D"/>
+                <w:sz w:val="20"/>
+                <w:szCs w:val="20"/>
+              </w:rPr>
+              <w:t>return true</w:t>
+            </w:r>
+            <w:r>
+              <w:rPr>
+                <w:rFonts w:ascii="Courier New" w:eastAsia="Times New Roman" w:hAnsi="Courier New" w:cs="Courier New"/>
+                <w:color w:val="BCBEC4"/>
+                <w:sz w:val="20"/>
+                <w:szCs w:val="20"/>
+              </w:rPr>
+              <w:t>;</w:t>
+            </w:r>
+            <w:r>
+              <w:rPr>
+                <w:rFonts w:ascii="Courier New" w:eastAsia="Times New Roman" w:hAnsi="Courier New" w:cs="Courier New"/>
+                <w:color w:val="BCBEC4"/>
+                <w:sz w:val="20"/>
+                <w:szCs w:val="20"/>
+              </w:rPr>
+              <w:br/>
+              <w:t xml:space="preserve">                } </w:t>
+            </w:r>
+            <w:r>
+              <w:rPr>
+                <w:rFonts w:ascii="Courier New" w:eastAsia="Times New Roman" w:hAnsi="Courier New" w:cs="Courier New"/>
+                <w:color w:val="CF8E6D"/>
+                <w:sz w:val="20"/>
+                <w:szCs w:val="20"/>
+              </w:rPr>
+              <w:t xml:space="preserve">else if </w:t>
+            </w:r>
+            <w:r>
+              <w:rPr>
+                <w:rFonts w:ascii="Courier New" w:eastAsia="Times New Roman" w:hAnsi="Courier New" w:cs="Courier New"/>
+                <w:color w:val="BCBEC4"/>
+                <w:sz w:val="20"/>
+                <w:szCs w:val="20"/>
+              </w:rPr>
+              <w:t>(itemId == R.id.</w:t>
+            </w:r>
+            <w:r>
+              <w:rPr>
+                <w:rFonts w:ascii="Courier New" w:eastAsia="Times New Roman" w:hAnsi="Courier New" w:cs="Courier New"/>
+                <w:i/>
+                <w:iCs/>
+                <w:color w:val="C77DBB"/>
+                <w:sz w:val="20"/>
+                <w:szCs w:val="20"/>
+              </w:rPr>
+              <w:t>menu_delete_all</w:t>
+            </w:r>
+            <w:r>
+              <w:rPr>
+                <w:rFonts w:ascii="Courier New" w:eastAsia="Times New Roman" w:hAnsi="Courier New" w:cs="Courier New"/>
+                <w:color w:val="BCBEC4"/>
+                <w:sz w:val="20"/>
+                <w:szCs w:val="20"/>
+              </w:rPr>
+              <w:t>) {</w:t>
+            </w:r>
+            <w:r>
+              <w:rPr>
+                <w:rFonts w:ascii="Courier New" w:eastAsia="Times New Roman" w:hAnsi="Courier New" w:cs="Courier New"/>
+                <w:color w:val="BCBEC4"/>
+                <w:sz w:val="20"/>
+                <w:szCs w:val="20"/>
+              </w:rPr>
+              <w:br/>
+              <w:t xml:space="preserve">                    </w:t>
+            </w:r>
+            <w:r>
+              <w:rPr>
+                <w:rFonts w:ascii="Courier New" w:eastAsia="Times New Roman" w:hAnsi="Courier New" w:cs="Courier New"/>
+                <w:color w:val="CF8E6D"/>
+                <w:sz w:val="20"/>
+                <w:szCs w:val="20"/>
+              </w:rPr>
+              <w:t xml:space="preserve">new </w:t>
+            </w:r>
+            <w:r>
+              <w:rPr>
+                <w:rFonts w:ascii="Courier New" w:eastAsia="Times New Roman" w:hAnsi="Courier New" w:cs="Courier New"/>
+                <w:color w:val="BCBEC4"/>
+                <w:sz w:val="20"/>
+                <w:szCs w:val="20"/>
+              </w:rPr>
+              <w:t>AlertDialog.Builder(</w:t>
+            </w:r>
+            <w:r>
+              <w:rPr>
+                <w:rFonts w:ascii="Courier New" w:eastAsia="Times New Roman" w:hAnsi="Courier New" w:cs="Courier New"/>
+                <w:color w:val="C77DBB"/>
+                <w:sz w:val="20"/>
+                <w:szCs w:val="20"/>
+              </w:rPr>
+              <w:t>context</w:t>
+            </w:r>
+            <w:r>
+              <w:rPr>
+                <w:rFonts w:ascii="Courier New" w:eastAsia="Times New Roman" w:hAnsi="Courier New" w:cs="Courier New"/>
+                <w:color w:val="BCBEC4"/>
+                <w:sz w:val="20"/>
+                <w:szCs w:val="20"/>
+              </w:rPr>
+              <w:t>)</w:t>
+            </w:r>
+            <w:r>
+              <w:rPr>
+                <w:rFonts w:ascii="Courier New" w:eastAsia="Times New Roman" w:hAnsi="Courier New" w:cs="Courier New"/>
+                <w:color w:val="BCBEC4"/>
+                <w:sz w:val="20"/>
+                <w:szCs w:val="20"/>
+              </w:rPr>
+              <w:br/>
+              <w:t xml:space="preserve">                            .setTitle(</w:t>
+            </w:r>
+            <w:r>
+              <w:rPr>
+                <w:rFonts w:ascii="Courier New" w:eastAsia="Times New Roman" w:hAnsi="Courier New" w:cs="Courier New"/>
+                <w:color w:val="6AAB73"/>
+                <w:sz w:val="20"/>
+                <w:szCs w:val="20"/>
+              </w:rPr>
+              <w:t>"Delete All Hikes"</w:t>
+            </w:r>
+            <w:r>
+              <w:rPr>
+                <w:rFonts w:ascii="Courier New" w:eastAsia="Times New Roman" w:hAnsi="Courier New" w:cs="Courier New"/>
+                <w:color w:val="BCBEC4"/>
+                <w:sz w:val="20"/>
+                <w:szCs w:val="20"/>
+              </w:rPr>
+              <w:t>)</w:t>
+            </w:r>
+            <w:r>
+              <w:rPr>
+                <w:rFonts w:ascii="Courier New" w:eastAsia="Times New Roman" w:hAnsi="Courier New" w:cs="Courier New"/>
+                <w:color w:val="BCBEC4"/>
+                <w:sz w:val="20"/>
+                <w:szCs w:val="20"/>
+              </w:rPr>
+              <w:br/>
+              <w:t xml:space="preserve">                            .setMessage(</w:t>
+            </w:r>
+            <w:r>
+              <w:rPr>
+                <w:rFonts w:ascii="Courier New" w:eastAsia="Times New Roman" w:hAnsi="Courier New" w:cs="Courier New"/>
+                <w:color w:val="6AAB73"/>
+                <w:sz w:val="20"/>
+                <w:szCs w:val="20"/>
+              </w:rPr>
+              <w:t>"Are you sure you want to delete all hikes?"</w:t>
+            </w:r>
+            <w:r>
+              <w:rPr>
+                <w:rFonts w:ascii="Courier New" w:eastAsia="Times New Roman" w:hAnsi="Courier New" w:cs="Courier New"/>
+                <w:color w:val="BCBEC4"/>
+                <w:sz w:val="20"/>
+                <w:szCs w:val="20"/>
+              </w:rPr>
+              <w:t>)</w:t>
+            </w:r>
+            <w:r>
+              <w:rPr>
+                <w:rFonts w:ascii="Courier New" w:eastAsia="Times New Roman" w:hAnsi="Courier New" w:cs="Courier New"/>
+                <w:color w:val="BCBEC4"/>
+                <w:sz w:val="20"/>
+                <w:szCs w:val="20"/>
+              </w:rPr>
+              <w:br/>
+              <w:t xml:space="preserve">                            .setPositiveButton(android.R.string.</w:t>
+            </w:r>
+            <w:r>
+              <w:rPr>
+                <w:rFonts w:ascii="Courier New" w:eastAsia="Times New Roman" w:hAnsi="Courier New" w:cs="Courier New"/>
+                <w:i/>
+                <w:iCs/>
+                <w:color w:val="C77DBB"/>
+                <w:sz w:val="20"/>
+                <w:szCs w:val="20"/>
+              </w:rPr>
+              <w:t>yes</w:t>
+            </w:r>
+            <w:r>
+              <w:rPr>
+                <w:rFonts w:ascii="Courier New" w:eastAsia="Times New Roman" w:hAnsi="Courier New" w:cs="Courier New"/>
+                <w:color w:val="BCBEC4"/>
+                <w:sz w:val="20"/>
+                <w:szCs w:val="20"/>
+              </w:rPr>
+              <w:t>, (dialog, which) -&gt; {</w:t>
+            </w:r>
+            <w:r>
+              <w:rPr>
+                <w:rFonts w:ascii="Courier New" w:eastAsia="Times New Roman" w:hAnsi="Courier New" w:cs="Courier New"/>
+                <w:color w:val="BCBEC4"/>
+                <w:sz w:val="20"/>
+                <w:szCs w:val="20"/>
+              </w:rPr>
+              <w:br/>
+              <w:t xml:space="preserve">                                </w:t>
+            </w:r>
+            <w:r>
+              <w:rPr>
+                <w:rFonts w:ascii="Courier New" w:eastAsia="Times New Roman" w:hAnsi="Courier New" w:cs="Courier New"/>
+                <w:color w:val="C77DBB"/>
+                <w:sz w:val="20"/>
+                <w:szCs w:val="20"/>
+              </w:rPr>
+              <w:t>databaseHelper</w:t>
+            </w:r>
+            <w:r>
+              <w:rPr>
+                <w:rFonts w:ascii="Courier New" w:eastAsia="Times New Roman" w:hAnsi="Courier New" w:cs="Courier New"/>
+                <w:color w:val="BCBEC4"/>
+                <w:sz w:val="20"/>
+                <w:szCs w:val="20"/>
+              </w:rPr>
+              <w:t>.deleteAllHikes();</w:t>
+            </w:r>
+            <w:r>
+              <w:rPr>
+                <w:rFonts w:ascii="Courier New" w:eastAsia="Times New Roman" w:hAnsi="Courier New" w:cs="Courier New"/>
+                <w:color w:val="BCBEC4"/>
+                <w:sz w:val="20"/>
+                <w:szCs w:val="20"/>
+              </w:rPr>
+              <w:br/>
+              <w:t xml:space="preserve">                                updateData(</w:t>
+            </w:r>
+            <w:r>
+              <w:rPr>
+                <w:rFonts w:ascii="Courier New" w:eastAsia="Times New Roman" w:hAnsi="Courier New" w:cs="Courier New"/>
+                <w:color w:val="C77DBB"/>
+                <w:sz w:val="20"/>
+                <w:szCs w:val="20"/>
+              </w:rPr>
+              <w:t>databaseHelper</w:t>
+            </w:r>
+            <w:r>
+              <w:rPr>
+                <w:rFonts w:ascii="Courier New" w:eastAsia="Times New Roman" w:hAnsi="Courier New" w:cs="Courier New"/>
+                <w:color w:val="BCBEC4"/>
+                <w:sz w:val="20"/>
+                <w:szCs w:val="20"/>
+              </w:rPr>
+              <w:t>.getAllHikes());</w:t>
+            </w:r>
+            <w:r>
+              <w:rPr>
+                <w:rFonts w:ascii="Courier New" w:eastAsia="Times New Roman" w:hAnsi="Courier New" w:cs="Courier New"/>
+                <w:color w:val="BCBEC4"/>
+                <w:sz w:val="20"/>
+                <w:szCs w:val="20"/>
+              </w:rPr>
+              <w:br/>
+              <w:t xml:space="preserve">                            })</w:t>
+            </w:r>
+            <w:r>
+              <w:rPr>
+                <w:rFonts w:ascii="Courier New" w:eastAsia="Times New Roman" w:hAnsi="Courier New" w:cs="Courier New"/>
+                <w:color w:val="BCBEC4"/>
+                <w:sz w:val="20"/>
+                <w:szCs w:val="20"/>
+              </w:rPr>
+              <w:br/>
+              <w:t xml:space="preserve">                            .setNegativeButton(android.R.string.</w:t>
+            </w:r>
+            <w:r>
+              <w:rPr>
+                <w:rFonts w:ascii="Courier New" w:eastAsia="Times New Roman" w:hAnsi="Courier New" w:cs="Courier New"/>
+                <w:i/>
+                <w:iCs/>
+                <w:color w:val="C77DBB"/>
+                <w:sz w:val="20"/>
+                <w:szCs w:val="20"/>
+              </w:rPr>
+              <w:t>no</w:t>
+            </w:r>
+            <w:r>
+              <w:rPr>
+                <w:rFonts w:ascii="Courier New" w:eastAsia="Times New Roman" w:hAnsi="Courier New" w:cs="Courier New"/>
+                <w:color w:val="BCBEC4"/>
+                <w:sz w:val="20"/>
+                <w:szCs w:val="20"/>
+              </w:rPr>
+              <w:t xml:space="preserve">, </w:t>
+            </w:r>
+            <w:r>
+              <w:rPr>
+                <w:rFonts w:ascii="Courier New" w:eastAsia="Times New Roman" w:hAnsi="Courier New" w:cs="Courier New"/>
+                <w:color w:val="CF8E6D"/>
+                <w:sz w:val="20"/>
+                <w:szCs w:val="20"/>
+              </w:rPr>
+              <w:t>null</w:t>
+            </w:r>
+            <w:r>
+              <w:rPr>
+                <w:rFonts w:ascii="Courier New" w:eastAsia="Times New Roman" w:hAnsi="Courier New" w:cs="Courier New"/>
+                <w:color w:val="BCBEC4"/>
+                <w:sz w:val="20"/>
+                <w:szCs w:val="20"/>
+              </w:rPr>
+              <w:t>)</w:t>
+            </w:r>
+            <w:r>
+              <w:rPr>
+                <w:rFonts w:ascii="Courier New" w:eastAsia="Times New Roman" w:hAnsi="Courier New" w:cs="Courier New"/>
+                <w:color w:val="BCBEC4"/>
+                <w:sz w:val="20"/>
+                <w:szCs w:val="20"/>
+              </w:rPr>
+              <w:br/>
+              <w:t xml:space="preserve">                            .setIcon(android.R.drawable.</w:t>
+            </w:r>
+            <w:r>
+              <w:rPr>
+                <w:rFonts w:ascii="Courier New" w:eastAsia="Times New Roman" w:hAnsi="Courier New" w:cs="Courier New"/>
+                <w:i/>
+                <w:iCs/>
+                <w:color w:val="C77DBB"/>
+                <w:sz w:val="20"/>
+                <w:szCs w:val="20"/>
+              </w:rPr>
+              <w:t>ic_dialog_alert</w:t>
+            </w:r>
+            <w:r>
+              <w:rPr>
+                <w:rFonts w:ascii="Courier New" w:eastAsia="Times New Roman" w:hAnsi="Courier New" w:cs="Courier New"/>
+                <w:color w:val="BCBEC4"/>
+                <w:sz w:val="20"/>
+                <w:szCs w:val="20"/>
+              </w:rPr>
+              <w:t>)</w:t>
+            </w:r>
+            <w:r>
+              <w:rPr>
+                <w:rFonts w:ascii="Courier New" w:eastAsia="Times New Roman" w:hAnsi="Courier New" w:cs="Courier New"/>
+                <w:color w:val="BCBEC4"/>
+                <w:sz w:val="20"/>
+                <w:szCs w:val="20"/>
+              </w:rPr>
+              <w:br/>
+              <w:t xml:space="preserve">                            .show();</w:t>
+            </w:r>
+            <w:r>
+              <w:rPr>
+                <w:rFonts w:ascii="Courier New" w:eastAsia="Times New Roman" w:hAnsi="Courier New" w:cs="Courier New"/>
+                <w:color w:val="BCBEC4"/>
+                <w:sz w:val="20"/>
+                <w:szCs w:val="20"/>
+              </w:rPr>
+              <w:br/>
+              <w:t xml:space="preserve">                    </w:t>
+            </w:r>
+            <w:r>
+              <w:rPr>
+                <w:rFonts w:ascii="Courier New" w:eastAsia="Times New Roman" w:hAnsi="Courier New" w:cs="Courier New"/>
+                <w:color w:val="CF8E6D"/>
+                <w:sz w:val="20"/>
+                <w:szCs w:val="20"/>
+              </w:rPr>
+              <w:t>return true</w:t>
+            </w:r>
+            <w:r>
+              <w:rPr>
+                <w:rFonts w:ascii="Courier New" w:eastAsia="Times New Roman" w:hAnsi="Courier New" w:cs="Courier New"/>
+                <w:color w:val="BCBEC4"/>
+                <w:sz w:val="20"/>
+                <w:szCs w:val="20"/>
+              </w:rPr>
+              <w:t>;</w:t>
+            </w:r>
+            <w:r>
+              <w:rPr>
+                <w:rFonts w:ascii="Courier New" w:eastAsia="Times New Roman" w:hAnsi="Courier New" w:cs="Courier New"/>
+                <w:color w:val="BCBEC4"/>
+                <w:sz w:val="20"/>
+                <w:szCs w:val="20"/>
+              </w:rPr>
+              <w:br/>
+              <w:t xml:space="preserve">                }</w:t>
+            </w:r>
+            <w:r>
+              <w:rPr>
+                <w:rFonts w:ascii="Courier New" w:eastAsia="Times New Roman" w:hAnsi="Courier New" w:cs="Courier New"/>
+                <w:color w:val="BCBEC4"/>
+                <w:sz w:val="20"/>
+                <w:szCs w:val="20"/>
+              </w:rPr>
+              <w:br/>
+              <w:t xml:space="preserve">                </w:t>
+            </w:r>
+            <w:r>
+              <w:rPr>
+                <w:rFonts w:ascii="Courier New" w:eastAsia="Times New Roman" w:hAnsi="Courier New" w:cs="Courier New"/>
+                <w:color w:val="CF8E6D"/>
+                <w:sz w:val="20"/>
+                <w:szCs w:val="20"/>
+              </w:rPr>
+              <w:t>return false</w:t>
+            </w:r>
+            <w:r>
+              <w:rPr>
+                <w:rFonts w:ascii="Courier New" w:eastAsia="Times New Roman" w:hAnsi="Courier New" w:cs="Courier New"/>
+                <w:color w:val="BCBEC4"/>
+                <w:sz w:val="20"/>
+                <w:szCs w:val="20"/>
+              </w:rPr>
+              <w:t>;</w:t>
+            </w:r>
+            <w:r>
+              <w:rPr>
+                <w:rFonts w:ascii="Courier New" w:eastAsia="Times New Roman" w:hAnsi="Courier New" w:cs="Courier New"/>
+                <w:color w:val="BCBEC4"/>
+                <w:sz w:val="20"/>
+                <w:szCs w:val="20"/>
+              </w:rPr>
+              <w:br/>
+              <w:t xml:space="preserve">            });</w:t>
+            </w:r>
+            <w:r>
+              <w:rPr>
+                <w:rFonts w:ascii="Courier New" w:eastAsia="Times New Roman" w:hAnsi="Courier New" w:cs="Courier New"/>
+                <w:color w:val="BCBEC4"/>
+                <w:sz w:val="20"/>
+                <w:szCs w:val="20"/>
+              </w:rPr>
+              <w:br/>
+              <w:t xml:space="preserve">            popup.show();</w:t>
+            </w:r>
+            <w:r>
+              <w:rPr>
+                <w:rFonts w:ascii="Courier New" w:eastAsia="Times New Roman" w:hAnsi="Courier New" w:cs="Courier New"/>
+                <w:color w:val="BCBEC4"/>
+                <w:sz w:val="20"/>
+                <w:szCs w:val="20"/>
+              </w:rPr>
+              <w:br/>
+              <w:t xml:space="preserve">            </w:t>
+            </w:r>
+            <w:r>
+              <w:rPr>
+                <w:rFonts w:ascii="Courier New" w:eastAsia="Times New Roman" w:hAnsi="Courier New" w:cs="Courier New"/>
+                <w:color w:val="CF8E6D"/>
+                <w:sz w:val="20"/>
+                <w:szCs w:val="20"/>
+              </w:rPr>
+              <w:t>return true</w:t>
+            </w:r>
+            <w:r>
+              <w:rPr>
+                <w:rFonts w:ascii="Courier New" w:eastAsia="Times New Roman" w:hAnsi="Courier New" w:cs="Courier New"/>
+                <w:color w:val="BCBEC4"/>
+                <w:sz w:val="20"/>
+                <w:szCs w:val="20"/>
+              </w:rPr>
+              <w:t>;</w:t>
+            </w:r>
+            <w:r>
+              <w:rPr>
+                <w:rFonts w:ascii="Courier New" w:eastAsia="Times New Roman" w:hAnsi="Courier New" w:cs="Courier New"/>
+                <w:color w:val="BCBEC4"/>
+                <w:sz w:val="20"/>
+                <w:szCs w:val="20"/>
+              </w:rPr>
+              <w:br/>
+              <w:t xml:space="preserve">        });</w:t>
+            </w:r>
+            <w:r>
+              <w:rPr>
+                <w:rFonts w:ascii="Courier New" w:eastAsia="Times New Roman" w:hAnsi="Courier New" w:cs="Courier New"/>
+                <w:color w:val="BCBEC4"/>
+                <w:sz w:val="20"/>
+                <w:szCs w:val="20"/>
+              </w:rPr>
+              <w:br/>
+              <w:t xml:space="preserve">    }</w:t>
+            </w:r>
+            <w:r>
+              <w:rPr>
+                <w:rFonts w:ascii="Courier New" w:eastAsia="Times New Roman" w:hAnsi="Courier New" w:cs="Courier New"/>
+                <w:color w:val="BCBEC4"/>
+                <w:sz w:val="20"/>
+                <w:szCs w:val="20"/>
+              </w:rPr>
+              <w:br/>
+            </w:r>
+            <w:r>
+              <w:rPr>
+                <w:rFonts w:ascii="Courier New" w:eastAsia="Times New Roman" w:hAnsi="Courier New" w:cs="Courier New"/>
+                <w:color w:val="BCBEC4"/>
+                <w:sz w:val="20"/>
+                <w:szCs w:val="20"/>
+              </w:rPr>
+              <w:br/>
+              <w:t xml:space="preserve">    </w:t>
+            </w:r>
+            <w:r>
+              <w:rPr>
+                <w:rFonts w:ascii="Courier New" w:eastAsia="Times New Roman" w:hAnsi="Courier New" w:cs="Courier New"/>
+                <w:color w:val="B3AE60"/>
+                <w:sz w:val="20"/>
+                <w:szCs w:val="20"/>
+              </w:rPr>
+              <w:t>@Override</w:t>
+            </w:r>
+            <w:r>
+              <w:rPr>
+                <w:rFonts w:ascii="Courier New" w:eastAsia="Times New Roman" w:hAnsi="Courier New" w:cs="Courier New"/>
+                <w:color w:val="B3AE60"/>
+                <w:sz w:val="20"/>
+                <w:szCs w:val="20"/>
+              </w:rPr>
+              <w:br/>
+              <w:t xml:space="preserve">    </w:t>
+            </w:r>
+            <w:r>
+              <w:rPr>
+                <w:rFonts w:ascii="Courier New" w:eastAsia="Times New Roman" w:hAnsi="Courier New" w:cs="Courier New"/>
+                <w:color w:val="CF8E6D"/>
+                <w:sz w:val="20"/>
+                <w:szCs w:val="20"/>
+              </w:rPr>
+              <w:t xml:space="preserve">public int </w:t>
+            </w:r>
+            <w:r>
+              <w:rPr>
+                <w:rFonts w:ascii="Courier New" w:eastAsia="Times New Roman" w:hAnsi="Courier New" w:cs="Courier New"/>
+                <w:color w:val="56A8F5"/>
+                <w:sz w:val="20"/>
+                <w:szCs w:val="20"/>
+              </w:rPr>
+              <w:t>getItemCount</w:t>
+            </w:r>
+            <w:r>
+              <w:rPr>
+                <w:rFonts w:ascii="Courier New" w:eastAsia="Times New Roman" w:hAnsi="Courier New" w:cs="Courier New"/>
+                <w:color w:val="BCBEC4"/>
+                <w:sz w:val="20"/>
+                <w:szCs w:val="20"/>
+              </w:rPr>
+              <w:t>() {</w:t>
+            </w:r>
+            <w:r>
+              <w:rPr>
+                <w:rFonts w:ascii="Courier New" w:eastAsia="Times New Roman" w:hAnsi="Courier New" w:cs="Courier New"/>
+                <w:color w:val="BCBEC4"/>
+                <w:sz w:val="20"/>
+                <w:szCs w:val="20"/>
+              </w:rPr>
+              <w:br/>
+              <w:t xml:space="preserve">        </w:t>
+            </w:r>
+            <w:r>
+              <w:rPr>
+                <w:rFonts w:ascii="Courier New" w:eastAsia="Times New Roman" w:hAnsi="Courier New" w:cs="Courier New"/>
+                <w:color w:val="CF8E6D"/>
+                <w:sz w:val="20"/>
+                <w:szCs w:val="20"/>
+              </w:rPr>
+              <w:t xml:space="preserve">return </w:t>
+            </w:r>
+            <w:r>
+              <w:rPr>
+                <w:rFonts w:ascii="Courier New" w:eastAsia="Times New Roman" w:hAnsi="Courier New" w:cs="Courier New"/>
+                <w:color w:val="C77DBB"/>
+                <w:sz w:val="20"/>
+                <w:szCs w:val="20"/>
+              </w:rPr>
+              <w:t>hikeList</w:t>
+            </w:r>
+            <w:r>
+              <w:rPr>
+                <w:rFonts w:ascii="Courier New" w:eastAsia="Times New Roman" w:hAnsi="Courier New" w:cs="Courier New"/>
+                <w:color w:val="BCBEC4"/>
+                <w:sz w:val="20"/>
+                <w:szCs w:val="20"/>
+              </w:rPr>
+              <w:t>.size();</w:t>
+            </w:r>
+            <w:r>
+              <w:rPr>
+                <w:rFonts w:ascii="Courier New" w:eastAsia="Times New Roman" w:hAnsi="Courier New" w:cs="Courier New"/>
+                <w:color w:val="BCBEC4"/>
+                <w:sz w:val="20"/>
+                <w:szCs w:val="20"/>
+              </w:rPr>
+              <w:br/>
+              <w:t xml:space="preserve">    }</w:t>
+            </w:r>
+            <w:r>
+              <w:rPr>
+                <w:rFonts w:ascii="Courier New" w:eastAsia="Times New Roman" w:hAnsi="Courier New" w:cs="Courier New"/>
+                <w:color w:val="BCBEC4"/>
+                <w:sz w:val="20"/>
+                <w:szCs w:val="20"/>
+              </w:rPr>
+              <w:br/>
+            </w:r>
+            <w:r>
+              <w:rPr>
+                <w:rFonts w:ascii="Courier New" w:eastAsia="Times New Roman" w:hAnsi="Courier New" w:cs="Courier New"/>
+                <w:color w:val="BCBEC4"/>
+                <w:sz w:val="20"/>
+                <w:szCs w:val="20"/>
+              </w:rPr>
+              <w:br/>
+              <w:t xml:space="preserve">    </w:t>
+            </w:r>
+            <w:r>
+              <w:rPr>
+                <w:rFonts w:ascii="Courier New" w:eastAsia="Times New Roman" w:hAnsi="Courier New" w:cs="Courier New"/>
+                <w:color w:val="CF8E6D"/>
+                <w:sz w:val="20"/>
+                <w:szCs w:val="20"/>
+              </w:rPr>
+              <w:t xml:space="preserve">public void </w:t>
+            </w:r>
+            <w:r>
+              <w:rPr>
+                <w:rFonts w:ascii="Courier New" w:eastAsia="Times New Roman" w:hAnsi="Courier New" w:cs="Courier New"/>
+                <w:color w:val="56A8F5"/>
+                <w:sz w:val="20"/>
+                <w:szCs w:val="20"/>
+              </w:rPr>
+              <w:t>updateData</w:t>
+            </w:r>
+            <w:r>
+              <w:rPr>
+                <w:rFonts w:ascii="Courier New" w:eastAsia="Times New Roman" w:hAnsi="Courier New" w:cs="Courier New"/>
+                <w:color w:val="BCBEC4"/>
+                <w:sz w:val="20"/>
+                <w:szCs w:val="20"/>
+              </w:rPr>
+              <w:t>(List&lt;Hike&gt; newHikeList) {</w:t>
+            </w:r>
+            <w:r>
+              <w:rPr>
+                <w:rFonts w:ascii="Courier New" w:eastAsia="Times New Roman" w:hAnsi="Courier New" w:cs="Courier New"/>
+                <w:color w:val="BCBEC4"/>
+                <w:sz w:val="20"/>
+                <w:szCs w:val="20"/>
+              </w:rPr>
+              <w:br/>
+              <w:t xml:space="preserve">        </w:t>
+            </w:r>
+            <w:r>
+              <w:rPr>
+                <w:rFonts w:ascii="Courier New" w:eastAsia="Times New Roman" w:hAnsi="Courier New" w:cs="Courier New"/>
+                <w:color w:val="CF8E6D"/>
+                <w:sz w:val="20"/>
+                <w:szCs w:val="20"/>
+              </w:rPr>
+              <w:t>this</w:t>
+            </w:r>
+            <w:r>
+              <w:rPr>
+                <w:rFonts w:ascii="Courier New" w:eastAsia="Times New Roman" w:hAnsi="Courier New" w:cs="Courier New"/>
+                <w:color w:val="BCBEC4"/>
+                <w:sz w:val="20"/>
+                <w:szCs w:val="20"/>
+              </w:rPr>
+              <w:t>.</w:t>
+            </w:r>
+            <w:r>
+              <w:rPr>
+                <w:rFonts w:ascii="Courier New" w:eastAsia="Times New Roman" w:hAnsi="Courier New" w:cs="Courier New"/>
+                <w:color w:val="C77DBB"/>
+                <w:sz w:val="20"/>
+                <w:szCs w:val="20"/>
+              </w:rPr>
+              <w:t>hikeList</w:t>
+            </w:r>
+            <w:r>
+              <w:rPr>
+                <w:rFonts w:ascii="Courier New" w:eastAsia="Times New Roman" w:hAnsi="Courier New" w:cs="Courier New"/>
+                <w:color w:val="BCBEC4"/>
+                <w:sz w:val="20"/>
+                <w:szCs w:val="20"/>
+              </w:rPr>
+              <w:t>.clear();</w:t>
+            </w:r>
+            <w:r>
+              <w:rPr>
+                <w:rFonts w:ascii="Courier New" w:eastAsia="Times New Roman" w:hAnsi="Courier New" w:cs="Courier New"/>
+                <w:color w:val="BCBEC4"/>
+                <w:sz w:val="20"/>
+                <w:szCs w:val="20"/>
+              </w:rPr>
+              <w:br/>
+              <w:t xml:space="preserve">        </w:t>
+            </w:r>
+            <w:r>
+              <w:rPr>
+                <w:rFonts w:ascii="Courier New" w:eastAsia="Times New Roman" w:hAnsi="Courier New" w:cs="Courier New"/>
+                <w:color w:val="CF8E6D"/>
+                <w:sz w:val="20"/>
+                <w:szCs w:val="20"/>
+              </w:rPr>
+              <w:t>this</w:t>
+            </w:r>
+            <w:r>
+              <w:rPr>
+                <w:rFonts w:ascii="Courier New" w:eastAsia="Times New Roman" w:hAnsi="Courier New" w:cs="Courier New"/>
+                <w:color w:val="BCBEC4"/>
+                <w:sz w:val="20"/>
+                <w:szCs w:val="20"/>
+              </w:rPr>
+              <w:t>.</w:t>
+            </w:r>
+            <w:r>
+              <w:rPr>
+                <w:rFonts w:ascii="Courier New" w:eastAsia="Times New Roman" w:hAnsi="Courier New" w:cs="Courier New"/>
+                <w:color w:val="C77DBB"/>
+                <w:sz w:val="20"/>
+                <w:szCs w:val="20"/>
+              </w:rPr>
+              <w:t>hikeList</w:t>
+            </w:r>
+            <w:r>
+              <w:rPr>
+                <w:rFonts w:ascii="Courier New" w:eastAsia="Times New Roman" w:hAnsi="Courier New" w:cs="Courier New"/>
+                <w:color w:val="BCBEC4"/>
+                <w:sz w:val="20"/>
+                <w:szCs w:val="20"/>
+              </w:rPr>
+              <w:t>.addAll(newHikeList);</w:t>
+            </w:r>
+            <w:r>
+              <w:rPr>
+                <w:rFonts w:ascii="Courier New" w:eastAsia="Times New Roman" w:hAnsi="Courier New" w:cs="Courier New"/>
+                <w:color w:val="BCBEC4"/>
+                <w:sz w:val="20"/>
+                <w:szCs w:val="20"/>
+              </w:rPr>
+              <w:br/>
+              <w:t xml:space="preserve">        notifyDataSetChanged();</w:t>
+            </w:r>
+            <w:r>
+              <w:rPr>
+                <w:rFonts w:ascii="Courier New" w:eastAsia="Times New Roman" w:hAnsi="Courier New" w:cs="Courier New"/>
+                <w:color w:val="BCBEC4"/>
+                <w:sz w:val="20"/>
+                <w:szCs w:val="20"/>
+              </w:rPr>
+              <w:br/>
+              <w:t xml:space="preserve">    }</w:t>
+            </w:r>
+            <w:r>
+              <w:rPr>
+                <w:rFonts w:ascii="Courier New" w:eastAsia="Times New Roman" w:hAnsi="Courier New" w:cs="Courier New"/>
+                <w:color w:val="BCBEC4"/>
+                <w:sz w:val="20"/>
+                <w:szCs w:val="20"/>
+              </w:rPr>
+              <w:br/>
+            </w:r>
+            <w:r>
+              <w:rPr>
+                <w:rFonts w:ascii="Courier New" w:eastAsia="Times New Roman" w:hAnsi="Courier New" w:cs="Courier New"/>
+                <w:color w:val="BCBEC4"/>
+                <w:sz w:val="20"/>
+                <w:szCs w:val="20"/>
+              </w:rPr>
+              <w:br/>
+              <w:t xml:space="preserve">    </w:t>
+            </w:r>
+            <w:r>
+              <w:rPr>
+                <w:rFonts w:ascii="Courier New" w:eastAsia="Times New Roman" w:hAnsi="Courier New" w:cs="Courier New"/>
+                <w:color w:val="CF8E6D"/>
+                <w:sz w:val="20"/>
+                <w:szCs w:val="20"/>
+              </w:rPr>
+              <w:t xml:space="preserve">static class </w:t>
+            </w:r>
+            <w:r>
+              <w:rPr>
+                <w:rFonts w:ascii="Courier New" w:eastAsia="Times New Roman" w:hAnsi="Courier New" w:cs="Courier New"/>
+                <w:color w:val="BCBEC4"/>
+                <w:sz w:val="20"/>
+                <w:szCs w:val="20"/>
+              </w:rPr>
+              <w:t xml:space="preserve">HikeViewHolder </w:t>
+            </w:r>
+            <w:r>
+              <w:rPr>
+                <w:rFonts w:ascii="Courier New" w:eastAsia="Times New Roman" w:hAnsi="Courier New" w:cs="Courier New"/>
+                <w:color w:val="CF8E6D"/>
+                <w:sz w:val="20"/>
+                <w:szCs w:val="20"/>
+              </w:rPr>
+              <w:t xml:space="preserve">extends </w:t>
+            </w:r>
+            <w:r>
+              <w:rPr>
+                <w:rFonts w:ascii="Courier New" w:eastAsia="Times New Roman" w:hAnsi="Courier New" w:cs="Courier New"/>
+                <w:color w:val="BCBEC4"/>
+                <w:sz w:val="20"/>
+                <w:szCs w:val="20"/>
+              </w:rPr>
+              <w:t>RecyclerView.ViewHolder {</w:t>
+            </w:r>
+            <w:r>
+              <w:rPr>
+                <w:rFonts w:ascii="Courier New" w:eastAsia="Times New Roman" w:hAnsi="Courier New" w:cs="Courier New"/>
+                <w:color w:val="BCBEC4"/>
+                <w:sz w:val="20"/>
+                <w:szCs w:val="20"/>
+              </w:rPr>
+              <w:br/>
+              <w:t xml:space="preserve">        TextView </w:t>
+            </w:r>
+            <w:r>
+              <w:rPr>
+                <w:rFonts w:ascii="Courier New" w:eastAsia="Times New Roman" w:hAnsi="Courier New" w:cs="Courier New"/>
+                <w:color w:val="C77DBB"/>
+                <w:sz w:val="20"/>
+                <w:szCs w:val="20"/>
+              </w:rPr>
+              <w:t>hikeName</w:t>
+            </w:r>
+            <w:r>
+              <w:rPr>
+                <w:rFonts w:ascii="Courier New" w:eastAsia="Times New Roman" w:hAnsi="Courier New" w:cs="Courier New"/>
+                <w:color w:val="BCBEC4"/>
+                <w:sz w:val="20"/>
+                <w:szCs w:val="20"/>
+              </w:rPr>
+              <w:t xml:space="preserve">, </w:t>
+            </w:r>
+            <w:r>
+              <w:rPr>
+                <w:rFonts w:ascii="Courier New" w:eastAsia="Times New Roman" w:hAnsi="Courier New" w:cs="Courier New"/>
+                <w:color w:val="C77DBB"/>
+                <w:sz w:val="20"/>
+                <w:szCs w:val="20"/>
+              </w:rPr>
+              <w:t>hikeLocation</w:t>
+            </w:r>
+            <w:r>
+              <w:rPr>
+                <w:rFonts w:ascii="Courier New" w:eastAsia="Times New Roman" w:hAnsi="Courier New" w:cs="Courier New"/>
+                <w:color w:val="BCBEC4"/>
+                <w:sz w:val="20"/>
+                <w:szCs w:val="20"/>
+              </w:rPr>
+              <w:t xml:space="preserve">, </w:t>
+            </w:r>
+            <w:r>
+              <w:rPr>
+                <w:rFonts w:ascii="Courier New" w:eastAsia="Times New Roman" w:hAnsi="Courier New" w:cs="Courier New"/>
+                <w:color w:val="C77DBB"/>
+                <w:sz w:val="20"/>
+                <w:szCs w:val="20"/>
+              </w:rPr>
+              <w:t>hikeDate</w:t>
+            </w:r>
+            <w:r>
+              <w:rPr>
+                <w:rFonts w:ascii="Courier New" w:eastAsia="Times New Roman" w:hAnsi="Courier New" w:cs="Courier New"/>
+                <w:color w:val="BCBEC4"/>
+                <w:sz w:val="20"/>
+                <w:szCs w:val="20"/>
+              </w:rPr>
+              <w:t>;</w:t>
+            </w:r>
+            <w:r>
+              <w:rPr>
+                <w:rFonts w:ascii="Courier New" w:eastAsia="Times New Roman" w:hAnsi="Courier New" w:cs="Courier New"/>
+                <w:color w:val="BCBEC4"/>
+                <w:sz w:val="20"/>
+                <w:szCs w:val="20"/>
+              </w:rPr>
+              <w:br/>
+              <w:t xml:space="preserve">        Button </w:t>
+            </w:r>
+            <w:r>
+              <w:rPr>
+                <w:rFonts w:ascii="Courier New" w:eastAsia="Times New Roman" w:hAnsi="Courier New" w:cs="Courier New"/>
+                <w:color w:val="C77DBB"/>
+                <w:sz w:val="20"/>
+                <w:szCs w:val="20"/>
+              </w:rPr>
+              <w:t>btnEdit</w:t>
+            </w:r>
+            <w:r>
+              <w:rPr>
+                <w:rFonts w:ascii="Courier New" w:eastAsia="Times New Roman" w:hAnsi="Courier New" w:cs="Courier New"/>
+                <w:color w:val="BCBEC4"/>
+                <w:sz w:val="20"/>
+                <w:szCs w:val="20"/>
+              </w:rPr>
+              <w:t>;</w:t>
+            </w:r>
+            <w:r>
+              <w:rPr>
+                <w:rFonts w:ascii="Courier New" w:eastAsia="Times New Roman" w:hAnsi="Courier New" w:cs="Courier New"/>
+                <w:color w:val="BCBEC4"/>
+                <w:sz w:val="20"/>
+                <w:szCs w:val="20"/>
+              </w:rPr>
+              <w:br/>
+            </w:r>
+            <w:r>
+              <w:rPr>
+                <w:rFonts w:ascii="Courier New" w:eastAsia="Times New Roman" w:hAnsi="Courier New" w:cs="Courier New"/>
+                <w:color w:val="BCBEC4"/>
+                <w:sz w:val="20"/>
+                <w:szCs w:val="20"/>
+              </w:rPr>
+              <w:br/>
+              <w:t xml:space="preserve">        </w:t>
+            </w:r>
+            <w:r>
+              <w:rPr>
+                <w:rFonts w:ascii="Courier New" w:eastAsia="Times New Roman" w:hAnsi="Courier New" w:cs="Courier New"/>
+                <w:color w:val="CF8E6D"/>
+                <w:sz w:val="20"/>
+                <w:szCs w:val="20"/>
+              </w:rPr>
+              <w:t xml:space="preserve">public </w:t>
+            </w:r>
+            <w:r>
+              <w:rPr>
+                <w:rFonts w:ascii="Courier New" w:eastAsia="Times New Roman" w:hAnsi="Courier New" w:cs="Courier New"/>
+                <w:color w:val="56A8F5"/>
+                <w:sz w:val="20"/>
+                <w:szCs w:val="20"/>
+              </w:rPr>
+              <w:t>HikeViewHolder</w:t>
+            </w:r>
+            <w:r>
+              <w:rPr>
+                <w:rFonts w:ascii="Courier New" w:eastAsia="Times New Roman" w:hAnsi="Courier New" w:cs="Courier New"/>
+                <w:color w:val="BCBEC4"/>
+                <w:sz w:val="20"/>
+                <w:szCs w:val="20"/>
+              </w:rPr>
+              <w:t>(</w:t>
+            </w:r>
+            <w:r>
+              <w:rPr>
+                <w:rFonts w:ascii="Courier New" w:eastAsia="Times New Roman" w:hAnsi="Courier New" w:cs="Courier New"/>
+                <w:color w:val="B3AE60"/>
+                <w:sz w:val="20"/>
+                <w:szCs w:val="20"/>
+              </w:rPr>
+              <w:t xml:space="preserve">@NonNull </w:t>
+            </w:r>
+            <w:r>
+              <w:rPr>
+                <w:rFonts w:ascii="Courier New" w:eastAsia="Times New Roman" w:hAnsi="Courier New" w:cs="Courier New"/>
+                <w:color w:val="BCBEC4"/>
+                <w:sz w:val="20"/>
+                <w:szCs w:val="20"/>
+              </w:rPr>
+              <w:t>View itemView) {</w:t>
+            </w:r>
+            <w:r>
+              <w:rPr>
+                <w:rFonts w:ascii="Courier New" w:eastAsia="Times New Roman" w:hAnsi="Courier New" w:cs="Courier New"/>
+                <w:color w:val="BCBEC4"/>
+                <w:sz w:val="20"/>
+                <w:szCs w:val="20"/>
+              </w:rPr>
+              <w:br/>
+              <w:t xml:space="preserve">            </w:t>
+            </w:r>
+            <w:r>
+              <w:rPr>
+                <w:rFonts w:ascii="Courier New" w:eastAsia="Times New Roman" w:hAnsi="Courier New" w:cs="Courier New"/>
+                <w:color w:val="CF8E6D"/>
+                <w:sz w:val="20"/>
+                <w:szCs w:val="20"/>
+              </w:rPr>
+              <w:t>super</w:t>
+            </w:r>
+            <w:r>
+              <w:rPr>
+                <w:rFonts w:ascii="Courier New" w:eastAsia="Times New Roman" w:hAnsi="Courier New" w:cs="Courier New"/>
+                <w:color w:val="BCBEC4"/>
+                <w:sz w:val="20"/>
+                <w:szCs w:val="20"/>
+              </w:rPr>
+              <w:t>(itemView);</w:t>
+            </w:r>
+            <w:r>
+              <w:rPr>
+                <w:rFonts w:ascii="Courier New" w:eastAsia="Times New Roman" w:hAnsi="Courier New" w:cs="Courier New"/>
+                <w:color w:val="BCBEC4"/>
+                <w:sz w:val="20"/>
+                <w:szCs w:val="20"/>
+              </w:rPr>
+              <w:br/>
+              <w:t xml:space="preserve">            </w:t>
+            </w:r>
+            <w:r>
+              <w:rPr>
+                <w:rFonts w:ascii="Courier New" w:eastAsia="Times New Roman" w:hAnsi="Courier New" w:cs="Courier New"/>
+                <w:color w:val="C77DBB"/>
+                <w:sz w:val="20"/>
+                <w:szCs w:val="20"/>
+              </w:rPr>
+              <w:t xml:space="preserve">hikeName </w:t>
+            </w:r>
+            <w:r>
+              <w:rPr>
+                <w:rFonts w:ascii="Courier New" w:eastAsia="Times New Roman" w:hAnsi="Courier New" w:cs="Courier New"/>
+                <w:color w:val="BCBEC4"/>
+                <w:sz w:val="20"/>
+                <w:szCs w:val="20"/>
+              </w:rPr>
+              <w:t>= itemView.findViewById(R.id.</w:t>
+            </w:r>
+            <w:r>
+              <w:rPr>
+                <w:rFonts w:ascii="Courier New" w:eastAsia="Times New Roman" w:hAnsi="Courier New" w:cs="Courier New"/>
+                <w:i/>
+                <w:iCs/>
+                <w:color w:val="C77DBB"/>
+                <w:sz w:val="20"/>
+                <w:szCs w:val="20"/>
+              </w:rPr>
+              <w:t>item_hike_name</w:t>
+            </w:r>
+            <w:r>
+              <w:rPr>
+                <w:rFonts w:ascii="Courier New" w:eastAsia="Times New Roman" w:hAnsi="Courier New" w:cs="Courier New"/>
+                <w:color w:val="BCBEC4"/>
+                <w:sz w:val="20"/>
+                <w:szCs w:val="20"/>
+              </w:rPr>
+              <w:t>);</w:t>
+            </w:r>
+            <w:r>
+              <w:rPr>
+                <w:rFonts w:ascii="Courier New" w:eastAsia="Times New Roman" w:hAnsi="Courier New" w:cs="Courier New"/>
+                <w:color w:val="BCBEC4"/>
+                <w:sz w:val="20"/>
+                <w:szCs w:val="20"/>
+              </w:rPr>
+              <w:br/>
+              <w:t xml:space="preserve">            </w:t>
+            </w:r>
+            <w:r>
+              <w:rPr>
+                <w:rFonts w:ascii="Courier New" w:eastAsia="Times New Roman" w:hAnsi="Courier New" w:cs="Courier New"/>
+                <w:color w:val="C77DBB"/>
+                <w:sz w:val="20"/>
+                <w:szCs w:val="20"/>
+              </w:rPr>
+              <w:t xml:space="preserve">hikeLocation </w:t>
+            </w:r>
+            <w:r>
+              <w:rPr>
+                <w:rFonts w:ascii="Courier New" w:eastAsia="Times New Roman" w:hAnsi="Courier New" w:cs="Courier New"/>
+                <w:color w:val="BCBEC4"/>
+                <w:sz w:val="20"/>
+                <w:szCs w:val="20"/>
+              </w:rPr>
+              <w:t>= itemView.findViewById(R.id.</w:t>
+            </w:r>
+            <w:r>
+              <w:rPr>
+                <w:rFonts w:ascii="Courier New" w:eastAsia="Times New Roman" w:hAnsi="Courier New" w:cs="Courier New"/>
+                <w:i/>
+                <w:iCs/>
+                <w:color w:val="C77DBB"/>
+                <w:sz w:val="20"/>
+                <w:szCs w:val="20"/>
+              </w:rPr>
+              <w:t>item_hike_location</w:t>
+            </w:r>
+            <w:r>
+              <w:rPr>
+                <w:rFonts w:ascii="Courier New" w:eastAsia="Times New Roman" w:hAnsi="Courier New" w:cs="Courier New"/>
+                <w:color w:val="BCBEC4"/>
+                <w:sz w:val="20"/>
+                <w:szCs w:val="20"/>
+              </w:rPr>
+              <w:t>);</w:t>
+            </w:r>
+            <w:r>
+              <w:rPr>
+                <w:rFonts w:ascii="Courier New" w:eastAsia="Times New Roman" w:hAnsi="Courier New" w:cs="Courier New"/>
+                <w:color w:val="BCBEC4"/>
+                <w:sz w:val="20"/>
+                <w:szCs w:val="20"/>
+              </w:rPr>
+              <w:br/>
+              <w:t xml:space="preserve">            </w:t>
+            </w:r>
+            <w:r>
+              <w:rPr>
+                <w:rFonts w:ascii="Courier New" w:eastAsia="Times New Roman" w:hAnsi="Courier New" w:cs="Courier New"/>
+                <w:color w:val="C77DBB"/>
+                <w:sz w:val="20"/>
+                <w:szCs w:val="20"/>
+              </w:rPr>
+              <w:t xml:space="preserve">hikeDate </w:t>
+            </w:r>
+            <w:r>
+              <w:rPr>
+                <w:rFonts w:ascii="Courier New" w:eastAsia="Times New Roman" w:hAnsi="Courier New" w:cs="Courier New"/>
+                <w:color w:val="BCBEC4"/>
+                <w:sz w:val="20"/>
+                <w:szCs w:val="20"/>
+              </w:rPr>
+              <w:t>= itemView.findViewById(R.id.</w:t>
+            </w:r>
+            <w:r>
+              <w:rPr>
+                <w:rFonts w:ascii="Courier New" w:eastAsia="Times New Roman" w:hAnsi="Courier New" w:cs="Courier New"/>
+                <w:i/>
+                <w:iCs/>
+                <w:color w:val="C77DBB"/>
+                <w:sz w:val="20"/>
+                <w:szCs w:val="20"/>
+              </w:rPr>
+              <w:t>item_hike_date</w:t>
+            </w:r>
+            <w:r>
+              <w:rPr>
+                <w:rFonts w:ascii="Courier New" w:eastAsia="Times New Roman" w:hAnsi="Courier New" w:cs="Courier New"/>
+                <w:color w:val="BCBEC4"/>
+                <w:sz w:val="20"/>
+                <w:szCs w:val="20"/>
+              </w:rPr>
+              <w:t>);</w:t>
+            </w:r>
+            <w:r>
+              <w:rPr>
+                <w:rFonts w:ascii="Courier New" w:eastAsia="Times New Roman" w:hAnsi="Courier New" w:cs="Courier New"/>
+                <w:color w:val="BCBEC4"/>
+                <w:sz w:val="20"/>
+                <w:szCs w:val="20"/>
+              </w:rPr>
+              <w:br/>
+              <w:t xml:space="preserve">            </w:t>
+            </w:r>
+            <w:r>
+              <w:rPr>
+                <w:rFonts w:ascii="Courier New" w:eastAsia="Times New Roman" w:hAnsi="Courier New" w:cs="Courier New"/>
+                <w:color w:val="C77DBB"/>
+                <w:sz w:val="20"/>
+                <w:szCs w:val="20"/>
+              </w:rPr>
+              <w:t xml:space="preserve">btnEdit </w:t>
+            </w:r>
+            <w:r>
+              <w:rPr>
+                <w:rFonts w:ascii="Courier New" w:eastAsia="Times New Roman" w:hAnsi="Courier New" w:cs="Courier New"/>
+                <w:color w:val="BCBEC4"/>
+                <w:sz w:val="20"/>
+                <w:szCs w:val="20"/>
+              </w:rPr>
+              <w:t>= itemView.findViewById(R.id.</w:t>
+            </w:r>
+            <w:r>
+              <w:rPr>
+                <w:rFonts w:ascii="Courier New" w:eastAsia="Times New Roman" w:hAnsi="Courier New" w:cs="Courier New"/>
+                <w:i/>
+                <w:iCs/>
+                <w:color w:val="C77DBB"/>
+                <w:sz w:val="20"/>
+                <w:szCs w:val="20"/>
+              </w:rPr>
+              <w:t>btn_edit_hike</w:t>
+            </w:r>
+            <w:r>
+              <w:rPr>
+                <w:rFonts w:ascii="Courier New" w:eastAsia="Times New Roman" w:hAnsi="Courier New" w:cs="Courier New"/>
+                <w:color w:val="BCBEC4"/>
+                <w:sz w:val="20"/>
+                <w:szCs w:val="20"/>
+              </w:rPr>
+              <w:t>);</w:t>
+            </w:r>
+            <w:r>
+              <w:rPr>
+                <w:rFonts w:ascii="Courier New" w:eastAsia="Times New Roman" w:hAnsi="Courier New" w:cs="Courier New"/>
+                <w:color w:val="BCBEC4"/>
+                <w:sz w:val="20"/>
+                <w:szCs w:val="20"/>
+              </w:rPr>
+              <w:br/>
+              <w:t xml:space="preserve">        }</w:t>
+            </w:r>
+            <w:r>
+              <w:rPr>
+                <w:rFonts w:ascii="Courier New" w:eastAsia="Times New Roman" w:hAnsi="Courier New" w:cs="Courier New"/>
+                <w:color w:val="BCBEC4"/>
+                <w:sz w:val="20"/>
+                <w:szCs w:val="20"/>
+              </w:rPr>
+              <w:br/>
+              <w:t xml:space="preserve">    }</w:t>
+            </w:r>
+            <w:r>
+              <w:rPr>
+                <w:rFonts w:ascii="Courier New" w:eastAsia="Times New Roman" w:hAnsi="Courier New" w:cs="Courier New"/>
+                <w:color w:val="BCBEC4"/>
+                <w:sz w:val="20"/>
+                <w:szCs w:val="20"/>
+              </w:rPr>
+              <w:br/>
+              <w:t>}</w:t>
+            </w:r>
+          </w:p>
+        </w:tc>
+      </w:tr>
+    </w:tbl>
+    <w:p>
+      <w:pPr>
+        <w:ind w:right="26"/>
+        <w:rPr>
+          <w:color w:val="auto"/>
+          <w:lang w:val="en-US"/>
+        </w:rPr>
+      </w:pPr>
+    </w:p>
+    <w:p>
+      <w:pPr>
+        <w:ind w:right="26"/>
+        <w:rPr>
+          <w:color w:val="auto"/>
+          <w:lang w:val="en-US"/>
+        </w:rPr>
+      </w:pPr>
+      <w:r>
+        <w:rPr>
+          <w:color w:val="auto"/>
+          <w:lang w:val="en-US"/>
+        </w:rPr>
+        <w:t>This file is an Adapter for a RecyclerView, a crucial component in Android for displaying lists. The role of the HikeAdapter is to act as a bridge between the data source (a list of Hike objects) and the user interface (the RecyclerView that shows the list of hikes). It takes the data, creates the layout for each row in the list, fills that row with data, and handles user interactions on each row (like clicks, long-presses, or clicking the edit button).</w:t>
+      </w:r>
+    </w:p>
+    <w:p>
+      <w:pPr>
+        <w:ind w:right="26"/>
+        <w:rPr>
+          <w:b/>
+          <w:bCs/>
+          <w:color w:val="auto"/>
+          <w:lang w:val="en-US"/>
+        </w:rPr>
+      </w:pPr>
+      <w:r>
+        <w:rPr>
+          <w:b/>
+          <w:bCs/>
+          <w:color w:val="auto"/>
+          <w:lang w:val="en-US"/>
+        </w:rPr>
+        <w:lastRenderedPageBreak/>
+        <w:t>1.HikeViewHolder (Inner Class):</w:t>
+      </w:r>
+    </w:p>
+    <w:p>
+      <w:pPr>
+        <w:pStyle w:val="ListParagraph"/>
+        <w:numPr>
+          <w:ilvl w:val="0"/>
+          <w:numId w:val="41"/>
+        </w:numPr>
+        <w:ind w:right="26"/>
+        <w:rPr>
+          <w:color w:val="auto"/>
+          <w:lang w:val="en-US"/>
+        </w:rPr>
+      </w:pPr>
+      <w:r>
+        <w:rPr>
+          <w:color w:val="auto"/>
+          <w:lang w:val="en-US"/>
+        </w:rPr>
+        <w:t xml:space="preserve">This class acts as a memory cache. It holds direct references to the UI components of a single row (e.g., </w:t>
+      </w:r>
+      <w:r>
+        <w:rPr>
+          <w:b/>
+          <w:bCs/>
+          <w:color w:val="auto"/>
+          <w:lang w:val="en-US"/>
+        </w:rPr>
+        <w:t>item_hike_name</w:t>
+      </w:r>
+      <w:r>
+        <w:rPr>
+          <w:color w:val="auto"/>
+          <w:lang w:val="en-US"/>
+        </w:rPr>
+        <w:t xml:space="preserve">, </w:t>
+      </w:r>
+      <w:r>
+        <w:rPr>
+          <w:b/>
+          <w:bCs/>
+          <w:color w:val="auto"/>
+          <w:lang w:val="en-US"/>
+        </w:rPr>
+        <w:t>btn_edit_hike</w:t>
+      </w:r>
+      <w:r>
+        <w:rPr>
+          <w:color w:val="auto"/>
+          <w:lang w:val="en-US"/>
+        </w:rPr>
+        <w:t>).</w:t>
+      </w:r>
+    </w:p>
+    <w:p>
+      <w:pPr>
+        <w:pStyle w:val="ListParagraph"/>
+        <w:numPr>
+          <w:ilvl w:val="0"/>
+          <w:numId w:val="41"/>
+        </w:numPr>
+        <w:ind w:right="26"/>
+        <w:rPr>
+          <w:color w:val="auto"/>
+          <w:lang w:val="en-US"/>
+        </w:rPr>
+      </w:pPr>
+      <w:r>
+        <w:rPr>
+          <w:color w:val="auto"/>
+          <w:lang w:val="en-US"/>
+        </w:rPr>
+        <w:t xml:space="preserve">Doing this significantly improves performance because the app doesn't have to find these views with </w:t>
+      </w:r>
+      <w:r>
+        <w:rPr>
+          <w:b/>
+          <w:bCs/>
+          <w:color w:val="auto"/>
+          <w:lang w:val="en-US"/>
+        </w:rPr>
+        <w:t>findViewById</w:t>
+      </w:r>
+      <w:r>
+        <w:rPr>
+          <w:color w:val="auto"/>
+          <w:lang w:val="en-US"/>
+        </w:rPr>
+        <w:t xml:space="preserve"> every time the list is scrolled.</w:t>
+      </w:r>
+    </w:p>
+    <w:p>
+      <w:pPr>
+        <w:ind w:right="26"/>
+        <w:rPr>
+          <w:b/>
+          <w:bCs/>
+          <w:color w:val="auto"/>
+          <w:lang w:val="en-US"/>
+        </w:rPr>
+      </w:pPr>
+      <w:r>
+        <w:rPr>
+          <w:b/>
+          <w:bCs/>
+          <w:color w:val="auto"/>
+          <w:lang w:val="en-US"/>
+        </w:rPr>
+        <w:t>2.onCreateViewHolder():</w:t>
+      </w:r>
+    </w:p>
+    <w:p>
+      <w:pPr>
+        <w:pStyle w:val="ListParagraph"/>
+        <w:numPr>
+          <w:ilvl w:val="0"/>
+          <w:numId w:val="42"/>
+        </w:numPr>
+        <w:ind w:right="26"/>
+        <w:rPr>
+          <w:color w:val="auto"/>
+          <w:lang w:val="en-US"/>
+        </w:rPr>
+      </w:pPr>
+      <w:r>
+        <w:rPr>
+          <w:color w:val="auto"/>
+          <w:lang w:val="en-US"/>
+        </w:rPr>
+        <w:t xml:space="preserve">This method is called by the </w:t>
+      </w:r>
+      <w:r>
+        <w:rPr>
+          <w:b/>
+          <w:bCs/>
+          <w:color w:val="auto"/>
+          <w:lang w:val="en-US"/>
+        </w:rPr>
+        <w:t>RecyclerView</w:t>
+      </w:r>
+      <w:r>
+        <w:rPr>
+          <w:color w:val="auto"/>
+          <w:lang w:val="en-US"/>
+        </w:rPr>
+        <w:t xml:space="preserve"> when it needs to create a new row to display.</w:t>
+      </w:r>
+    </w:p>
+    <w:p>
+      <w:pPr>
+        <w:pStyle w:val="ListParagraph"/>
+        <w:numPr>
+          <w:ilvl w:val="0"/>
+          <w:numId w:val="42"/>
+        </w:numPr>
+        <w:ind w:right="26"/>
+        <w:rPr>
+          <w:color w:val="auto"/>
+          <w:lang w:val="en-US"/>
+        </w:rPr>
+      </w:pPr>
+      <w:r>
+        <w:rPr>
+          <w:color w:val="auto"/>
+          <w:lang w:val="en-US"/>
+        </w:rPr>
+        <w:t xml:space="preserve">It "inflates" the layout from the </w:t>
+      </w:r>
+      <w:r>
+        <w:rPr>
+          <w:b/>
+          <w:bCs/>
+          <w:color w:val="auto"/>
+          <w:lang w:val="en-US"/>
+        </w:rPr>
+        <w:t>hike_list_item.xml</w:t>
+      </w:r>
+      <w:r>
+        <w:rPr>
+          <w:color w:val="auto"/>
+          <w:lang w:val="en-US"/>
+        </w:rPr>
+        <w:t xml:space="preserve"> file to create the view for one row, then wraps it inside a HikeViewHolder object and returns it.</w:t>
+      </w:r>
+    </w:p>
+    <w:p>
+      <w:pPr>
+        <w:ind w:right="26"/>
+        <w:rPr>
+          <w:b/>
+          <w:bCs/>
+          <w:color w:val="auto"/>
+          <w:lang w:val="en-US"/>
+        </w:rPr>
+      </w:pPr>
+      <w:r>
+        <w:rPr>
+          <w:b/>
+          <w:bCs/>
+          <w:color w:val="auto"/>
+          <w:lang w:val="en-US"/>
+        </w:rPr>
+        <w:t>3.onBindViewHolder():</w:t>
+      </w:r>
+    </w:p>
+    <w:p>
+      <w:pPr>
+        <w:pStyle w:val="ListParagraph"/>
+        <w:numPr>
+          <w:ilvl w:val="0"/>
+          <w:numId w:val="43"/>
+        </w:numPr>
+        <w:ind w:right="26"/>
+        <w:rPr>
+          <w:color w:val="auto"/>
+          <w:lang w:val="en-US"/>
+        </w:rPr>
+      </w:pPr>
+      <w:r>
+        <w:rPr>
+          <w:color w:val="auto"/>
+          <w:lang w:val="en-US"/>
+        </w:rPr>
+        <w:t xml:space="preserve">This is the most important method. The </w:t>
+      </w:r>
+      <w:r>
+        <w:rPr>
+          <w:b/>
+          <w:bCs/>
+          <w:color w:val="auto"/>
+          <w:lang w:val="en-US"/>
+        </w:rPr>
+        <w:t>RecyclerView</w:t>
+      </w:r>
+      <w:r>
+        <w:rPr>
+          <w:color w:val="auto"/>
+          <w:lang w:val="en-US"/>
+        </w:rPr>
+        <w:t xml:space="preserve"> calls it when it wants to display data at a specific position (row).</w:t>
+      </w:r>
+    </w:p>
+    <w:p>
+      <w:pPr>
+        <w:pStyle w:val="ListParagraph"/>
+        <w:numPr>
+          <w:ilvl w:val="0"/>
+          <w:numId w:val="43"/>
+        </w:numPr>
+        <w:ind w:right="26"/>
+        <w:rPr>
+          <w:color w:val="auto"/>
+          <w:lang w:val="en-US"/>
+        </w:rPr>
+      </w:pPr>
+      <w:r>
+        <w:rPr>
+          <w:color w:val="auto"/>
+          <w:lang w:val="en-US"/>
+        </w:rPr>
+        <w:t>It gets the corresponding Hike object from the data list.</w:t>
+      </w:r>
+    </w:p>
+    <w:p>
+      <w:pPr>
+        <w:pStyle w:val="ListParagraph"/>
+        <w:numPr>
+          <w:ilvl w:val="0"/>
+          <w:numId w:val="43"/>
+        </w:numPr>
+        <w:ind w:right="26"/>
+        <w:rPr>
+          <w:color w:val="auto"/>
+          <w:lang w:val="en-US"/>
+        </w:rPr>
+      </w:pPr>
+      <w:r>
+        <w:rPr>
+          <w:color w:val="auto"/>
+          <w:lang w:val="en-US"/>
+        </w:rPr>
+        <w:t xml:space="preserve">It populates the Hike's information (name, location, date) into the </w:t>
+      </w:r>
+      <w:r>
+        <w:rPr>
+          <w:b/>
+          <w:bCs/>
+          <w:color w:val="auto"/>
+          <w:lang w:val="en-US"/>
+        </w:rPr>
+        <w:t>TextViews</w:t>
+      </w:r>
+      <w:r>
+        <w:rPr>
+          <w:color w:val="auto"/>
+          <w:lang w:val="en-US"/>
+        </w:rPr>
+        <w:t xml:space="preserve"> within the </w:t>
+      </w:r>
+      <w:r>
+        <w:rPr>
+          <w:b/>
+          <w:bCs/>
+          <w:color w:val="auto"/>
+          <w:lang w:val="en-US"/>
+        </w:rPr>
+        <w:t>ViewHolder</w:t>
+      </w:r>
+      <w:r>
+        <w:rPr>
+          <w:color w:val="auto"/>
+          <w:lang w:val="en-US"/>
+        </w:rPr>
+        <w:t>.</w:t>
+      </w:r>
+    </w:p>
+    <w:p>
+      <w:pPr>
+        <w:pStyle w:val="ListParagraph"/>
+        <w:numPr>
+          <w:ilvl w:val="0"/>
+          <w:numId w:val="43"/>
+        </w:numPr>
+        <w:ind w:right="26"/>
+        <w:rPr>
+          <w:color w:val="auto"/>
+          <w:lang w:val="en-US"/>
+        </w:rPr>
+      </w:pPr>
+      <w:r>
+        <w:rPr>
+          <w:color w:val="auto"/>
+          <w:lang w:val="en-US"/>
+        </w:rPr>
+        <w:t>It assigns listeners to each row:</w:t>
+      </w:r>
+    </w:p>
+    <w:p>
+      <w:pPr>
+        <w:pStyle w:val="ListParagraph"/>
+        <w:numPr>
+          <w:ilvl w:val="3"/>
+          <w:numId w:val="43"/>
+        </w:numPr>
+        <w:ind w:right="26"/>
+        <w:rPr>
+          <w:color w:val="auto"/>
+          <w:lang w:val="en-US"/>
+        </w:rPr>
+      </w:pPr>
+      <w:r>
+        <w:rPr>
+          <w:b/>
+          <w:bCs/>
+          <w:color w:val="auto"/>
+          <w:lang w:val="en-US"/>
+        </w:rPr>
+        <w:t>setOnClickListener</w:t>
+      </w:r>
+      <w:r>
+        <w:rPr>
+          <w:color w:val="auto"/>
+          <w:lang w:val="en-US"/>
+        </w:rPr>
+        <w:t>: When the user taps a row, it opens the HikeDetailActivity, passing along the ID of that hike.</w:t>
+      </w:r>
+    </w:p>
+    <w:p>
+      <w:pPr>
+        <w:pStyle w:val="ListParagraph"/>
+        <w:numPr>
+          <w:ilvl w:val="3"/>
+          <w:numId w:val="43"/>
+        </w:numPr>
+        <w:ind w:right="26"/>
+        <w:rPr>
+          <w:color w:val="auto"/>
+          <w:lang w:val="en-US"/>
+        </w:rPr>
+      </w:pPr>
+      <w:r>
+        <w:rPr>
+          <w:b/>
+          <w:bCs/>
+          <w:color w:val="auto"/>
+          <w:lang w:val="en-US"/>
+        </w:rPr>
+        <w:t>btnEdit.setOnClickListener</w:t>
+      </w:r>
+      <w:r>
+        <w:rPr>
+          <w:color w:val="auto"/>
+          <w:lang w:val="en-US"/>
+        </w:rPr>
+        <w:t xml:space="preserve">: When the user taps the "Edit" button, it opens the </w:t>
+      </w:r>
+      <w:r>
+        <w:rPr>
+          <w:b/>
+          <w:bCs/>
+          <w:color w:val="auto"/>
+          <w:lang w:val="en-US"/>
+        </w:rPr>
+        <w:t>AddHikeActivity</w:t>
+      </w:r>
+      <w:r>
+        <w:rPr>
+          <w:color w:val="auto"/>
+          <w:lang w:val="en-US"/>
+        </w:rPr>
+        <w:t xml:space="preserve"> (in edit mode), also passing the hike's ID.</w:t>
+      </w:r>
+    </w:p>
+    <w:p>
+      <w:pPr>
+        <w:pStyle w:val="ListParagraph"/>
+        <w:numPr>
+          <w:ilvl w:val="3"/>
+          <w:numId w:val="43"/>
+        </w:numPr>
+        <w:ind w:right="26"/>
+        <w:rPr>
+          <w:color w:val="auto"/>
+          <w:lang w:val="en-US"/>
+        </w:rPr>
+      </w:pPr>
+      <w:r>
+        <w:rPr>
+          <w:b/>
+          <w:bCs/>
+          <w:color w:val="auto"/>
+          <w:lang w:val="en-US"/>
+        </w:rPr>
+        <w:t>setOnLongClickListener</w:t>
+      </w:r>
+      <w:r>
+        <w:rPr>
+          <w:color w:val="auto"/>
+          <w:lang w:val="en-US"/>
+        </w:rPr>
+        <w:t xml:space="preserve">: When the user presses and holds a row, a small </w:t>
+      </w:r>
+      <w:r>
+        <w:rPr>
+          <w:b/>
+          <w:bCs/>
+          <w:color w:val="auto"/>
+          <w:lang w:val="en-US"/>
+        </w:rPr>
+        <w:t>PopupMenu</w:t>
+      </w:r>
+      <w:r>
+        <w:rPr>
+          <w:color w:val="auto"/>
+          <w:lang w:val="en-US"/>
+        </w:rPr>
+        <w:t xml:space="preserve"> appears with two options:</w:t>
+      </w:r>
+    </w:p>
+    <w:p>
+      <w:pPr>
+        <w:pStyle w:val="ListParagraph"/>
+        <w:numPr>
+          <w:ilvl w:val="3"/>
+          <w:numId w:val="43"/>
+        </w:numPr>
+        <w:ind w:right="26"/>
+        <w:rPr>
+          <w:color w:val="auto"/>
+          <w:lang w:val="en-US"/>
+        </w:rPr>
+      </w:pPr>
+      <w:r>
+        <w:rPr>
+          <w:b/>
+          <w:bCs/>
+          <w:color w:val="auto"/>
+          <w:lang w:val="en-US"/>
+        </w:rPr>
+        <w:t>Delete</w:t>
+      </w:r>
+      <w:r>
+        <w:rPr>
+          <w:color w:val="auto"/>
+          <w:lang w:val="en-US"/>
+        </w:rPr>
+        <w:t xml:space="preserve">: It shows an AlertDialog to confirm. If the user agrees, it calls </w:t>
+      </w:r>
+      <w:r>
+        <w:rPr>
+          <w:b/>
+          <w:bCs/>
+          <w:color w:val="auto"/>
+          <w:lang w:val="en-US"/>
+        </w:rPr>
+        <w:t>databaseHelper.deleteHike</w:t>
+      </w:r>
+      <w:r>
+        <w:rPr>
+          <w:color w:val="auto"/>
+          <w:lang w:val="en-US"/>
+        </w:rPr>
+        <w:t xml:space="preserve">() to remove the hike from the database and then calls </w:t>
+      </w:r>
+      <w:r>
+        <w:rPr>
+          <w:b/>
+          <w:bCs/>
+          <w:color w:val="auto"/>
+          <w:lang w:val="en-US"/>
+        </w:rPr>
+        <w:t>updateData</w:t>
+      </w:r>
+      <w:r>
+        <w:rPr>
+          <w:color w:val="auto"/>
+          <w:lang w:val="en-US"/>
+        </w:rPr>
+        <w:t>() to refresh the list.</w:t>
+      </w:r>
+    </w:p>
+    <w:p>
+      <w:pPr>
+        <w:pStyle w:val="ListParagraph"/>
+        <w:numPr>
+          <w:ilvl w:val="3"/>
+          <w:numId w:val="43"/>
+        </w:numPr>
+        <w:ind w:right="26"/>
+        <w:rPr>
+          <w:color w:val="auto"/>
+          <w:lang w:val="en-US"/>
+        </w:rPr>
+      </w:pPr>
+      <w:r>
+        <w:rPr>
+          <w:b/>
+          <w:bCs/>
+          <w:color w:val="auto"/>
+          <w:lang w:val="en-US"/>
+        </w:rPr>
+        <w:t>Delete</w:t>
+      </w:r>
+      <w:r>
+        <w:rPr>
+          <w:color w:val="auto"/>
+          <w:lang w:val="en-US"/>
+        </w:rPr>
+        <w:t xml:space="preserve"> </w:t>
+      </w:r>
+      <w:r>
+        <w:rPr>
+          <w:b/>
+          <w:bCs/>
+          <w:color w:val="auto"/>
+          <w:lang w:val="en-US"/>
+        </w:rPr>
+        <w:t>All</w:t>
+      </w:r>
+      <w:r>
+        <w:rPr>
+          <w:color w:val="auto"/>
+          <w:lang w:val="en-US"/>
+        </w:rPr>
+        <w:t>: Similarly, it shows a confirmation dialog before deleting all hikes and refreshing the UI.</w:t>
+      </w:r>
+    </w:p>
+    <w:p>
+      <w:pPr>
+        <w:ind w:right="26"/>
+        <w:rPr>
+          <w:b/>
+          <w:bCs/>
+          <w:color w:val="auto"/>
+          <w:lang w:val="en-US"/>
+        </w:rPr>
+      </w:pPr>
+      <w:r>
+        <w:rPr>
+          <w:b/>
+          <w:bCs/>
+          <w:color w:val="auto"/>
+          <w:lang w:val="en-US"/>
+        </w:rPr>
+        <w:t>4.updateData():</w:t>
+      </w:r>
+    </w:p>
+    <w:p>
+      <w:pPr>
+        <w:ind w:right="26"/>
+        <w:rPr>
+          <w:color w:val="auto"/>
+          <w:lang w:val="en-US"/>
+        </w:rPr>
+      </w:pPr>
+      <w:r>
+        <w:rPr>
+          <w:color w:val="auto"/>
+          <w:lang w:val="en-US"/>
+        </w:rPr>
+        <w:t xml:space="preserve">This is a helper method. When there is new data (e.g., after a search or a deletion), this method clears the old list, adds all the new data, and then calls </w:t>
+      </w:r>
+      <w:r>
+        <w:rPr>
+          <w:b/>
+          <w:bCs/>
+          <w:color w:val="auto"/>
+          <w:lang w:val="en-US"/>
+        </w:rPr>
+        <w:t>notifyDataSetChanged</w:t>
+      </w:r>
+      <w:r>
+        <w:rPr>
+          <w:color w:val="auto"/>
+          <w:lang w:val="en-US"/>
+        </w:rPr>
+        <w:t>(). This call tells the RecyclerView that the data has changed and it needs to redraw the entire list.</w:t>
+      </w:r>
+    </w:p>
+    <w:p>
+      <w:pPr>
+        <w:ind w:right="26"/>
+        <w:rPr>
+          <w:color w:val="auto"/>
+          <w:lang w:val="en-US"/>
+        </w:rPr>
+      </w:pPr>
+    </w:p>
+    <w:p>
+      <w:pPr>
+        <w:ind w:right="26"/>
+        <w:rPr>
+          <w:b/>
+          <w:bCs/>
+          <w:color w:val="auto"/>
+          <w:sz w:val="28"/>
+          <w:szCs w:val="28"/>
+          <w:lang w:val="en-US"/>
+        </w:rPr>
+      </w:pPr>
+      <w:r>
+        <w:rPr>
+          <w:b/>
+          <w:bCs/>
+          <w:color w:val="auto"/>
+          <w:sz w:val="28"/>
+          <w:szCs w:val="28"/>
+          <w:lang w:val="en-US"/>
+        </w:rPr>
+        <w:t>7. Observation</w:t>
+      </w:r>
+    </w:p>
+    <w:tbl>
+      <w:tblPr>
+        <w:tblStyle w:val="TableGrid"/>
+        <w:tblW w:w="0" w:type="auto"/>
+        <w:tblInd w:w="24" w:type="dxa"/>
+        <w:tblLook w:val="04A0" w:firstRow="1" w:lastRow="0" w:firstColumn="1" w:lastColumn="0" w:noHBand="0" w:noVBand="1"/>
+      </w:tblPr>
+      <w:tblGrid>
+        <w:gridCol w:w="8992"/>
+      </w:tblGrid>
+      <w:tr>
+        <w:tc>
+          <w:tcPr>
+            <w:tcW w:w="9016" w:type="dxa"/>
+          </w:tcPr>
+          <w:p>
+            <w:pPr>
+              <w:shd w:val="clear" w:color="auto" w:fill="1E1F22"/>
+              <w:tabs>
+                <w:tab w:val="left" w:pos="916"/>
+                <w:tab w:val="left" w:pos="1832"/>
+                <w:tab w:val="left" w:pos="2748"/>
+                <w:tab w:val="left" w:pos="3664"/>
+                <w:tab w:val="left" w:pos="4580"/>
+                <w:tab w:val="left" w:pos="5496"/>
+                <w:tab w:val="left" w:pos="6412"/>
+                <w:tab w:val="left" w:pos="7328"/>
+                <w:tab w:val="left" w:pos="8244"/>
+                <w:tab w:val="left" w:pos="9160"/>
+                <w:tab w:val="left" w:pos="10076"/>
+                <w:tab w:val="left" w:pos="10992"/>
+                <w:tab w:val="left" w:pos="11908"/>
+                <w:tab w:val="left" w:pos="12824"/>
+                <w:tab w:val="left" w:pos="13740"/>
+                <w:tab w:val="left" w:pos="14656"/>
+              </w:tabs>
+              <w:spacing w:after="0" w:line="240" w:lineRule="auto"/>
+              <w:ind w:left="0" w:right="0" w:firstLine="0"/>
+              <w:rPr>
+                <w:rFonts w:ascii="Courier New" w:eastAsia="Times New Roman" w:hAnsi="Courier New" w:cs="Courier New"/>
+                <w:color w:val="BCBEC4"/>
+                <w:sz w:val="20"/>
+                <w:szCs w:val="20"/>
+              </w:rPr>
+            </w:pPr>
+            <w:r>
+              <w:rPr>
+                <w:rFonts w:ascii="Courier New" w:eastAsia="Times New Roman" w:hAnsi="Courier New" w:cs="Courier New"/>
+                <w:color w:val="CF8E6D"/>
+                <w:sz w:val="20"/>
+                <w:szCs w:val="20"/>
+              </w:rPr>
+              <w:t xml:space="preserve">public class </w:t>
+            </w:r>
+            <w:r>
+              <w:rPr>
+                <w:rFonts w:ascii="Courier New" w:eastAsia="Times New Roman" w:hAnsi="Courier New" w:cs="Courier New"/>
+                <w:color w:val="BCBEC4"/>
+                <w:sz w:val="20"/>
+                <w:szCs w:val="20"/>
+              </w:rPr>
+              <w:t>Observation {</w:t>
+            </w:r>
+            <w:r>
+              <w:rPr>
+                <w:rFonts w:ascii="Courier New" w:eastAsia="Times New Roman" w:hAnsi="Courier New" w:cs="Courier New"/>
+                <w:color w:val="BCBEC4"/>
+                <w:sz w:val="20"/>
+                <w:szCs w:val="20"/>
+              </w:rPr>
+              <w:br/>
+            </w:r>
+            <w:r>
+              <w:rPr>
+                <w:rFonts w:ascii="Courier New" w:eastAsia="Times New Roman" w:hAnsi="Courier New" w:cs="Courier New"/>
+                <w:color w:val="BCBEC4"/>
+                <w:sz w:val="20"/>
+                <w:szCs w:val="20"/>
+              </w:rPr>
+              <w:br/>
+              <w:t xml:space="preserve">    </w:t>
+            </w:r>
+            <w:r>
+              <w:rPr>
+                <w:rFonts w:ascii="Courier New" w:eastAsia="Times New Roman" w:hAnsi="Courier New" w:cs="Courier New"/>
+                <w:color w:val="CF8E6D"/>
+                <w:sz w:val="20"/>
+                <w:szCs w:val="20"/>
+              </w:rPr>
+              <w:t xml:space="preserve">private int </w:t>
+            </w:r>
+            <w:r>
+              <w:rPr>
+                <w:rFonts w:ascii="Courier New" w:eastAsia="Times New Roman" w:hAnsi="Courier New" w:cs="Courier New"/>
+                <w:color w:val="C77DBB"/>
+                <w:sz w:val="20"/>
+                <w:szCs w:val="20"/>
+              </w:rPr>
+              <w:t>id</w:t>
+            </w:r>
+            <w:r>
+              <w:rPr>
+                <w:rFonts w:ascii="Courier New" w:eastAsia="Times New Roman" w:hAnsi="Courier New" w:cs="Courier New"/>
+                <w:color w:val="BCBEC4"/>
+                <w:sz w:val="20"/>
+                <w:szCs w:val="20"/>
+              </w:rPr>
+              <w:t>;</w:t>
+            </w:r>
+            <w:r>
+              <w:rPr>
+                <w:rFonts w:ascii="Courier New" w:eastAsia="Times New Roman" w:hAnsi="Courier New" w:cs="Courier New"/>
+                <w:color w:val="BCBEC4"/>
+                <w:sz w:val="20"/>
+                <w:szCs w:val="20"/>
+              </w:rPr>
+              <w:br/>
+              <w:t xml:space="preserve">    </w:t>
+            </w:r>
+            <w:r>
+              <w:rPr>
+                <w:rFonts w:ascii="Courier New" w:eastAsia="Times New Roman" w:hAnsi="Courier New" w:cs="Courier New"/>
+                <w:color w:val="CF8E6D"/>
+                <w:sz w:val="20"/>
+                <w:szCs w:val="20"/>
+              </w:rPr>
+              <w:t xml:space="preserve">private </w:t>
+            </w:r>
+            <w:r>
+              <w:rPr>
+                <w:rFonts w:ascii="Courier New" w:eastAsia="Times New Roman" w:hAnsi="Courier New" w:cs="Courier New"/>
+                <w:color w:val="BCBEC4"/>
+                <w:sz w:val="20"/>
+                <w:szCs w:val="20"/>
+              </w:rPr>
+              <w:t xml:space="preserve">String </w:t>
+            </w:r>
+            <w:r>
+              <w:rPr>
+                <w:rFonts w:ascii="Courier New" w:eastAsia="Times New Roman" w:hAnsi="Courier New" w:cs="Courier New"/>
+                <w:color w:val="C77DBB"/>
+                <w:sz w:val="20"/>
+                <w:szCs w:val="20"/>
+              </w:rPr>
+              <w:t>observationText</w:t>
+            </w:r>
+            <w:r>
+              <w:rPr>
+                <w:rFonts w:ascii="Courier New" w:eastAsia="Times New Roman" w:hAnsi="Courier New" w:cs="Courier New"/>
+                <w:color w:val="BCBEC4"/>
+                <w:sz w:val="20"/>
+                <w:szCs w:val="20"/>
+              </w:rPr>
+              <w:t>;</w:t>
+            </w:r>
+            <w:r>
+              <w:rPr>
+                <w:rFonts w:ascii="Courier New" w:eastAsia="Times New Roman" w:hAnsi="Courier New" w:cs="Courier New"/>
+                <w:color w:val="BCBEC4"/>
+                <w:sz w:val="20"/>
+                <w:szCs w:val="20"/>
+              </w:rPr>
+              <w:br/>
+              <w:t xml:space="preserve">    </w:t>
+            </w:r>
+            <w:r>
+              <w:rPr>
+                <w:rFonts w:ascii="Courier New" w:eastAsia="Times New Roman" w:hAnsi="Courier New" w:cs="Courier New"/>
+                <w:color w:val="CF8E6D"/>
+                <w:sz w:val="20"/>
+                <w:szCs w:val="20"/>
+              </w:rPr>
+              <w:t xml:space="preserve">private </w:t>
+            </w:r>
+            <w:r>
+              <w:rPr>
+                <w:rFonts w:ascii="Courier New" w:eastAsia="Times New Roman" w:hAnsi="Courier New" w:cs="Courier New"/>
+                <w:color w:val="BCBEC4"/>
+                <w:sz w:val="20"/>
+                <w:szCs w:val="20"/>
+              </w:rPr>
+              <w:t xml:space="preserve">String </w:t>
+            </w:r>
+            <w:r>
+              <w:rPr>
+                <w:rFonts w:ascii="Courier New" w:eastAsia="Times New Roman" w:hAnsi="Courier New" w:cs="Courier New"/>
+                <w:color w:val="C77DBB"/>
+                <w:sz w:val="20"/>
+                <w:szCs w:val="20"/>
+              </w:rPr>
+              <w:t>timeOfObservation</w:t>
+            </w:r>
+            <w:r>
+              <w:rPr>
+                <w:rFonts w:ascii="Courier New" w:eastAsia="Times New Roman" w:hAnsi="Courier New" w:cs="Courier New"/>
+                <w:color w:val="BCBEC4"/>
+                <w:sz w:val="20"/>
+                <w:szCs w:val="20"/>
+              </w:rPr>
+              <w:t>;</w:t>
+            </w:r>
+            <w:r>
+              <w:rPr>
+                <w:rFonts w:ascii="Courier New" w:eastAsia="Times New Roman" w:hAnsi="Courier New" w:cs="Courier New"/>
+                <w:color w:val="BCBEC4"/>
+                <w:sz w:val="20"/>
+                <w:szCs w:val="20"/>
+              </w:rPr>
+              <w:br/>
+              <w:t xml:space="preserve">    </w:t>
+            </w:r>
+            <w:r>
+              <w:rPr>
+                <w:rFonts w:ascii="Courier New" w:eastAsia="Times New Roman" w:hAnsi="Courier New" w:cs="Courier New"/>
+                <w:color w:val="CF8E6D"/>
+                <w:sz w:val="20"/>
+                <w:szCs w:val="20"/>
+              </w:rPr>
+              <w:t xml:space="preserve">private </w:t>
+            </w:r>
+            <w:r>
+              <w:rPr>
+                <w:rFonts w:ascii="Courier New" w:eastAsia="Times New Roman" w:hAnsi="Courier New" w:cs="Courier New"/>
+                <w:color w:val="BCBEC4"/>
+                <w:sz w:val="20"/>
+                <w:szCs w:val="20"/>
+              </w:rPr>
+              <w:t xml:space="preserve">String </w:t>
+            </w:r>
+            <w:r>
+              <w:rPr>
+                <w:rFonts w:ascii="Courier New" w:eastAsia="Times New Roman" w:hAnsi="Courier New" w:cs="Courier New"/>
+                <w:color w:val="C77DBB"/>
+                <w:sz w:val="20"/>
+                <w:szCs w:val="20"/>
+              </w:rPr>
+              <w:t>additionalComments</w:t>
+            </w:r>
+            <w:r>
+              <w:rPr>
+                <w:rFonts w:ascii="Courier New" w:eastAsia="Times New Roman" w:hAnsi="Courier New" w:cs="Courier New"/>
+                <w:color w:val="BCBEC4"/>
+                <w:sz w:val="20"/>
+                <w:szCs w:val="20"/>
+              </w:rPr>
+              <w:t>;</w:t>
+            </w:r>
+            <w:r>
+              <w:rPr>
+                <w:rFonts w:ascii="Courier New" w:eastAsia="Times New Roman" w:hAnsi="Courier New" w:cs="Courier New"/>
+                <w:color w:val="BCBEC4"/>
+                <w:sz w:val="20"/>
+                <w:szCs w:val="20"/>
+              </w:rPr>
+              <w:br/>
+              <w:t xml:space="preserve">    </w:t>
+            </w:r>
+            <w:r>
+              <w:rPr>
+                <w:rFonts w:ascii="Courier New" w:eastAsia="Times New Roman" w:hAnsi="Courier New" w:cs="Courier New"/>
+                <w:color w:val="CF8E6D"/>
+                <w:sz w:val="20"/>
+                <w:szCs w:val="20"/>
+              </w:rPr>
+              <w:t xml:space="preserve">private int </w:t>
+            </w:r>
+            <w:r>
+              <w:rPr>
+                <w:rFonts w:ascii="Courier New" w:eastAsia="Times New Roman" w:hAnsi="Courier New" w:cs="Courier New"/>
+                <w:color w:val="C77DBB"/>
+                <w:sz w:val="20"/>
+                <w:szCs w:val="20"/>
+              </w:rPr>
+              <w:t>hikeId</w:t>
+            </w:r>
+            <w:r>
+              <w:rPr>
+                <w:rFonts w:ascii="Courier New" w:eastAsia="Times New Roman" w:hAnsi="Courier New" w:cs="Courier New"/>
+                <w:color w:val="BCBEC4"/>
+                <w:sz w:val="20"/>
+                <w:szCs w:val="20"/>
+              </w:rPr>
+              <w:t>;</w:t>
+            </w:r>
+            <w:r>
+              <w:rPr>
+                <w:rFonts w:ascii="Courier New" w:eastAsia="Times New Roman" w:hAnsi="Courier New" w:cs="Courier New"/>
+                <w:color w:val="BCBEC4"/>
+                <w:sz w:val="20"/>
+                <w:szCs w:val="20"/>
+              </w:rPr>
+              <w:br/>
+            </w:r>
+            <w:r>
+              <w:rPr>
+                <w:rFonts w:ascii="Courier New" w:eastAsia="Times New Roman" w:hAnsi="Courier New" w:cs="Courier New"/>
+                <w:color w:val="7A7E85"/>
+                <w:sz w:val="20"/>
+                <w:szCs w:val="20"/>
+              </w:rPr>
+              <w:br/>
+              <w:t xml:space="preserve">    </w:t>
+            </w:r>
+            <w:r>
+              <w:rPr>
+                <w:rFonts w:ascii="Courier New" w:eastAsia="Times New Roman" w:hAnsi="Courier New" w:cs="Courier New"/>
+                <w:color w:val="CF8E6D"/>
+                <w:sz w:val="20"/>
+                <w:szCs w:val="20"/>
+              </w:rPr>
+              <w:t xml:space="preserve">public </w:t>
+            </w:r>
+            <w:r>
+              <w:rPr>
+                <w:rFonts w:ascii="Courier New" w:eastAsia="Times New Roman" w:hAnsi="Courier New" w:cs="Courier New"/>
+                <w:color w:val="56A8F5"/>
+                <w:sz w:val="20"/>
+                <w:szCs w:val="20"/>
+              </w:rPr>
+              <w:t>Observation</w:t>
+            </w:r>
+            <w:r>
+              <w:rPr>
+                <w:rFonts w:ascii="Courier New" w:eastAsia="Times New Roman" w:hAnsi="Courier New" w:cs="Courier New"/>
+                <w:color w:val="BCBEC4"/>
+                <w:sz w:val="20"/>
+                <w:szCs w:val="20"/>
+              </w:rPr>
+              <w:t>(</w:t>
+            </w:r>
+            <w:r>
+              <w:rPr>
+                <w:rFonts w:ascii="Courier New" w:eastAsia="Times New Roman" w:hAnsi="Courier New" w:cs="Courier New"/>
+                <w:color w:val="CF8E6D"/>
+                <w:sz w:val="20"/>
+                <w:szCs w:val="20"/>
+              </w:rPr>
+              <w:t xml:space="preserve">int </w:t>
+            </w:r>
+            <w:r>
+              <w:rPr>
+                <w:rFonts w:ascii="Courier New" w:eastAsia="Times New Roman" w:hAnsi="Courier New" w:cs="Courier New"/>
+                <w:color w:val="BCBEC4"/>
+                <w:sz w:val="20"/>
+                <w:szCs w:val="20"/>
+              </w:rPr>
+              <w:t xml:space="preserve">id, String observationText, String timeOfObservation, String additionalComments, </w:t>
+            </w:r>
+            <w:r>
+              <w:rPr>
+                <w:rFonts w:ascii="Courier New" w:eastAsia="Times New Roman" w:hAnsi="Courier New" w:cs="Courier New"/>
+                <w:color w:val="CF8E6D"/>
+                <w:sz w:val="20"/>
+                <w:szCs w:val="20"/>
+              </w:rPr>
+              <w:t xml:space="preserve">int </w:t>
+            </w:r>
+            <w:r>
+              <w:rPr>
+                <w:rFonts w:ascii="Courier New" w:eastAsia="Times New Roman" w:hAnsi="Courier New" w:cs="Courier New"/>
+                <w:color w:val="BCBEC4"/>
+                <w:sz w:val="20"/>
+                <w:szCs w:val="20"/>
+              </w:rPr>
+              <w:t>hikeId) {</w:t>
+            </w:r>
+            <w:r>
+              <w:rPr>
+                <w:rFonts w:ascii="Courier New" w:eastAsia="Times New Roman" w:hAnsi="Courier New" w:cs="Courier New"/>
+                <w:color w:val="BCBEC4"/>
+                <w:sz w:val="20"/>
+                <w:szCs w:val="20"/>
+              </w:rPr>
+              <w:br/>
+            </w:r>
+            <w:r>
+              <w:rPr>
+                <w:rFonts w:ascii="Courier New" w:eastAsia="Times New Roman" w:hAnsi="Courier New" w:cs="Courier New"/>
+                <w:color w:val="BCBEC4"/>
+                <w:sz w:val="20"/>
+                <w:szCs w:val="20"/>
+              </w:rPr>
+              <w:lastRenderedPageBreak/>
+              <w:t xml:space="preserve">        </w:t>
+            </w:r>
+            <w:r>
+              <w:rPr>
+                <w:rFonts w:ascii="Courier New" w:eastAsia="Times New Roman" w:hAnsi="Courier New" w:cs="Courier New"/>
+                <w:color w:val="CF8E6D"/>
+                <w:sz w:val="20"/>
+                <w:szCs w:val="20"/>
+              </w:rPr>
+              <w:t>this</w:t>
+            </w:r>
+            <w:r>
+              <w:rPr>
+                <w:rFonts w:ascii="Courier New" w:eastAsia="Times New Roman" w:hAnsi="Courier New" w:cs="Courier New"/>
+                <w:color w:val="BCBEC4"/>
+                <w:sz w:val="20"/>
+                <w:szCs w:val="20"/>
+              </w:rPr>
+              <w:t>.</w:t>
+            </w:r>
+            <w:r>
+              <w:rPr>
+                <w:rFonts w:ascii="Courier New" w:eastAsia="Times New Roman" w:hAnsi="Courier New" w:cs="Courier New"/>
+                <w:color w:val="C77DBB"/>
+                <w:sz w:val="20"/>
+                <w:szCs w:val="20"/>
+              </w:rPr>
+              <w:t xml:space="preserve">id </w:t>
+            </w:r>
+            <w:r>
+              <w:rPr>
+                <w:rFonts w:ascii="Courier New" w:eastAsia="Times New Roman" w:hAnsi="Courier New" w:cs="Courier New"/>
+                <w:color w:val="BCBEC4"/>
+                <w:sz w:val="20"/>
+                <w:szCs w:val="20"/>
+              </w:rPr>
+              <w:t>= id;</w:t>
+            </w:r>
+            <w:r>
+              <w:rPr>
+                <w:rFonts w:ascii="Courier New" w:eastAsia="Times New Roman" w:hAnsi="Courier New" w:cs="Courier New"/>
+                <w:color w:val="BCBEC4"/>
+                <w:sz w:val="20"/>
+                <w:szCs w:val="20"/>
+              </w:rPr>
+              <w:br/>
+              <w:t xml:space="preserve">        </w:t>
+            </w:r>
+            <w:r>
+              <w:rPr>
+                <w:rFonts w:ascii="Courier New" w:eastAsia="Times New Roman" w:hAnsi="Courier New" w:cs="Courier New"/>
+                <w:color w:val="CF8E6D"/>
+                <w:sz w:val="20"/>
+                <w:szCs w:val="20"/>
+              </w:rPr>
+              <w:t>this</w:t>
+            </w:r>
+            <w:r>
+              <w:rPr>
+                <w:rFonts w:ascii="Courier New" w:eastAsia="Times New Roman" w:hAnsi="Courier New" w:cs="Courier New"/>
+                <w:color w:val="BCBEC4"/>
+                <w:sz w:val="20"/>
+                <w:szCs w:val="20"/>
+              </w:rPr>
+              <w:t>.</w:t>
+            </w:r>
+            <w:r>
+              <w:rPr>
+                <w:rFonts w:ascii="Courier New" w:eastAsia="Times New Roman" w:hAnsi="Courier New" w:cs="Courier New"/>
+                <w:color w:val="C77DBB"/>
+                <w:sz w:val="20"/>
+                <w:szCs w:val="20"/>
+              </w:rPr>
+              <w:t xml:space="preserve">observationText </w:t>
+            </w:r>
+            <w:r>
+              <w:rPr>
+                <w:rFonts w:ascii="Courier New" w:eastAsia="Times New Roman" w:hAnsi="Courier New" w:cs="Courier New"/>
+                <w:color w:val="BCBEC4"/>
+                <w:sz w:val="20"/>
+                <w:szCs w:val="20"/>
+              </w:rPr>
+              <w:t>= observationText;</w:t>
+            </w:r>
+            <w:r>
+              <w:rPr>
+                <w:rFonts w:ascii="Courier New" w:eastAsia="Times New Roman" w:hAnsi="Courier New" w:cs="Courier New"/>
+                <w:color w:val="BCBEC4"/>
+                <w:sz w:val="20"/>
+                <w:szCs w:val="20"/>
+              </w:rPr>
+              <w:br/>
+              <w:t xml:space="preserve">        </w:t>
+            </w:r>
+            <w:r>
+              <w:rPr>
+                <w:rFonts w:ascii="Courier New" w:eastAsia="Times New Roman" w:hAnsi="Courier New" w:cs="Courier New"/>
+                <w:color w:val="CF8E6D"/>
+                <w:sz w:val="20"/>
+                <w:szCs w:val="20"/>
+              </w:rPr>
+              <w:t>this</w:t>
+            </w:r>
+            <w:r>
+              <w:rPr>
+                <w:rFonts w:ascii="Courier New" w:eastAsia="Times New Roman" w:hAnsi="Courier New" w:cs="Courier New"/>
+                <w:color w:val="BCBEC4"/>
+                <w:sz w:val="20"/>
+                <w:szCs w:val="20"/>
+              </w:rPr>
+              <w:t>.</w:t>
+            </w:r>
+            <w:r>
+              <w:rPr>
+                <w:rFonts w:ascii="Courier New" w:eastAsia="Times New Roman" w:hAnsi="Courier New" w:cs="Courier New"/>
+                <w:color w:val="C77DBB"/>
+                <w:sz w:val="20"/>
+                <w:szCs w:val="20"/>
+              </w:rPr>
+              <w:t xml:space="preserve">timeOfObservation </w:t>
+            </w:r>
+            <w:r>
+              <w:rPr>
+                <w:rFonts w:ascii="Courier New" w:eastAsia="Times New Roman" w:hAnsi="Courier New" w:cs="Courier New"/>
+                <w:color w:val="BCBEC4"/>
+                <w:sz w:val="20"/>
+                <w:szCs w:val="20"/>
+              </w:rPr>
+              <w:t>= timeOfObservation;</w:t>
+            </w:r>
+            <w:r>
+              <w:rPr>
+                <w:rFonts w:ascii="Courier New" w:eastAsia="Times New Roman" w:hAnsi="Courier New" w:cs="Courier New"/>
+                <w:color w:val="BCBEC4"/>
+                <w:sz w:val="20"/>
+                <w:szCs w:val="20"/>
+              </w:rPr>
+              <w:br/>
+              <w:t xml:space="preserve">        </w:t>
+            </w:r>
+            <w:r>
+              <w:rPr>
+                <w:rFonts w:ascii="Courier New" w:eastAsia="Times New Roman" w:hAnsi="Courier New" w:cs="Courier New"/>
+                <w:color w:val="CF8E6D"/>
+                <w:sz w:val="20"/>
+                <w:szCs w:val="20"/>
+              </w:rPr>
+              <w:t>this</w:t>
+            </w:r>
+            <w:r>
+              <w:rPr>
+                <w:rFonts w:ascii="Courier New" w:eastAsia="Times New Roman" w:hAnsi="Courier New" w:cs="Courier New"/>
+                <w:color w:val="BCBEC4"/>
+                <w:sz w:val="20"/>
+                <w:szCs w:val="20"/>
+              </w:rPr>
+              <w:t>.</w:t>
+            </w:r>
+            <w:r>
+              <w:rPr>
+                <w:rFonts w:ascii="Courier New" w:eastAsia="Times New Roman" w:hAnsi="Courier New" w:cs="Courier New"/>
+                <w:color w:val="C77DBB"/>
+                <w:sz w:val="20"/>
+                <w:szCs w:val="20"/>
+              </w:rPr>
+              <w:t xml:space="preserve">additionalComments </w:t>
+            </w:r>
+            <w:r>
+              <w:rPr>
+                <w:rFonts w:ascii="Courier New" w:eastAsia="Times New Roman" w:hAnsi="Courier New" w:cs="Courier New"/>
+                <w:color w:val="BCBEC4"/>
+                <w:sz w:val="20"/>
+                <w:szCs w:val="20"/>
+              </w:rPr>
+              <w:t>= additionalComments;</w:t>
+            </w:r>
+            <w:r>
+              <w:rPr>
+                <w:rFonts w:ascii="Courier New" w:eastAsia="Times New Roman" w:hAnsi="Courier New" w:cs="Courier New"/>
+                <w:color w:val="BCBEC4"/>
+                <w:sz w:val="20"/>
+                <w:szCs w:val="20"/>
+              </w:rPr>
+              <w:br/>
+              <w:t xml:space="preserve">        </w:t>
+            </w:r>
+            <w:r>
+              <w:rPr>
+                <w:rFonts w:ascii="Courier New" w:eastAsia="Times New Roman" w:hAnsi="Courier New" w:cs="Courier New"/>
+                <w:color w:val="CF8E6D"/>
+                <w:sz w:val="20"/>
+                <w:szCs w:val="20"/>
+              </w:rPr>
+              <w:t>this</w:t>
+            </w:r>
+            <w:r>
+              <w:rPr>
+                <w:rFonts w:ascii="Courier New" w:eastAsia="Times New Roman" w:hAnsi="Courier New" w:cs="Courier New"/>
+                <w:color w:val="BCBEC4"/>
+                <w:sz w:val="20"/>
+                <w:szCs w:val="20"/>
+              </w:rPr>
+              <w:t>.</w:t>
+            </w:r>
+            <w:r>
+              <w:rPr>
+                <w:rFonts w:ascii="Courier New" w:eastAsia="Times New Roman" w:hAnsi="Courier New" w:cs="Courier New"/>
+                <w:color w:val="C77DBB"/>
+                <w:sz w:val="20"/>
+                <w:szCs w:val="20"/>
+              </w:rPr>
+              <w:t xml:space="preserve">hikeId </w:t>
+            </w:r>
+            <w:r>
+              <w:rPr>
+                <w:rFonts w:ascii="Courier New" w:eastAsia="Times New Roman" w:hAnsi="Courier New" w:cs="Courier New"/>
+                <w:color w:val="BCBEC4"/>
+                <w:sz w:val="20"/>
+                <w:szCs w:val="20"/>
+              </w:rPr>
+              <w:t>= hikeId;</w:t>
+            </w:r>
+            <w:r>
+              <w:rPr>
+                <w:rFonts w:ascii="Courier New" w:eastAsia="Times New Roman" w:hAnsi="Courier New" w:cs="Courier New"/>
+                <w:color w:val="BCBEC4"/>
+                <w:sz w:val="20"/>
+                <w:szCs w:val="20"/>
+              </w:rPr>
+              <w:br/>
+              <w:t xml:space="preserve">    }</w:t>
+            </w:r>
+            <w:r>
+              <w:rPr>
+                <w:rFonts w:ascii="Courier New" w:eastAsia="Times New Roman" w:hAnsi="Courier New" w:cs="Courier New"/>
+                <w:color w:val="BCBEC4"/>
+                <w:sz w:val="20"/>
+                <w:szCs w:val="20"/>
+              </w:rPr>
+              <w:br/>
+            </w:r>
+            <w:r>
+              <w:rPr>
+                <w:rFonts w:ascii="Courier New" w:eastAsia="Times New Roman" w:hAnsi="Courier New" w:cs="Courier New"/>
+                <w:color w:val="7A7E85"/>
+                <w:sz w:val="20"/>
+                <w:szCs w:val="20"/>
+              </w:rPr>
+              <w:br/>
+              <w:t xml:space="preserve">    </w:t>
+            </w:r>
+            <w:r>
+              <w:rPr>
+                <w:rFonts w:ascii="Courier New" w:eastAsia="Times New Roman" w:hAnsi="Courier New" w:cs="Courier New"/>
+                <w:color w:val="CF8E6D"/>
+                <w:sz w:val="20"/>
+                <w:szCs w:val="20"/>
+              </w:rPr>
+              <w:t xml:space="preserve">public int </w:t>
+            </w:r>
+            <w:r>
+              <w:rPr>
+                <w:rFonts w:ascii="Courier New" w:eastAsia="Times New Roman" w:hAnsi="Courier New" w:cs="Courier New"/>
+                <w:color w:val="56A8F5"/>
+                <w:sz w:val="20"/>
+                <w:szCs w:val="20"/>
+              </w:rPr>
+              <w:t>getId</w:t>
+            </w:r>
+            <w:r>
+              <w:rPr>
+                <w:rFonts w:ascii="Courier New" w:eastAsia="Times New Roman" w:hAnsi="Courier New" w:cs="Courier New"/>
+                <w:color w:val="BCBEC4"/>
+                <w:sz w:val="20"/>
+                <w:szCs w:val="20"/>
+              </w:rPr>
+              <w:t>() {</w:t>
+            </w:r>
+            <w:r>
+              <w:rPr>
+                <w:rFonts w:ascii="Courier New" w:eastAsia="Times New Roman" w:hAnsi="Courier New" w:cs="Courier New"/>
+                <w:color w:val="BCBEC4"/>
+                <w:sz w:val="20"/>
+                <w:szCs w:val="20"/>
+              </w:rPr>
+              <w:br/>
+              <w:t xml:space="preserve">        </w:t>
+            </w:r>
+            <w:r>
+              <w:rPr>
+                <w:rFonts w:ascii="Courier New" w:eastAsia="Times New Roman" w:hAnsi="Courier New" w:cs="Courier New"/>
+                <w:color w:val="CF8E6D"/>
+                <w:sz w:val="20"/>
+                <w:szCs w:val="20"/>
+              </w:rPr>
+              <w:t xml:space="preserve">return </w:t>
+            </w:r>
+            <w:r>
+              <w:rPr>
+                <w:rFonts w:ascii="Courier New" w:eastAsia="Times New Roman" w:hAnsi="Courier New" w:cs="Courier New"/>
+                <w:color w:val="C77DBB"/>
+                <w:sz w:val="20"/>
+                <w:szCs w:val="20"/>
+              </w:rPr>
+              <w:t>id</w:t>
+            </w:r>
+            <w:r>
+              <w:rPr>
+                <w:rFonts w:ascii="Courier New" w:eastAsia="Times New Roman" w:hAnsi="Courier New" w:cs="Courier New"/>
+                <w:color w:val="BCBEC4"/>
+                <w:sz w:val="20"/>
+                <w:szCs w:val="20"/>
+              </w:rPr>
+              <w:t>;</w:t>
+            </w:r>
+            <w:r>
+              <w:rPr>
+                <w:rFonts w:ascii="Courier New" w:eastAsia="Times New Roman" w:hAnsi="Courier New" w:cs="Courier New"/>
+                <w:color w:val="BCBEC4"/>
+                <w:sz w:val="20"/>
+                <w:szCs w:val="20"/>
+              </w:rPr>
+              <w:br/>
+              <w:t xml:space="preserve">    }</w:t>
+            </w:r>
+            <w:r>
+              <w:rPr>
+                <w:rFonts w:ascii="Courier New" w:eastAsia="Times New Roman" w:hAnsi="Courier New" w:cs="Courier New"/>
+                <w:color w:val="BCBEC4"/>
+                <w:sz w:val="20"/>
+                <w:szCs w:val="20"/>
+              </w:rPr>
+              <w:br/>
+            </w:r>
+            <w:r>
+              <w:rPr>
+                <w:rFonts w:ascii="Courier New" w:eastAsia="Times New Roman" w:hAnsi="Courier New" w:cs="Courier New"/>
+                <w:color w:val="BCBEC4"/>
+                <w:sz w:val="20"/>
+                <w:szCs w:val="20"/>
+              </w:rPr>
+              <w:br/>
+              <w:t xml:space="preserve">    </w:t>
+            </w:r>
+            <w:r>
+              <w:rPr>
+                <w:rFonts w:ascii="Courier New" w:eastAsia="Times New Roman" w:hAnsi="Courier New" w:cs="Courier New"/>
+                <w:color w:val="CF8E6D"/>
+                <w:sz w:val="20"/>
+                <w:szCs w:val="20"/>
+              </w:rPr>
+              <w:t xml:space="preserve">public void </w:t>
+            </w:r>
+            <w:r>
+              <w:rPr>
+                <w:rFonts w:ascii="Courier New" w:eastAsia="Times New Roman" w:hAnsi="Courier New" w:cs="Courier New"/>
+                <w:color w:val="56A8F5"/>
+                <w:sz w:val="20"/>
+                <w:szCs w:val="20"/>
+              </w:rPr>
+              <w:t>setId</w:t>
+            </w:r>
+            <w:r>
+              <w:rPr>
+                <w:rFonts w:ascii="Courier New" w:eastAsia="Times New Roman" w:hAnsi="Courier New" w:cs="Courier New"/>
+                <w:color w:val="BCBEC4"/>
+                <w:sz w:val="20"/>
+                <w:szCs w:val="20"/>
+              </w:rPr>
+              <w:t>(</w:t>
+            </w:r>
+            <w:r>
+              <w:rPr>
+                <w:rFonts w:ascii="Courier New" w:eastAsia="Times New Roman" w:hAnsi="Courier New" w:cs="Courier New"/>
+                <w:color w:val="CF8E6D"/>
+                <w:sz w:val="20"/>
+                <w:szCs w:val="20"/>
+              </w:rPr>
+              <w:t xml:space="preserve">int </w:t>
+            </w:r>
+            <w:r>
+              <w:rPr>
+                <w:rFonts w:ascii="Courier New" w:eastAsia="Times New Roman" w:hAnsi="Courier New" w:cs="Courier New"/>
+                <w:color w:val="BCBEC4"/>
+                <w:sz w:val="20"/>
+                <w:szCs w:val="20"/>
+              </w:rPr>
+              <w:t>id) {</w:t>
+            </w:r>
+            <w:r>
+              <w:rPr>
+                <w:rFonts w:ascii="Courier New" w:eastAsia="Times New Roman" w:hAnsi="Courier New" w:cs="Courier New"/>
+                <w:color w:val="BCBEC4"/>
+                <w:sz w:val="20"/>
+                <w:szCs w:val="20"/>
+              </w:rPr>
+              <w:br/>
+              <w:t xml:space="preserve">        </w:t>
+            </w:r>
+            <w:r>
+              <w:rPr>
+                <w:rFonts w:ascii="Courier New" w:eastAsia="Times New Roman" w:hAnsi="Courier New" w:cs="Courier New"/>
+                <w:color w:val="CF8E6D"/>
+                <w:sz w:val="20"/>
+                <w:szCs w:val="20"/>
+              </w:rPr>
+              <w:t>this</w:t>
+            </w:r>
+            <w:r>
+              <w:rPr>
+                <w:rFonts w:ascii="Courier New" w:eastAsia="Times New Roman" w:hAnsi="Courier New" w:cs="Courier New"/>
+                <w:color w:val="BCBEC4"/>
+                <w:sz w:val="20"/>
+                <w:szCs w:val="20"/>
+              </w:rPr>
+              <w:t>.</w:t>
+            </w:r>
+            <w:r>
+              <w:rPr>
+                <w:rFonts w:ascii="Courier New" w:eastAsia="Times New Roman" w:hAnsi="Courier New" w:cs="Courier New"/>
+                <w:color w:val="C77DBB"/>
+                <w:sz w:val="20"/>
+                <w:szCs w:val="20"/>
+              </w:rPr>
+              <w:t xml:space="preserve">id </w:t>
+            </w:r>
+            <w:r>
+              <w:rPr>
+                <w:rFonts w:ascii="Courier New" w:eastAsia="Times New Roman" w:hAnsi="Courier New" w:cs="Courier New"/>
+                <w:color w:val="BCBEC4"/>
+                <w:sz w:val="20"/>
+                <w:szCs w:val="20"/>
+              </w:rPr>
+              <w:t>= id;</w:t>
+            </w:r>
+            <w:r>
+              <w:rPr>
+                <w:rFonts w:ascii="Courier New" w:eastAsia="Times New Roman" w:hAnsi="Courier New" w:cs="Courier New"/>
+                <w:color w:val="BCBEC4"/>
+                <w:sz w:val="20"/>
+                <w:szCs w:val="20"/>
+              </w:rPr>
+              <w:br/>
+              <w:t xml:space="preserve">    }</w:t>
+            </w:r>
+            <w:r>
+              <w:rPr>
+                <w:rFonts w:ascii="Courier New" w:eastAsia="Times New Roman" w:hAnsi="Courier New" w:cs="Courier New"/>
+                <w:color w:val="BCBEC4"/>
+                <w:sz w:val="20"/>
+                <w:szCs w:val="20"/>
+              </w:rPr>
+              <w:br/>
+            </w:r>
+            <w:r>
+              <w:rPr>
+                <w:rFonts w:ascii="Courier New" w:eastAsia="Times New Roman" w:hAnsi="Courier New" w:cs="Courier New"/>
+                <w:color w:val="BCBEC4"/>
+                <w:sz w:val="20"/>
+                <w:szCs w:val="20"/>
+              </w:rPr>
+              <w:br/>
+              <w:t xml:space="preserve">    </w:t>
+            </w:r>
+            <w:r>
+              <w:rPr>
+                <w:rFonts w:ascii="Courier New" w:eastAsia="Times New Roman" w:hAnsi="Courier New" w:cs="Courier New"/>
+                <w:color w:val="CF8E6D"/>
+                <w:sz w:val="20"/>
+                <w:szCs w:val="20"/>
+              </w:rPr>
+              <w:t xml:space="preserve">public </w:t>
+            </w:r>
+            <w:r>
+              <w:rPr>
+                <w:rFonts w:ascii="Courier New" w:eastAsia="Times New Roman" w:hAnsi="Courier New" w:cs="Courier New"/>
+                <w:color w:val="BCBEC4"/>
+                <w:sz w:val="20"/>
+                <w:szCs w:val="20"/>
+              </w:rPr>
+              <w:t xml:space="preserve">String </w:t>
+            </w:r>
+            <w:r>
+              <w:rPr>
+                <w:rFonts w:ascii="Courier New" w:eastAsia="Times New Roman" w:hAnsi="Courier New" w:cs="Courier New"/>
+                <w:color w:val="56A8F5"/>
+                <w:sz w:val="20"/>
+                <w:szCs w:val="20"/>
+              </w:rPr>
+              <w:t>getObservationText</w:t>
+            </w:r>
+            <w:r>
+              <w:rPr>
+                <w:rFonts w:ascii="Courier New" w:eastAsia="Times New Roman" w:hAnsi="Courier New" w:cs="Courier New"/>
+                <w:color w:val="BCBEC4"/>
+                <w:sz w:val="20"/>
+                <w:szCs w:val="20"/>
+              </w:rPr>
+              <w:t>() {</w:t>
+            </w:r>
+            <w:r>
+              <w:rPr>
+                <w:rFonts w:ascii="Courier New" w:eastAsia="Times New Roman" w:hAnsi="Courier New" w:cs="Courier New"/>
+                <w:color w:val="BCBEC4"/>
+                <w:sz w:val="20"/>
+                <w:szCs w:val="20"/>
+              </w:rPr>
+              <w:br/>
+              <w:t xml:space="preserve">        </w:t>
+            </w:r>
+            <w:r>
+              <w:rPr>
+                <w:rFonts w:ascii="Courier New" w:eastAsia="Times New Roman" w:hAnsi="Courier New" w:cs="Courier New"/>
+                <w:color w:val="CF8E6D"/>
+                <w:sz w:val="20"/>
+                <w:szCs w:val="20"/>
+              </w:rPr>
+              <w:t xml:space="preserve">return </w:t>
+            </w:r>
+            <w:r>
+              <w:rPr>
+                <w:rFonts w:ascii="Courier New" w:eastAsia="Times New Roman" w:hAnsi="Courier New" w:cs="Courier New"/>
+                <w:color w:val="C77DBB"/>
+                <w:sz w:val="20"/>
+                <w:szCs w:val="20"/>
+              </w:rPr>
+              <w:t>observationText</w:t>
+            </w:r>
+            <w:r>
+              <w:rPr>
+                <w:rFonts w:ascii="Courier New" w:eastAsia="Times New Roman" w:hAnsi="Courier New" w:cs="Courier New"/>
+                <w:color w:val="BCBEC4"/>
+                <w:sz w:val="20"/>
+                <w:szCs w:val="20"/>
+              </w:rPr>
+              <w:t>;</w:t>
+            </w:r>
+            <w:r>
+              <w:rPr>
+                <w:rFonts w:ascii="Courier New" w:eastAsia="Times New Roman" w:hAnsi="Courier New" w:cs="Courier New"/>
+                <w:color w:val="BCBEC4"/>
+                <w:sz w:val="20"/>
+                <w:szCs w:val="20"/>
+              </w:rPr>
+              <w:br/>
+              <w:t xml:space="preserve">    }</w:t>
+            </w:r>
+            <w:r>
+              <w:rPr>
+                <w:rFonts w:ascii="Courier New" w:eastAsia="Times New Roman" w:hAnsi="Courier New" w:cs="Courier New"/>
+                <w:color w:val="BCBEC4"/>
+                <w:sz w:val="20"/>
+                <w:szCs w:val="20"/>
+              </w:rPr>
+              <w:br/>
+            </w:r>
+            <w:r>
+              <w:rPr>
+                <w:rFonts w:ascii="Courier New" w:eastAsia="Times New Roman" w:hAnsi="Courier New" w:cs="Courier New"/>
+                <w:color w:val="BCBEC4"/>
+                <w:sz w:val="20"/>
+                <w:szCs w:val="20"/>
+              </w:rPr>
+              <w:br/>
+              <w:t xml:space="preserve">    </w:t>
+            </w:r>
+            <w:r>
+              <w:rPr>
+                <w:rFonts w:ascii="Courier New" w:eastAsia="Times New Roman" w:hAnsi="Courier New" w:cs="Courier New"/>
+                <w:color w:val="CF8E6D"/>
+                <w:sz w:val="20"/>
+                <w:szCs w:val="20"/>
+              </w:rPr>
+              <w:t xml:space="preserve">public void </w:t>
+            </w:r>
+            <w:r>
+              <w:rPr>
+                <w:rFonts w:ascii="Courier New" w:eastAsia="Times New Roman" w:hAnsi="Courier New" w:cs="Courier New"/>
+                <w:color w:val="56A8F5"/>
+                <w:sz w:val="20"/>
+                <w:szCs w:val="20"/>
+              </w:rPr>
+              <w:t>setObservationText</w:t>
+            </w:r>
+            <w:r>
+              <w:rPr>
+                <w:rFonts w:ascii="Courier New" w:eastAsia="Times New Roman" w:hAnsi="Courier New" w:cs="Courier New"/>
+                <w:color w:val="BCBEC4"/>
+                <w:sz w:val="20"/>
+                <w:szCs w:val="20"/>
+              </w:rPr>
+              <w:t>(String observationText) {</w:t>
+            </w:r>
+            <w:r>
+              <w:rPr>
+                <w:rFonts w:ascii="Courier New" w:eastAsia="Times New Roman" w:hAnsi="Courier New" w:cs="Courier New"/>
+                <w:color w:val="BCBEC4"/>
+                <w:sz w:val="20"/>
+                <w:szCs w:val="20"/>
+              </w:rPr>
+              <w:br/>
+              <w:t xml:space="preserve">        </w:t>
+            </w:r>
+            <w:r>
+              <w:rPr>
+                <w:rFonts w:ascii="Courier New" w:eastAsia="Times New Roman" w:hAnsi="Courier New" w:cs="Courier New"/>
+                <w:color w:val="CF8E6D"/>
+                <w:sz w:val="20"/>
+                <w:szCs w:val="20"/>
+              </w:rPr>
+              <w:t>this</w:t>
+            </w:r>
+            <w:r>
+              <w:rPr>
+                <w:rFonts w:ascii="Courier New" w:eastAsia="Times New Roman" w:hAnsi="Courier New" w:cs="Courier New"/>
+                <w:color w:val="BCBEC4"/>
+                <w:sz w:val="20"/>
+                <w:szCs w:val="20"/>
+              </w:rPr>
+              <w:t>.</w:t>
+            </w:r>
+            <w:r>
+              <w:rPr>
+                <w:rFonts w:ascii="Courier New" w:eastAsia="Times New Roman" w:hAnsi="Courier New" w:cs="Courier New"/>
+                <w:color w:val="C77DBB"/>
+                <w:sz w:val="20"/>
+                <w:szCs w:val="20"/>
+              </w:rPr>
+              <w:t xml:space="preserve">observationText </w:t>
+            </w:r>
+            <w:r>
+              <w:rPr>
+                <w:rFonts w:ascii="Courier New" w:eastAsia="Times New Roman" w:hAnsi="Courier New" w:cs="Courier New"/>
+                <w:color w:val="BCBEC4"/>
+                <w:sz w:val="20"/>
+                <w:szCs w:val="20"/>
+              </w:rPr>
+              <w:t>= observationText;</w:t>
+            </w:r>
+            <w:r>
+              <w:rPr>
+                <w:rFonts w:ascii="Courier New" w:eastAsia="Times New Roman" w:hAnsi="Courier New" w:cs="Courier New"/>
+                <w:color w:val="BCBEC4"/>
+                <w:sz w:val="20"/>
+                <w:szCs w:val="20"/>
+              </w:rPr>
+              <w:br/>
+              <w:t xml:space="preserve">    }</w:t>
+            </w:r>
+            <w:r>
+              <w:rPr>
+                <w:rFonts w:ascii="Courier New" w:eastAsia="Times New Roman" w:hAnsi="Courier New" w:cs="Courier New"/>
+                <w:color w:val="BCBEC4"/>
+                <w:sz w:val="20"/>
+                <w:szCs w:val="20"/>
+              </w:rPr>
+              <w:br/>
+            </w:r>
+            <w:r>
+              <w:rPr>
+                <w:rFonts w:ascii="Courier New" w:eastAsia="Times New Roman" w:hAnsi="Courier New" w:cs="Courier New"/>
+                <w:color w:val="BCBEC4"/>
+                <w:sz w:val="20"/>
+                <w:szCs w:val="20"/>
+              </w:rPr>
+              <w:br/>
+              <w:t xml:space="preserve">    </w:t>
+            </w:r>
+            <w:r>
+              <w:rPr>
+                <w:rFonts w:ascii="Courier New" w:eastAsia="Times New Roman" w:hAnsi="Courier New" w:cs="Courier New"/>
+                <w:color w:val="CF8E6D"/>
+                <w:sz w:val="20"/>
+                <w:szCs w:val="20"/>
+              </w:rPr>
+              <w:t xml:space="preserve">public </w:t>
+            </w:r>
+            <w:r>
+              <w:rPr>
+                <w:rFonts w:ascii="Courier New" w:eastAsia="Times New Roman" w:hAnsi="Courier New" w:cs="Courier New"/>
+                <w:color w:val="BCBEC4"/>
+                <w:sz w:val="20"/>
+                <w:szCs w:val="20"/>
+              </w:rPr>
+              <w:t xml:space="preserve">String </w:t>
+            </w:r>
+            <w:r>
+              <w:rPr>
+                <w:rFonts w:ascii="Courier New" w:eastAsia="Times New Roman" w:hAnsi="Courier New" w:cs="Courier New"/>
+                <w:color w:val="56A8F5"/>
+                <w:sz w:val="20"/>
+                <w:szCs w:val="20"/>
+              </w:rPr>
+              <w:t>getTimeOfObservation</w:t>
+            </w:r>
+            <w:r>
+              <w:rPr>
+                <w:rFonts w:ascii="Courier New" w:eastAsia="Times New Roman" w:hAnsi="Courier New" w:cs="Courier New"/>
+                <w:color w:val="BCBEC4"/>
+                <w:sz w:val="20"/>
+                <w:szCs w:val="20"/>
+              </w:rPr>
+              <w:t>() {</w:t>
+            </w:r>
+            <w:r>
+              <w:rPr>
+                <w:rFonts w:ascii="Courier New" w:eastAsia="Times New Roman" w:hAnsi="Courier New" w:cs="Courier New"/>
+                <w:color w:val="BCBEC4"/>
+                <w:sz w:val="20"/>
+                <w:szCs w:val="20"/>
+              </w:rPr>
+              <w:br/>
+              <w:t xml:space="preserve">        </w:t>
+            </w:r>
+            <w:r>
+              <w:rPr>
+                <w:rFonts w:ascii="Courier New" w:eastAsia="Times New Roman" w:hAnsi="Courier New" w:cs="Courier New"/>
+                <w:color w:val="CF8E6D"/>
+                <w:sz w:val="20"/>
+                <w:szCs w:val="20"/>
+              </w:rPr>
+              <w:t xml:space="preserve">return </w:t>
+            </w:r>
+            <w:r>
+              <w:rPr>
+                <w:rFonts w:ascii="Courier New" w:eastAsia="Times New Roman" w:hAnsi="Courier New" w:cs="Courier New"/>
+                <w:color w:val="C77DBB"/>
+                <w:sz w:val="20"/>
+                <w:szCs w:val="20"/>
+              </w:rPr>
+              <w:t>timeOfObservation</w:t>
+            </w:r>
+            <w:r>
+              <w:rPr>
+                <w:rFonts w:ascii="Courier New" w:eastAsia="Times New Roman" w:hAnsi="Courier New" w:cs="Courier New"/>
+                <w:color w:val="BCBEC4"/>
+                <w:sz w:val="20"/>
+                <w:szCs w:val="20"/>
+              </w:rPr>
+              <w:t>;</w:t>
+            </w:r>
+            <w:r>
+              <w:rPr>
+                <w:rFonts w:ascii="Courier New" w:eastAsia="Times New Roman" w:hAnsi="Courier New" w:cs="Courier New"/>
+                <w:color w:val="BCBEC4"/>
+                <w:sz w:val="20"/>
+                <w:szCs w:val="20"/>
+              </w:rPr>
+              <w:br/>
+              <w:t xml:space="preserve">    }</w:t>
+            </w:r>
+            <w:r>
+              <w:rPr>
+                <w:rFonts w:ascii="Courier New" w:eastAsia="Times New Roman" w:hAnsi="Courier New" w:cs="Courier New"/>
+                <w:color w:val="BCBEC4"/>
+                <w:sz w:val="20"/>
+                <w:szCs w:val="20"/>
+              </w:rPr>
+              <w:br/>
+            </w:r>
+            <w:r>
+              <w:rPr>
+                <w:rFonts w:ascii="Courier New" w:eastAsia="Times New Roman" w:hAnsi="Courier New" w:cs="Courier New"/>
+                <w:color w:val="BCBEC4"/>
+                <w:sz w:val="20"/>
+                <w:szCs w:val="20"/>
+              </w:rPr>
+              <w:br/>
+              <w:t xml:space="preserve">    </w:t>
+            </w:r>
+            <w:r>
+              <w:rPr>
+                <w:rFonts w:ascii="Courier New" w:eastAsia="Times New Roman" w:hAnsi="Courier New" w:cs="Courier New"/>
+                <w:color w:val="CF8E6D"/>
+                <w:sz w:val="20"/>
+                <w:szCs w:val="20"/>
+              </w:rPr>
+              <w:t xml:space="preserve">public void </w:t>
+            </w:r>
+            <w:r>
+              <w:rPr>
+                <w:rFonts w:ascii="Courier New" w:eastAsia="Times New Roman" w:hAnsi="Courier New" w:cs="Courier New"/>
+                <w:color w:val="56A8F5"/>
+                <w:sz w:val="20"/>
+                <w:szCs w:val="20"/>
+              </w:rPr>
+              <w:t>setTimeOfObservation</w:t>
+            </w:r>
+            <w:r>
+              <w:rPr>
+                <w:rFonts w:ascii="Courier New" w:eastAsia="Times New Roman" w:hAnsi="Courier New" w:cs="Courier New"/>
+                <w:color w:val="BCBEC4"/>
+                <w:sz w:val="20"/>
+                <w:szCs w:val="20"/>
+              </w:rPr>
+              <w:t>(String timeOfObservation) {</w:t>
+            </w:r>
+            <w:r>
+              <w:rPr>
+                <w:rFonts w:ascii="Courier New" w:eastAsia="Times New Roman" w:hAnsi="Courier New" w:cs="Courier New"/>
+                <w:color w:val="BCBEC4"/>
+                <w:sz w:val="20"/>
+                <w:szCs w:val="20"/>
+              </w:rPr>
+              <w:br/>
+              <w:t xml:space="preserve">        </w:t>
+            </w:r>
+            <w:r>
+              <w:rPr>
+                <w:rFonts w:ascii="Courier New" w:eastAsia="Times New Roman" w:hAnsi="Courier New" w:cs="Courier New"/>
+                <w:color w:val="CF8E6D"/>
+                <w:sz w:val="20"/>
+                <w:szCs w:val="20"/>
+              </w:rPr>
+              <w:t>this</w:t>
+            </w:r>
+            <w:r>
+              <w:rPr>
+                <w:rFonts w:ascii="Courier New" w:eastAsia="Times New Roman" w:hAnsi="Courier New" w:cs="Courier New"/>
+                <w:color w:val="BCBEC4"/>
+                <w:sz w:val="20"/>
+                <w:szCs w:val="20"/>
+              </w:rPr>
+              <w:t>.</w:t>
+            </w:r>
+            <w:r>
+              <w:rPr>
+                <w:rFonts w:ascii="Courier New" w:eastAsia="Times New Roman" w:hAnsi="Courier New" w:cs="Courier New"/>
+                <w:color w:val="C77DBB"/>
+                <w:sz w:val="20"/>
+                <w:szCs w:val="20"/>
+              </w:rPr>
+              <w:t xml:space="preserve">timeOfObservation </w:t>
+            </w:r>
+            <w:r>
+              <w:rPr>
+                <w:rFonts w:ascii="Courier New" w:eastAsia="Times New Roman" w:hAnsi="Courier New" w:cs="Courier New"/>
+                <w:color w:val="BCBEC4"/>
+                <w:sz w:val="20"/>
+                <w:szCs w:val="20"/>
+              </w:rPr>
+              <w:t>= timeOfObservation;</w:t>
+            </w:r>
+            <w:r>
+              <w:rPr>
+                <w:rFonts w:ascii="Courier New" w:eastAsia="Times New Roman" w:hAnsi="Courier New" w:cs="Courier New"/>
+                <w:color w:val="BCBEC4"/>
+                <w:sz w:val="20"/>
+                <w:szCs w:val="20"/>
+              </w:rPr>
+              <w:br/>
+              <w:t xml:space="preserve">    }</w:t>
+            </w:r>
+            <w:r>
+              <w:rPr>
+                <w:rFonts w:ascii="Courier New" w:eastAsia="Times New Roman" w:hAnsi="Courier New" w:cs="Courier New"/>
+                <w:color w:val="BCBEC4"/>
+                <w:sz w:val="20"/>
+                <w:szCs w:val="20"/>
+              </w:rPr>
+              <w:br/>
+            </w:r>
+            <w:r>
+              <w:rPr>
+                <w:rFonts w:ascii="Courier New" w:eastAsia="Times New Roman" w:hAnsi="Courier New" w:cs="Courier New"/>
+                <w:color w:val="BCBEC4"/>
+                <w:sz w:val="20"/>
+                <w:szCs w:val="20"/>
+              </w:rPr>
+              <w:br/>
+              <w:t xml:space="preserve">    </w:t>
+            </w:r>
+            <w:r>
+              <w:rPr>
+                <w:rFonts w:ascii="Courier New" w:eastAsia="Times New Roman" w:hAnsi="Courier New" w:cs="Courier New"/>
+                <w:color w:val="CF8E6D"/>
+                <w:sz w:val="20"/>
+                <w:szCs w:val="20"/>
+              </w:rPr>
+              <w:t xml:space="preserve">public </w:t>
+            </w:r>
+            <w:r>
+              <w:rPr>
+                <w:rFonts w:ascii="Courier New" w:eastAsia="Times New Roman" w:hAnsi="Courier New" w:cs="Courier New"/>
+                <w:color w:val="BCBEC4"/>
+                <w:sz w:val="20"/>
+                <w:szCs w:val="20"/>
+              </w:rPr>
+              <w:t xml:space="preserve">String </w:t>
+            </w:r>
+            <w:r>
+              <w:rPr>
+                <w:rFonts w:ascii="Courier New" w:eastAsia="Times New Roman" w:hAnsi="Courier New" w:cs="Courier New"/>
+                <w:color w:val="56A8F5"/>
+                <w:sz w:val="20"/>
+                <w:szCs w:val="20"/>
+              </w:rPr>
+              <w:t>getAdditionalComments</w:t>
+            </w:r>
+            <w:r>
+              <w:rPr>
+                <w:rFonts w:ascii="Courier New" w:eastAsia="Times New Roman" w:hAnsi="Courier New" w:cs="Courier New"/>
+                <w:color w:val="BCBEC4"/>
+                <w:sz w:val="20"/>
+                <w:szCs w:val="20"/>
+              </w:rPr>
+              <w:t>() {</w:t>
+            </w:r>
+            <w:r>
+              <w:rPr>
+                <w:rFonts w:ascii="Courier New" w:eastAsia="Times New Roman" w:hAnsi="Courier New" w:cs="Courier New"/>
+                <w:color w:val="BCBEC4"/>
+                <w:sz w:val="20"/>
+                <w:szCs w:val="20"/>
+              </w:rPr>
+              <w:br/>
+              <w:t xml:space="preserve">        </w:t>
+            </w:r>
+            <w:r>
+              <w:rPr>
+                <w:rFonts w:ascii="Courier New" w:eastAsia="Times New Roman" w:hAnsi="Courier New" w:cs="Courier New"/>
+                <w:color w:val="CF8E6D"/>
+                <w:sz w:val="20"/>
+                <w:szCs w:val="20"/>
+              </w:rPr>
+              <w:t xml:space="preserve">return </w:t>
+            </w:r>
+            <w:r>
+              <w:rPr>
+                <w:rFonts w:ascii="Courier New" w:eastAsia="Times New Roman" w:hAnsi="Courier New" w:cs="Courier New"/>
+                <w:color w:val="C77DBB"/>
+                <w:sz w:val="20"/>
+                <w:szCs w:val="20"/>
+              </w:rPr>
+              <w:t>additionalComments</w:t>
+            </w:r>
+            <w:r>
+              <w:rPr>
+                <w:rFonts w:ascii="Courier New" w:eastAsia="Times New Roman" w:hAnsi="Courier New" w:cs="Courier New"/>
+                <w:color w:val="BCBEC4"/>
+                <w:sz w:val="20"/>
+                <w:szCs w:val="20"/>
+              </w:rPr>
+              <w:t>;</w:t>
+            </w:r>
+            <w:r>
+              <w:rPr>
+                <w:rFonts w:ascii="Courier New" w:eastAsia="Times New Roman" w:hAnsi="Courier New" w:cs="Courier New"/>
+                <w:color w:val="BCBEC4"/>
+                <w:sz w:val="20"/>
+                <w:szCs w:val="20"/>
+              </w:rPr>
+              <w:br/>
+              <w:t xml:space="preserve">    }</w:t>
+            </w:r>
+            <w:r>
+              <w:rPr>
+                <w:rFonts w:ascii="Courier New" w:eastAsia="Times New Roman" w:hAnsi="Courier New" w:cs="Courier New"/>
+                <w:color w:val="BCBEC4"/>
+                <w:sz w:val="20"/>
+                <w:szCs w:val="20"/>
+              </w:rPr>
+              <w:br/>
+            </w:r>
+            <w:r>
+              <w:rPr>
+                <w:rFonts w:ascii="Courier New" w:eastAsia="Times New Roman" w:hAnsi="Courier New" w:cs="Courier New"/>
+                <w:color w:val="BCBEC4"/>
+                <w:sz w:val="20"/>
+                <w:szCs w:val="20"/>
+              </w:rPr>
+              <w:br/>
+              <w:t xml:space="preserve">    </w:t>
+            </w:r>
+            <w:r>
+              <w:rPr>
+                <w:rFonts w:ascii="Courier New" w:eastAsia="Times New Roman" w:hAnsi="Courier New" w:cs="Courier New"/>
+                <w:color w:val="CF8E6D"/>
+                <w:sz w:val="20"/>
+                <w:szCs w:val="20"/>
+              </w:rPr>
+              <w:t xml:space="preserve">public void </w:t>
+            </w:r>
+            <w:r>
+              <w:rPr>
+                <w:rFonts w:ascii="Courier New" w:eastAsia="Times New Roman" w:hAnsi="Courier New" w:cs="Courier New"/>
+                <w:color w:val="56A8F5"/>
+                <w:sz w:val="20"/>
+                <w:szCs w:val="20"/>
+              </w:rPr>
+              <w:t>setAdditionalComments</w:t>
+            </w:r>
+            <w:r>
+              <w:rPr>
+                <w:rFonts w:ascii="Courier New" w:eastAsia="Times New Roman" w:hAnsi="Courier New" w:cs="Courier New"/>
+                <w:color w:val="BCBEC4"/>
+                <w:sz w:val="20"/>
+                <w:szCs w:val="20"/>
+              </w:rPr>
+              <w:t>(String additionalComments) {</w:t>
+            </w:r>
+            <w:r>
+              <w:rPr>
+                <w:rFonts w:ascii="Courier New" w:eastAsia="Times New Roman" w:hAnsi="Courier New" w:cs="Courier New"/>
+                <w:color w:val="BCBEC4"/>
+                <w:sz w:val="20"/>
+                <w:szCs w:val="20"/>
+              </w:rPr>
+              <w:br/>
+              <w:t xml:space="preserve">        </w:t>
+            </w:r>
+            <w:r>
+              <w:rPr>
+                <w:rFonts w:ascii="Courier New" w:eastAsia="Times New Roman" w:hAnsi="Courier New" w:cs="Courier New"/>
+                <w:color w:val="CF8E6D"/>
+                <w:sz w:val="20"/>
+                <w:szCs w:val="20"/>
+              </w:rPr>
+              <w:t>this</w:t>
+            </w:r>
+            <w:r>
+              <w:rPr>
+                <w:rFonts w:ascii="Courier New" w:eastAsia="Times New Roman" w:hAnsi="Courier New" w:cs="Courier New"/>
+                <w:color w:val="BCBEC4"/>
+                <w:sz w:val="20"/>
+                <w:szCs w:val="20"/>
+              </w:rPr>
+              <w:t>.</w:t>
+            </w:r>
+            <w:r>
+              <w:rPr>
+                <w:rFonts w:ascii="Courier New" w:eastAsia="Times New Roman" w:hAnsi="Courier New" w:cs="Courier New"/>
+                <w:color w:val="C77DBB"/>
+                <w:sz w:val="20"/>
+                <w:szCs w:val="20"/>
+              </w:rPr>
+              <w:t xml:space="preserve">additionalComments </w:t>
+            </w:r>
+            <w:r>
+              <w:rPr>
+                <w:rFonts w:ascii="Courier New" w:eastAsia="Times New Roman" w:hAnsi="Courier New" w:cs="Courier New"/>
+                <w:color w:val="BCBEC4"/>
+                <w:sz w:val="20"/>
+                <w:szCs w:val="20"/>
+              </w:rPr>
+              <w:t>= additionalComments;</w:t>
+            </w:r>
+            <w:r>
+              <w:rPr>
+                <w:rFonts w:ascii="Courier New" w:eastAsia="Times New Roman" w:hAnsi="Courier New" w:cs="Courier New"/>
+                <w:color w:val="BCBEC4"/>
+                <w:sz w:val="20"/>
+                <w:szCs w:val="20"/>
+              </w:rPr>
+              <w:br/>
+              <w:t xml:space="preserve">    }</w:t>
+            </w:r>
+            <w:r>
+              <w:rPr>
+                <w:rFonts w:ascii="Courier New" w:eastAsia="Times New Roman" w:hAnsi="Courier New" w:cs="Courier New"/>
+                <w:color w:val="BCBEC4"/>
+                <w:sz w:val="20"/>
+                <w:szCs w:val="20"/>
+              </w:rPr>
+              <w:br/>
+            </w:r>
+            <w:r>
+              <w:rPr>
+                <w:rFonts w:ascii="Courier New" w:eastAsia="Times New Roman" w:hAnsi="Courier New" w:cs="Courier New"/>
+                <w:color w:val="BCBEC4"/>
+                <w:sz w:val="20"/>
+                <w:szCs w:val="20"/>
+              </w:rPr>
+              <w:br/>
+              <w:t xml:space="preserve">    </w:t>
+            </w:r>
+            <w:r>
+              <w:rPr>
+                <w:rFonts w:ascii="Courier New" w:eastAsia="Times New Roman" w:hAnsi="Courier New" w:cs="Courier New"/>
+                <w:color w:val="CF8E6D"/>
+                <w:sz w:val="20"/>
+                <w:szCs w:val="20"/>
+              </w:rPr>
+              <w:t xml:space="preserve">public int </w:t>
+            </w:r>
+            <w:r>
+              <w:rPr>
+                <w:rFonts w:ascii="Courier New" w:eastAsia="Times New Roman" w:hAnsi="Courier New" w:cs="Courier New"/>
+                <w:color w:val="56A8F5"/>
+                <w:sz w:val="20"/>
+                <w:szCs w:val="20"/>
+              </w:rPr>
+              <w:t>getHikeId</w:t>
+            </w:r>
+            <w:r>
+              <w:rPr>
+                <w:rFonts w:ascii="Courier New" w:eastAsia="Times New Roman" w:hAnsi="Courier New" w:cs="Courier New"/>
+                <w:color w:val="BCBEC4"/>
+                <w:sz w:val="20"/>
+                <w:szCs w:val="20"/>
+              </w:rPr>
+              <w:t>() {</w:t>
+            </w:r>
+            <w:r>
+              <w:rPr>
+                <w:rFonts w:ascii="Courier New" w:eastAsia="Times New Roman" w:hAnsi="Courier New" w:cs="Courier New"/>
+                <w:color w:val="BCBEC4"/>
+                <w:sz w:val="20"/>
+                <w:szCs w:val="20"/>
+              </w:rPr>
+              <w:br/>
+              <w:t xml:space="preserve">        </w:t>
+            </w:r>
+            <w:r>
+              <w:rPr>
+                <w:rFonts w:ascii="Courier New" w:eastAsia="Times New Roman" w:hAnsi="Courier New" w:cs="Courier New"/>
+                <w:color w:val="CF8E6D"/>
+                <w:sz w:val="20"/>
+                <w:szCs w:val="20"/>
+              </w:rPr>
+              <w:t xml:space="preserve">return </w:t>
+            </w:r>
+            <w:r>
+              <w:rPr>
+                <w:rFonts w:ascii="Courier New" w:eastAsia="Times New Roman" w:hAnsi="Courier New" w:cs="Courier New"/>
+                <w:color w:val="C77DBB"/>
+                <w:sz w:val="20"/>
+                <w:szCs w:val="20"/>
+              </w:rPr>
+              <w:t>hikeId</w:t>
+            </w:r>
+            <w:r>
+              <w:rPr>
+                <w:rFonts w:ascii="Courier New" w:eastAsia="Times New Roman" w:hAnsi="Courier New" w:cs="Courier New"/>
+                <w:color w:val="BCBEC4"/>
+                <w:sz w:val="20"/>
+                <w:szCs w:val="20"/>
+              </w:rPr>
+              <w:t>;</w:t>
+            </w:r>
+            <w:r>
+              <w:rPr>
+                <w:rFonts w:ascii="Courier New" w:eastAsia="Times New Roman" w:hAnsi="Courier New" w:cs="Courier New"/>
+                <w:color w:val="BCBEC4"/>
+                <w:sz w:val="20"/>
+                <w:szCs w:val="20"/>
+              </w:rPr>
+              <w:br/>
+              <w:t xml:space="preserve">    }</w:t>
+            </w:r>
+            <w:r>
+              <w:rPr>
+                <w:rFonts w:ascii="Courier New" w:eastAsia="Times New Roman" w:hAnsi="Courier New" w:cs="Courier New"/>
+                <w:color w:val="BCBEC4"/>
+                <w:sz w:val="20"/>
+                <w:szCs w:val="20"/>
+              </w:rPr>
+              <w:br/>
+            </w:r>
+            <w:r>
+              <w:rPr>
+                <w:rFonts w:ascii="Courier New" w:eastAsia="Times New Roman" w:hAnsi="Courier New" w:cs="Courier New"/>
+                <w:color w:val="BCBEC4"/>
+                <w:sz w:val="20"/>
+                <w:szCs w:val="20"/>
+              </w:rPr>
+              <w:br/>
+              <w:t xml:space="preserve">    </w:t>
+            </w:r>
+            <w:r>
+              <w:rPr>
+                <w:rFonts w:ascii="Courier New" w:eastAsia="Times New Roman" w:hAnsi="Courier New" w:cs="Courier New"/>
+                <w:color w:val="CF8E6D"/>
+                <w:sz w:val="20"/>
+                <w:szCs w:val="20"/>
+              </w:rPr>
+              <w:t xml:space="preserve">public void </w:t>
+            </w:r>
+            <w:r>
+              <w:rPr>
+                <w:rFonts w:ascii="Courier New" w:eastAsia="Times New Roman" w:hAnsi="Courier New" w:cs="Courier New"/>
+                <w:color w:val="56A8F5"/>
+                <w:sz w:val="20"/>
+                <w:szCs w:val="20"/>
+              </w:rPr>
+              <w:t>setHikeId</w:t>
+            </w:r>
+            <w:r>
+              <w:rPr>
+                <w:rFonts w:ascii="Courier New" w:eastAsia="Times New Roman" w:hAnsi="Courier New" w:cs="Courier New"/>
+                <w:color w:val="BCBEC4"/>
+                <w:sz w:val="20"/>
+                <w:szCs w:val="20"/>
+              </w:rPr>
+              <w:t>(</w:t>
+            </w:r>
+            <w:r>
+              <w:rPr>
+                <w:rFonts w:ascii="Courier New" w:eastAsia="Times New Roman" w:hAnsi="Courier New" w:cs="Courier New"/>
+                <w:color w:val="CF8E6D"/>
+                <w:sz w:val="20"/>
+                <w:szCs w:val="20"/>
+              </w:rPr>
+              <w:t xml:space="preserve">int </w:t>
+            </w:r>
+            <w:r>
+              <w:rPr>
+                <w:rFonts w:ascii="Courier New" w:eastAsia="Times New Roman" w:hAnsi="Courier New" w:cs="Courier New"/>
+                <w:color w:val="BCBEC4"/>
+                <w:sz w:val="20"/>
+                <w:szCs w:val="20"/>
+              </w:rPr>
+              <w:t>hikeId) {</w:t>
+            </w:r>
+            <w:r>
+              <w:rPr>
+                <w:rFonts w:ascii="Courier New" w:eastAsia="Times New Roman" w:hAnsi="Courier New" w:cs="Courier New"/>
+                <w:color w:val="BCBEC4"/>
+                <w:sz w:val="20"/>
+                <w:szCs w:val="20"/>
+              </w:rPr>
+              <w:br/>
+              <w:t xml:space="preserve">        </w:t>
+            </w:r>
+            <w:r>
+              <w:rPr>
+                <w:rFonts w:ascii="Courier New" w:eastAsia="Times New Roman" w:hAnsi="Courier New" w:cs="Courier New"/>
+                <w:color w:val="CF8E6D"/>
+                <w:sz w:val="20"/>
+                <w:szCs w:val="20"/>
+              </w:rPr>
+              <w:t>this</w:t>
+            </w:r>
+            <w:r>
+              <w:rPr>
+                <w:rFonts w:ascii="Courier New" w:eastAsia="Times New Roman" w:hAnsi="Courier New" w:cs="Courier New"/>
+                <w:color w:val="BCBEC4"/>
+                <w:sz w:val="20"/>
+                <w:szCs w:val="20"/>
+              </w:rPr>
+              <w:t>.</w:t>
+            </w:r>
+            <w:r>
+              <w:rPr>
+                <w:rFonts w:ascii="Courier New" w:eastAsia="Times New Roman" w:hAnsi="Courier New" w:cs="Courier New"/>
+                <w:color w:val="C77DBB"/>
+                <w:sz w:val="20"/>
+                <w:szCs w:val="20"/>
+              </w:rPr>
+              <w:t xml:space="preserve">hikeId </w:t>
+            </w:r>
+            <w:r>
+              <w:rPr>
+                <w:rFonts w:ascii="Courier New" w:eastAsia="Times New Roman" w:hAnsi="Courier New" w:cs="Courier New"/>
+                <w:color w:val="BCBEC4"/>
+                <w:sz w:val="20"/>
+                <w:szCs w:val="20"/>
+              </w:rPr>
+              <w:t>= hikeId;</w:t>
+            </w:r>
+            <w:r>
+              <w:rPr>
+                <w:rFonts w:ascii="Courier New" w:eastAsia="Times New Roman" w:hAnsi="Courier New" w:cs="Courier New"/>
+                <w:color w:val="BCBEC4"/>
+                <w:sz w:val="20"/>
+                <w:szCs w:val="20"/>
+              </w:rPr>
+              <w:br/>
+              <w:t xml:space="preserve">    }</w:t>
+            </w:r>
+            <w:r>
+              <w:rPr>
+                <w:rFonts w:ascii="Courier New" w:eastAsia="Times New Roman" w:hAnsi="Courier New" w:cs="Courier New"/>
+                <w:color w:val="BCBEC4"/>
+                <w:sz w:val="20"/>
+                <w:szCs w:val="20"/>
+              </w:rPr>
+              <w:br/>
+              <w:t>}</w:t>
+            </w:r>
+          </w:p>
+        </w:tc>
+      </w:tr>
+    </w:tbl>
+    <w:p>
+      <w:pPr>
+        <w:ind w:right="26"/>
+        <w:rPr>
+          <w:b/>
+          <w:bCs/>
+          <w:color w:val="auto"/>
+          <w:sz w:val="28"/>
+          <w:szCs w:val="28"/>
+          <w:lang w:val="en-US"/>
+        </w:rPr>
+      </w:pPr>
+    </w:p>
+    <w:p>
+      <w:pPr>
+        <w:ind w:right="26"/>
+        <w:rPr>
+          <w:color w:val="auto"/>
+          <w:lang w:val="en-US"/>
+        </w:rPr>
+      </w:pPr>
+      <w:r>
+        <w:rPr>
+          <w:color w:val="auto"/>
+          <w:lang w:val="en-US"/>
+        </w:rPr>
+        <w:t>Its main purpose is to define the structure for an "Observation" object in your app. It acts as a "blueprint" to store all the information related to a specific observation, such as the observation text, the time it was made, any additional comments, and the ID of the hike (hikeId) it belongs to.Similar to the Hike class, this class doesn't contain complex logic. It's simply an organized way to hold and transport data about observations within your application.</w:t>
+      </w:r>
     </w:p>
     <w:sectPr>
       <w:pgSz w:w="11906" w:h="16838"/>
@@ -29408,9 +34870,9 @@
     </w:lvl>
   </w:abstractNum>
   <w:abstractNum w:abstractNumId="21" w15:restartNumberingAfterBreak="0">
-    <w:nsid w:val="48D67BFE"/>
+    <w:nsid w:val="47874FFF"/>
     <w:multiLevelType w:val="hybridMultilevel"/>
-    <w:tmpl w:val="34A6505C"/>
+    <w:tmpl w:val="3BE88BEE"/>
     <w:lvl w:ilvl="0" w:tplc="042A0001">
       <w:start w:val="1"/>
       <w:numFmt w:val="bullet"/>
@@ -29521,6 +34983,119 @@
     </w:lvl>
   </w:abstractNum>
   <w:abstractNum w:abstractNumId="22" w15:restartNumberingAfterBreak="0">
+    <w:nsid w:val="48D67BFE"/>
+    <w:multiLevelType w:val="hybridMultilevel"/>
+    <w:tmpl w:val="34A6505C"/>
+    <w:lvl w:ilvl="0" w:tplc="042A0001">
+      <w:start w:val="1"/>
+      <w:numFmt w:val="bullet"/>
+      <w:lvlText w:val=""/>
+      <w:lvlJc w:val="left"/>
+      <w:pPr>
+        <w:ind w:left="734" w:hanging="360"/>
+      </w:pPr>
+      <w:rPr>
+        <w:rFonts w:ascii="Symbol" w:hAnsi="Symbol" w:hint="default"/>
+      </w:rPr>
+    </w:lvl>
+    <w:lvl w:ilvl="1" w:tplc="042A0003" w:tentative="1">
+      <w:start w:val="1"/>
+      <w:numFmt w:val="bullet"/>
+      <w:lvlText w:val="o"/>
+      <w:lvlJc w:val="left"/>
+      <w:pPr>
+        <w:ind w:left="1454" w:hanging="360"/>
+      </w:pPr>
+      <w:rPr>
+        <w:rFonts w:ascii="Courier New" w:hAnsi="Courier New" w:cs="Courier New" w:hint="default"/>
+      </w:rPr>
+    </w:lvl>
+    <w:lvl w:ilvl="2" w:tplc="042A0005" w:tentative="1">
+      <w:start w:val="1"/>
+      <w:numFmt w:val="bullet"/>
+      <w:lvlText w:val=""/>
+      <w:lvlJc w:val="left"/>
+      <w:pPr>
+        <w:ind w:left="2174" w:hanging="360"/>
+      </w:pPr>
+      <w:rPr>
+        <w:rFonts w:ascii="Wingdings" w:hAnsi="Wingdings" w:hint="default"/>
+      </w:rPr>
+    </w:lvl>
+    <w:lvl w:ilvl="3" w:tplc="042A0001" w:tentative="1">
+      <w:start w:val="1"/>
+      <w:numFmt w:val="bullet"/>
+      <w:lvlText w:val=""/>
+      <w:lvlJc w:val="left"/>
+      <w:pPr>
+        <w:ind w:left="2894" w:hanging="360"/>
+      </w:pPr>
+      <w:rPr>
+        <w:rFonts w:ascii="Symbol" w:hAnsi="Symbol" w:hint="default"/>
+      </w:rPr>
+    </w:lvl>
+    <w:lvl w:ilvl="4" w:tplc="042A0003" w:tentative="1">
+      <w:start w:val="1"/>
+      <w:numFmt w:val="bullet"/>
+      <w:lvlText w:val="o"/>
+      <w:lvlJc w:val="left"/>
+      <w:pPr>
+        <w:ind w:left="3614" w:hanging="360"/>
+      </w:pPr>
+      <w:rPr>
+        <w:rFonts w:ascii="Courier New" w:hAnsi="Courier New" w:cs="Courier New" w:hint="default"/>
+      </w:rPr>
+    </w:lvl>
+    <w:lvl w:ilvl="5" w:tplc="042A0005" w:tentative="1">
+      <w:start w:val="1"/>
+      <w:numFmt w:val="bullet"/>
+      <w:lvlText w:val=""/>
+      <w:lvlJc w:val="left"/>
+      <w:pPr>
+        <w:ind w:left="4334" w:hanging="360"/>
+      </w:pPr>
+      <w:rPr>
+        <w:rFonts w:ascii="Wingdings" w:hAnsi="Wingdings" w:hint="default"/>
+      </w:rPr>
+    </w:lvl>
+    <w:lvl w:ilvl="6" w:tplc="042A0001" w:tentative="1">
+      <w:start w:val="1"/>
+      <w:numFmt w:val="bullet"/>
+      <w:lvlText w:val=""/>
+      <w:lvlJc w:val="left"/>
+      <w:pPr>
+        <w:ind w:left="5054" w:hanging="360"/>
+      </w:pPr>
+      <w:rPr>
+        <w:rFonts w:ascii="Symbol" w:hAnsi="Symbol" w:hint="default"/>
+      </w:rPr>
+    </w:lvl>
+    <w:lvl w:ilvl="7" w:tplc="042A0003" w:tentative="1">
+      <w:start w:val="1"/>
+      <w:numFmt w:val="bullet"/>
+      <w:lvlText w:val="o"/>
+      <w:lvlJc w:val="left"/>
+      <w:pPr>
+        <w:ind w:left="5774" w:hanging="360"/>
+      </w:pPr>
+      <w:rPr>
+        <w:rFonts w:ascii="Courier New" w:hAnsi="Courier New" w:cs="Courier New" w:hint="default"/>
+      </w:rPr>
+    </w:lvl>
+    <w:lvl w:ilvl="8" w:tplc="042A0005" w:tentative="1">
+      <w:start w:val="1"/>
+      <w:numFmt w:val="bullet"/>
+      <w:lvlText w:val=""/>
+      <w:lvlJc w:val="left"/>
+      <w:pPr>
+        <w:ind w:left="6494" w:hanging="360"/>
+      </w:pPr>
+      <w:rPr>
+        <w:rFonts w:ascii="Wingdings" w:hAnsi="Wingdings" w:hint="default"/>
+      </w:rPr>
+    </w:lvl>
+  </w:abstractNum>
+  <w:abstractNum w:abstractNumId="23" w15:restartNumberingAfterBreak="0">
     <w:nsid w:val="54185652"/>
     <w:multiLevelType w:val="multilevel"/>
     <w:tmpl w:val="86A4C236"/>
@@ -29665,7 +35240,7 @@
       </w:rPr>
     </w:lvl>
   </w:abstractNum>
-  <w:abstractNum w:abstractNumId="23" w15:restartNumberingAfterBreak="0">
+  <w:abstractNum w:abstractNumId="24" w15:restartNumberingAfterBreak="0">
     <w:nsid w:val="544E79FB"/>
     <w:multiLevelType w:val="multilevel"/>
     <w:tmpl w:val="C28E75C2"/>
@@ -29814,7 +35389,7 @@
       </w:rPr>
     </w:lvl>
   </w:abstractNum>
-  <w:abstractNum w:abstractNumId="24" w15:restartNumberingAfterBreak="0">
+  <w:abstractNum w:abstractNumId="25" w15:restartNumberingAfterBreak="0">
     <w:nsid w:val="584E6DB3"/>
     <w:multiLevelType w:val="multilevel"/>
     <w:tmpl w:val="2746FCD8"/>
@@ -29959,7 +35534,7 @@
       </w:rPr>
     </w:lvl>
   </w:abstractNum>
-  <w:abstractNum w:abstractNumId="25" w15:restartNumberingAfterBreak="0">
+  <w:abstractNum w:abstractNumId="26" w15:restartNumberingAfterBreak="0">
     <w:nsid w:val="5875457F"/>
     <w:multiLevelType w:val="multilevel"/>
     <w:tmpl w:val="B1A82928"/>
@@ -30108,7 +35683,7 @@
       </w:rPr>
     </w:lvl>
   </w:abstractNum>
-  <w:abstractNum w:abstractNumId="26" w15:restartNumberingAfterBreak="0">
+  <w:abstractNum w:abstractNumId="27" w15:restartNumberingAfterBreak="0">
     <w:nsid w:val="5A3A1B1E"/>
     <w:multiLevelType w:val="multilevel"/>
     <w:tmpl w:val="1C9E2234"/>
@@ -30225,7 +35800,7 @@
       </w:pPr>
     </w:lvl>
   </w:abstractNum>
-  <w:abstractNum w:abstractNumId="27" w15:restartNumberingAfterBreak="0">
+  <w:abstractNum w:abstractNumId="28" w15:restartNumberingAfterBreak="0">
     <w:nsid w:val="5A4606DA"/>
     <w:multiLevelType w:val="hybridMultilevel"/>
     <w:tmpl w:val="FEACD0FC"/>
@@ -30311,7 +35886,7 @@
       </w:pPr>
     </w:lvl>
   </w:abstractNum>
-  <w:abstractNum w:abstractNumId="28" w15:restartNumberingAfterBreak="0">
+  <w:abstractNum w:abstractNumId="29" w15:restartNumberingAfterBreak="0">
     <w:nsid w:val="5B0E656B"/>
     <w:multiLevelType w:val="multilevel"/>
     <w:tmpl w:val="1BFC1BE8"/>
@@ -30460,7 +36035,7 @@
       </w:rPr>
     </w:lvl>
   </w:abstractNum>
-  <w:abstractNum w:abstractNumId="29" w15:restartNumberingAfterBreak="0">
+  <w:abstractNum w:abstractNumId="30" w15:restartNumberingAfterBreak="0">
     <w:nsid w:val="61194E56"/>
     <w:multiLevelType w:val="hybridMultilevel"/>
     <w:tmpl w:val="E208FA46"/>
@@ -30573,7 +36148,7 @@
       </w:rPr>
     </w:lvl>
   </w:abstractNum>
-  <w:abstractNum w:abstractNumId="30" w15:restartNumberingAfterBreak="0">
+  <w:abstractNum w:abstractNumId="31" w15:restartNumberingAfterBreak="0">
     <w:nsid w:val="619E3493"/>
     <w:multiLevelType w:val="multilevel"/>
     <w:tmpl w:val="6060BB86"/>
@@ -30718,7 +36293,7 @@
       </w:rPr>
     </w:lvl>
   </w:abstractNum>
-  <w:abstractNum w:abstractNumId="31" w15:restartNumberingAfterBreak="0">
+  <w:abstractNum w:abstractNumId="32" w15:restartNumberingAfterBreak="0">
     <w:nsid w:val="63FA3B04"/>
     <w:multiLevelType w:val="multilevel"/>
     <w:tmpl w:val="962A2DCC"/>
@@ -30867,7 +36442,7 @@
       </w:rPr>
     </w:lvl>
   </w:abstractNum>
-  <w:abstractNum w:abstractNumId="32" w15:restartNumberingAfterBreak="0">
+  <w:abstractNum w:abstractNumId="33" w15:restartNumberingAfterBreak="0">
     <w:nsid w:val="65246E23"/>
     <w:multiLevelType w:val="multilevel"/>
     <w:tmpl w:val="8B9C51A6"/>
@@ -31012,10 +36587,10 @@
       </w:rPr>
     </w:lvl>
   </w:abstractNum>
-  <w:abstractNum w:abstractNumId="33" w15:restartNumberingAfterBreak="0">
-    <w:nsid w:val="6B9800E7"/>
+  <w:abstractNum w:abstractNumId="34" w15:restartNumberingAfterBreak="0">
+    <w:nsid w:val="69054161"/>
     <w:multiLevelType w:val="hybridMultilevel"/>
-    <w:tmpl w:val="8162F69C"/>
+    <w:tmpl w:val="F64C41E8"/>
     <w:lvl w:ilvl="0" w:tplc="042A0001">
       <w:start w:val="1"/>
       <w:numFmt w:val="bullet"/>
@@ -31125,7 +36700,120 @@
       </w:rPr>
     </w:lvl>
   </w:abstractNum>
-  <w:abstractNum w:abstractNumId="34" w15:restartNumberingAfterBreak="0">
+  <w:abstractNum w:abstractNumId="35" w15:restartNumberingAfterBreak="0">
+    <w:nsid w:val="6B9800E7"/>
+    <w:multiLevelType w:val="hybridMultilevel"/>
+    <w:tmpl w:val="8162F69C"/>
+    <w:lvl w:ilvl="0" w:tplc="042A0001">
+      <w:start w:val="1"/>
+      <w:numFmt w:val="bullet"/>
+      <w:lvlText w:val=""/>
+      <w:lvlJc w:val="left"/>
+      <w:pPr>
+        <w:ind w:left="734" w:hanging="360"/>
+      </w:pPr>
+      <w:rPr>
+        <w:rFonts w:ascii="Symbol" w:hAnsi="Symbol" w:hint="default"/>
+      </w:rPr>
+    </w:lvl>
+    <w:lvl w:ilvl="1" w:tplc="042A0003" w:tentative="1">
+      <w:start w:val="1"/>
+      <w:numFmt w:val="bullet"/>
+      <w:lvlText w:val="o"/>
+      <w:lvlJc w:val="left"/>
+      <w:pPr>
+        <w:ind w:left="1454" w:hanging="360"/>
+      </w:pPr>
+      <w:rPr>
+        <w:rFonts w:ascii="Courier New" w:hAnsi="Courier New" w:cs="Courier New" w:hint="default"/>
+      </w:rPr>
+    </w:lvl>
+    <w:lvl w:ilvl="2" w:tplc="042A0005" w:tentative="1">
+      <w:start w:val="1"/>
+      <w:numFmt w:val="bullet"/>
+      <w:lvlText w:val=""/>
+      <w:lvlJc w:val="left"/>
+      <w:pPr>
+        <w:ind w:left="2174" w:hanging="360"/>
+      </w:pPr>
+      <w:rPr>
+        <w:rFonts w:ascii="Wingdings" w:hAnsi="Wingdings" w:hint="default"/>
+      </w:rPr>
+    </w:lvl>
+    <w:lvl w:ilvl="3" w:tplc="042A0001" w:tentative="1">
+      <w:start w:val="1"/>
+      <w:numFmt w:val="bullet"/>
+      <w:lvlText w:val=""/>
+      <w:lvlJc w:val="left"/>
+      <w:pPr>
+        <w:ind w:left="2894" w:hanging="360"/>
+      </w:pPr>
+      <w:rPr>
+        <w:rFonts w:ascii="Symbol" w:hAnsi="Symbol" w:hint="default"/>
+      </w:rPr>
+    </w:lvl>
+    <w:lvl w:ilvl="4" w:tplc="042A0003" w:tentative="1">
+      <w:start w:val="1"/>
+      <w:numFmt w:val="bullet"/>
+      <w:lvlText w:val="o"/>
+      <w:lvlJc w:val="left"/>
+      <w:pPr>
+        <w:ind w:left="3614" w:hanging="360"/>
+      </w:pPr>
+      <w:rPr>
+        <w:rFonts w:ascii="Courier New" w:hAnsi="Courier New" w:cs="Courier New" w:hint="default"/>
+      </w:rPr>
+    </w:lvl>
+    <w:lvl w:ilvl="5" w:tplc="042A0005" w:tentative="1">
+      <w:start w:val="1"/>
+      <w:numFmt w:val="bullet"/>
+      <w:lvlText w:val=""/>
+      <w:lvlJc w:val="left"/>
+      <w:pPr>
+        <w:ind w:left="4334" w:hanging="360"/>
+      </w:pPr>
+      <w:rPr>
+        <w:rFonts w:ascii="Wingdings" w:hAnsi="Wingdings" w:hint="default"/>
+      </w:rPr>
+    </w:lvl>
+    <w:lvl w:ilvl="6" w:tplc="042A0001" w:tentative="1">
+      <w:start w:val="1"/>
+      <w:numFmt w:val="bullet"/>
+      <w:lvlText w:val=""/>
+      <w:lvlJc w:val="left"/>
+      <w:pPr>
+        <w:ind w:left="5054" w:hanging="360"/>
+      </w:pPr>
+      <w:rPr>
+        <w:rFonts w:ascii="Symbol" w:hAnsi="Symbol" w:hint="default"/>
+      </w:rPr>
+    </w:lvl>
+    <w:lvl w:ilvl="7" w:tplc="042A0003" w:tentative="1">
+      <w:start w:val="1"/>
+      <w:numFmt w:val="bullet"/>
+      <w:lvlText w:val="o"/>
+      <w:lvlJc w:val="left"/>
+      <w:pPr>
+        <w:ind w:left="5774" w:hanging="360"/>
+      </w:pPr>
+      <w:rPr>
+        <w:rFonts w:ascii="Courier New" w:hAnsi="Courier New" w:cs="Courier New" w:hint="default"/>
+      </w:rPr>
+    </w:lvl>
+    <w:lvl w:ilvl="8" w:tplc="042A0005" w:tentative="1">
+      <w:start w:val="1"/>
+      <w:numFmt w:val="bullet"/>
+      <w:lvlText w:val=""/>
+      <w:lvlJc w:val="left"/>
+      <w:pPr>
+        <w:ind w:left="6494" w:hanging="360"/>
+      </w:pPr>
+      <w:rPr>
+        <w:rFonts w:ascii="Wingdings" w:hAnsi="Wingdings" w:hint="default"/>
+      </w:rPr>
+    </w:lvl>
+  </w:abstractNum>
+  <w:abstractNum w:abstractNumId="36" w15:restartNumberingAfterBreak="0">
     <w:nsid w:val="70A9551D"/>
     <w:multiLevelType w:val="multilevel"/>
     <w:tmpl w:val="C9FC82FC"/>
@@ -31238,7 +36926,7 @@
       </w:pPr>
     </w:lvl>
   </w:abstractNum>
-  <w:abstractNum w:abstractNumId="35" w15:restartNumberingAfterBreak="0">
+  <w:abstractNum w:abstractNumId="37" w15:restartNumberingAfterBreak="0">
     <w:nsid w:val="76F97605"/>
     <w:multiLevelType w:val="multilevel"/>
     <w:tmpl w:val="E542B83E"/>
@@ -31387,7 +37075,7 @@
       </w:rPr>
     </w:lvl>
   </w:abstractNum>
-  <w:abstractNum w:abstractNumId="36" w15:restartNumberingAfterBreak="0">
+  <w:abstractNum w:abstractNumId="38" w15:restartNumberingAfterBreak="0">
     <w:nsid w:val="79517739"/>
     <w:multiLevelType w:val="multilevel"/>
     <w:tmpl w:val="C360B210"/>
@@ -31532,7 +37220,7 @@
       </w:rPr>
     </w:lvl>
   </w:abstractNum>
-  <w:abstractNum w:abstractNumId="37" w15:restartNumberingAfterBreak="0">
+  <w:abstractNum w:abstractNumId="39" w15:restartNumberingAfterBreak="0">
     <w:nsid w:val="7A171EA3"/>
     <w:multiLevelType w:val="multilevel"/>
     <w:tmpl w:val="2326DF38"/>
@@ -31681,7 +37369,7 @@
       </w:rPr>
     </w:lvl>
   </w:abstractNum>
-  <w:abstractNum w:abstractNumId="38" w15:restartNumberingAfterBreak="0">
+  <w:abstractNum w:abstractNumId="40" w15:restartNumberingAfterBreak="0">
     <w:nsid w:val="7BA66684"/>
     <w:multiLevelType w:val="multilevel"/>
     <w:tmpl w:val="271CB530"/>
@@ -31830,7 +37518,7 @@
       </w:rPr>
     </w:lvl>
   </w:abstractNum>
-  <w:abstractNum w:abstractNumId="39" w15:restartNumberingAfterBreak="0">
+  <w:abstractNum w:abstractNumId="41" w15:restartNumberingAfterBreak="0">
     <w:nsid w:val="7BF00333"/>
     <w:multiLevelType w:val="hybridMultilevel"/>
     <w:tmpl w:val="B37ABF0E"/>
@@ -31871,6 +37559,119 @@
       </w:rPr>
     </w:lvl>
     <w:lvl w:ilvl="3" w:tplc="042A0001" w:tentative="1">
+      <w:start w:val="1"/>
+      <w:numFmt w:val="bullet"/>
+      <w:lvlText w:val=""/>
+      <w:lvlJc w:val="left"/>
+      <w:pPr>
+        <w:ind w:left="2894" w:hanging="360"/>
+      </w:pPr>
+      <w:rPr>
+        <w:rFonts w:ascii="Symbol" w:hAnsi="Symbol" w:hint="default"/>
+      </w:rPr>
+    </w:lvl>
+    <w:lvl w:ilvl="4" w:tplc="042A0003" w:tentative="1">
+      <w:start w:val="1"/>
+      <w:numFmt w:val="bullet"/>
+      <w:lvlText w:val="o"/>
+      <w:lvlJc w:val="left"/>
+      <w:pPr>
+        <w:ind w:left="3614" w:hanging="360"/>
+      </w:pPr>
+      <w:rPr>
+        <w:rFonts w:ascii="Courier New" w:hAnsi="Courier New" w:cs="Courier New" w:hint="default"/>
+      </w:rPr>
+    </w:lvl>
+    <w:lvl w:ilvl="5" w:tplc="042A0005" w:tentative="1">
+      <w:start w:val="1"/>
+      <w:numFmt w:val="bullet"/>
+      <w:lvlText w:val=""/>
+      <w:lvlJc w:val="left"/>
+      <w:pPr>
+        <w:ind w:left="4334" w:hanging="360"/>
+      </w:pPr>
+      <w:rPr>
+        <w:rFonts w:ascii="Wingdings" w:hAnsi="Wingdings" w:hint="default"/>
+      </w:rPr>
+    </w:lvl>
+    <w:lvl w:ilvl="6" w:tplc="042A0001" w:tentative="1">
+      <w:start w:val="1"/>
+      <w:numFmt w:val="bullet"/>
+      <w:lvlText w:val=""/>
+      <w:lvlJc w:val="left"/>
+      <w:pPr>
+        <w:ind w:left="5054" w:hanging="360"/>
+      </w:pPr>
+      <w:rPr>
+        <w:rFonts w:ascii="Symbol" w:hAnsi="Symbol" w:hint="default"/>
+      </w:rPr>
+    </w:lvl>
+    <w:lvl w:ilvl="7" w:tplc="042A0003" w:tentative="1">
+      <w:start w:val="1"/>
+      <w:numFmt w:val="bullet"/>
+      <w:lvlText w:val="o"/>
+      <w:lvlJc w:val="left"/>
+      <w:pPr>
+        <w:ind w:left="5774" w:hanging="360"/>
+      </w:pPr>
+      <w:rPr>
+        <w:rFonts w:ascii="Courier New" w:hAnsi="Courier New" w:cs="Courier New" w:hint="default"/>
+      </w:rPr>
+    </w:lvl>
+    <w:lvl w:ilvl="8" w:tplc="042A0005" w:tentative="1">
+      <w:start w:val="1"/>
+      <w:numFmt w:val="bullet"/>
+      <w:lvlText w:val=""/>
+      <w:lvlJc w:val="left"/>
+      <w:pPr>
+        <w:ind w:left="6494" w:hanging="360"/>
+      </w:pPr>
+      <w:rPr>
+        <w:rFonts w:ascii="Wingdings" w:hAnsi="Wingdings" w:hint="default"/>
+      </w:rPr>
+    </w:lvl>
+  </w:abstractNum>
+  <w:abstractNum w:abstractNumId="42" w15:restartNumberingAfterBreak="0">
+    <w:nsid w:val="7E751193"/>
+    <w:multiLevelType w:val="hybridMultilevel"/>
+    <w:tmpl w:val="B080CC52"/>
+    <w:lvl w:ilvl="0" w:tplc="042A0001">
+      <w:start w:val="1"/>
+      <w:numFmt w:val="bullet"/>
+      <w:lvlText w:val=""/>
+      <w:lvlJc w:val="left"/>
+      <w:pPr>
+        <w:ind w:left="734" w:hanging="360"/>
+      </w:pPr>
+      <w:rPr>
+        <w:rFonts w:ascii="Symbol" w:hAnsi="Symbol" w:hint="default"/>
+      </w:rPr>
+    </w:lvl>
+    <w:lvl w:ilvl="1" w:tplc="042A0003" w:tentative="1">
+      <w:start w:val="1"/>
+      <w:numFmt w:val="bullet"/>
+      <w:lvlText w:val="o"/>
+      <w:lvlJc w:val="left"/>
+      <w:pPr>
+        <w:ind w:left="1454" w:hanging="360"/>
+      </w:pPr>
+      <w:rPr>
+        <w:rFonts w:ascii="Courier New" w:hAnsi="Courier New" w:cs="Courier New" w:hint="default"/>
+      </w:rPr>
+    </w:lvl>
+    <w:lvl w:ilvl="2" w:tplc="042A0005" w:tentative="1">
+      <w:start w:val="1"/>
+      <w:numFmt w:val="bullet"/>
+      <w:lvlText w:val=""/>
+      <w:lvlJc w:val="left"/>
+      <w:pPr>
+        <w:ind w:left="2174" w:hanging="360"/>
+      </w:pPr>
+      <w:rPr>
+        <w:rFonts w:ascii="Wingdings" w:hAnsi="Wingdings" w:hint="default"/>
+      </w:rPr>
+    </w:lvl>
+    <w:lvl w:ilvl="3" w:tplc="042A0001">
       <w:start w:val="1"/>
       <w:numFmt w:val="bullet"/>
       <w:lvlText w:val=""/>
@@ -31950,13 +37751,13 @@
     <w:abstractNumId w:val="0"/>
   </w:num>
   <w:num w:numId="3" w16cid:durableId="1896310398">
-    <w:abstractNumId w:val="37"/>
+    <w:abstractNumId w:val="39"/>
   </w:num>
   <w:num w:numId="4" w16cid:durableId="1997226176">
     <w:abstractNumId w:val="19"/>
   </w:num>
   <w:num w:numId="5" w16cid:durableId="2079133101">
-    <w:abstractNumId w:val="32"/>
+    <w:abstractNumId w:val="33"/>
   </w:num>
   <w:num w:numId="6" w16cid:durableId="750587555">
     <w:abstractNumId w:val="15"/>
@@ -31977,31 +37778,31 @@
     <w:abstractNumId w:val="7"/>
   </w:num>
   <w:num w:numId="12" w16cid:durableId="1299844555">
-    <w:abstractNumId w:val="35"/>
+    <w:abstractNumId w:val="37"/>
   </w:num>
   <w:num w:numId="13" w16cid:durableId="938877634">
-    <w:abstractNumId w:val="26"/>
+    <w:abstractNumId w:val="27"/>
   </w:num>
   <w:num w:numId="14" w16cid:durableId="284240008">
     <w:abstractNumId w:val="13"/>
   </w:num>
   <w:num w:numId="15" w16cid:durableId="220097805">
-    <w:abstractNumId w:val="36"/>
+    <w:abstractNumId w:val="38"/>
   </w:num>
   <w:num w:numId="16" w16cid:durableId="735200881">
-    <w:abstractNumId w:val="30"/>
+    <w:abstractNumId w:val="31"/>
   </w:num>
   <w:num w:numId="17" w16cid:durableId="1935628521">
     <w:abstractNumId w:val="4"/>
   </w:num>
   <w:num w:numId="18" w16cid:durableId="1130247435">
-    <w:abstractNumId w:val="24"/>
+    <w:abstractNumId w:val="25"/>
   </w:num>
   <w:num w:numId="19" w16cid:durableId="655762357">
     <w:abstractNumId w:val="2"/>
   </w:num>
   <w:num w:numId="20" w16cid:durableId="1924223360">
-    <w:abstractNumId w:val="34"/>
+    <w:abstractNumId w:val="36"/>
   </w:num>
   <w:num w:numId="21" w16cid:durableId="1534731892">
     <w:abstractNumId w:val="6"/>
@@ -32010,13 +37811,13 @@
     <w:abstractNumId w:val="14"/>
   </w:num>
   <w:num w:numId="23" w16cid:durableId="1183013511">
-    <w:abstractNumId w:val="22"/>
+    <w:abstractNumId w:val="23"/>
   </w:num>
   <w:num w:numId="24" w16cid:durableId="548415908">
     <w:abstractNumId w:val="1"/>
   </w:num>
   <w:num w:numId="25" w16cid:durableId="197818411">
-    <w:abstractNumId w:val="27"/>
+    <w:abstractNumId w:val="28"/>
   </w:num>
   <w:num w:numId="26" w16cid:durableId="287514352">
     <w:abstractNumId w:val="17"/>
@@ -32025,34 +37826,34 @@
     <w:abstractNumId w:val="9"/>
   </w:num>
   <w:num w:numId="28" w16cid:durableId="461120219">
-    <w:abstractNumId w:val="31"/>
+    <w:abstractNumId w:val="32"/>
   </w:num>
   <w:num w:numId="29" w16cid:durableId="245920977">
-    <w:abstractNumId w:val="23"/>
+    <w:abstractNumId w:val="24"/>
   </w:num>
   <w:num w:numId="30" w16cid:durableId="1977829402">
-    <w:abstractNumId w:val="28"/>
+    <w:abstractNumId w:val="29"/>
   </w:num>
   <w:num w:numId="31" w16cid:durableId="732586518">
-    <w:abstractNumId w:val="25"/>
+    <w:abstractNumId w:val="26"/>
   </w:num>
   <w:num w:numId="32" w16cid:durableId="12194756">
     <w:abstractNumId w:val="10"/>
   </w:num>
   <w:num w:numId="33" w16cid:durableId="1093823671">
-    <w:abstractNumId w:val="38"/>
+    <w:abstractNumId w:val="40"/>
   </w:num>
   <w:num w:numId="34" w16cid:durableId="874388046">
-    <w:abstractNumId w:val="33"/>
+    <w:abstractNumId w:val="35"/>
   </w:num>
   <w:num w:numId="35" w16cid:durableId="390034730">
     <w:abstractNumId w:val="11"/>
   </w:num>
   <w:num w:numId="36" w16cid:durableId="7145505">
-    <w:abstractNumId w:val="39"/>
+    <w:abstractNumId w:val="41"/>
   </w:num>
   <w:num w:numId="37" w16cid:durableId="992296251">
-    <w:abstractNumId w:val="21"/>
+    <w:abstractNumId w:val="22"/>
   </w:num>
   <w:num w:numId="38" w16cid:durableId="1289047692">
     <w:abstractNumId w:val="3"/>
@@ -32061,7 +37862,16 @@
     <w:abstractNumId w:val="12"/>
   </w:num>
   <w:num w:numId="40" w16cid:durableId="1746683283">
-    <w:abstractNumId w:val="29"/>
+    <w:abstractNumId w:val="30"/>
+  </w:num>
+  <w:num w:numId="41" w16cid:durableId="27226131">
+    <w:abstractNumId w:val="21"/>
+  </w:num>
+  <w:num w:numId="42" w16cid:durableId="336809517">
+    <w:abstractNumId w:val="34"/>
+  </w:num>
+  <w:num w:numId="43" w16cid:durableId="2075002562">
+    <w:abstractNumId w:val="42"/>
   </w:num>
 </w:numbering>
 </file>
@@ -32681,6 +38491,7 @@
   <w:style w:type="character" w:default="1" w:styleId="DefaultParagraphFont">
     <w:name w:val="Default Paragraph Font"/>
     <w:uiPriority w:val="1"/>
+    <w:semiHidden/>
     <w:unhideWhenUsed/>
   </w:style>
   <w:style w:type="table" w:default="1" w:styleId="TableNormal">
